--- a/Dokumentacija/Projektna-dokumentacija.docx
+++ b/Dokumentacija/Projektna-dokumentacija.docx
@@ -1,6 +1,6 @@
 
 <file path=word/document.xml><?xml version="1.0" encoding="utf-8"?>
-<w:document xmlns:wpc="http://schemas.microsoft.com/office/word/2010/wordprocessingCanvas" xmlns:mc="http://schemas.openxmlformats.org/markup-compatibility/2006" xmlns:o="urn:schemas-microsoft-com:office:office" xmlns:r="http://schemas.openxmlformats.org/officeDocument/2006/relationships" xmlns:m="http://schemas.openxmlformats.org/officeDocument/2006/math" xmlns:v="urn:schemas-microsoft-com:vml" xmlns:wp14="http://schemas.microsoft.com/office/word/2010/wordprocessingDrawing" xmlns:wp="http://schemas.openxmlformats.org/drawingml/2006/wordprocessingDrawing" xmlns:w10="urn:schemas-microsoft-com:office:word" xmlns:w="http://schemas.openxmlformats.org/wordprocessingml/2006/main" xmlns:w14="http://schemas.microsoft.com/office/word/2010/wordml" xmlns:wpg="http://schemas.microsoft.com/office/word/2010/wordprocessingGroup" xmlns:wpi="http://schemas.microsoft.com/office/word/2010/wordprocessingInk" xmlns:wne="http://schemas.microsoft.com/office/word/2006/wordml" xmlns:wps="http://schemas.microsoft.com/office/word/2010/wordprocessingShape" mc:Ignorable="w14 wp14">
+<w:document xmlns:wpc="http://schemas.microsoft.com/office/word/2010/wordprocessingCanvas" xmlns:cx="http://schemas.microsoft.com/office/drawing/2014/chartex" xmlns:cx1="http://schemas.microsoft.com/office/drawing/2015/9/8/chartex" xmlns:cx2="http://schemas.microsoft.com/office/drawing/2015/10/21/chartex" xmlns:cx3="http://schemas.microsoft.com/office/drawing/2016/5/9/chartex" xmlns:cx4="http://schemas.microsoft.com/office/drawing/2016/5/10/chartex" xmlns:cx5="http://schemas.microsoft.com/office/drawing/2016/5/11/chartex" xmlns:cx6="http://schemas.microsoft.com/office/drawing/2016/5/12/chartex" xmlns:cx7="http://schemas.microsoft.com/office/drawing/2016/5/13/chartex" xmlns:cx8="http://schemas.microsoft.com/office/drawing/2016/5/14/chartex" xmlns:mc="http://schemas.openxmlformats.org/markup-compatibility/2006" xmlns:aink="http://schemas.microsoft.com/office/drawing/2016/ink" xmlns:am3d="http://schemas.microsoft.com/office/drawing/2017/model3d" xmlns:o="urn:schemas-microsoft-com:office:office" xmlns:r="http://schemas.openxmlformats.org/officeDocument/2006/relationships" xmlns:m="http://schemas.openxmlformats.org/officeDocument/2006/math" xmlns:v="urn:schemas-microsoft-com:vml" xmlns:wp14="http://schemas.microsoft.com/office/word/2010/wordprocessingDrawing" xmlns:wp="http://schemas.openxmlformats.org/drawingml/2006/wordprocessingDrawing" xmlns:w10="urn:schemas-microsoft-com:office:word" xmlns:w="http://schemas.openxmlformats.org/wordprocessingml/2006/main" xmlns:w14="http://schemas.microsoft.com/office/word/2010/wordml" xmlns:w15="http://schemas.microsoft.com/office/word/2012/wordml" xmlns:w16cid="http://schemas.microsoft.com/office/word/2016/wordml/cid" xmlns:w16se="http://schemas.microsoft.com/office/word/2015/wordml/symex" xmlns:wpg="http://schemas.microsoft.com/office/word/2010/wordprocessingGroup" xmlns:wpi="http://schemas.microsoft.com/office/word/2010/wordprocessingInk" xmlns:wne="http://schemas.microsoft.com/office/word/2006/wordml" xmlns:wps="http://schemas.microsoft.com/office/word/2010/wordprocessingShape" mc:Ignorable="w14 w15 w16se w16cid wp14">
   <w:body>
     <w:p>
       <w:pPr>
@@ -154,13 +154,21 @@
           <w:rFonts w:cs="Arial"/>
           <w:b/>
         </w:rPr>
-        <w:t>Link na github stranicu:</w:t>
-      </w:r>
+        <w:t>Link na github stranicu</w:t>
+      </w:r>
+      <w:bookmarkStart w:id="0" w:name="_Hlk529906437"/>
       <w:r>
         <w:rPr>
           <w:rFonts w:cs="Arial"/>
           <w:b/>
         </w:rPr>
+        <w:t>:</w:t>
+      </w:r>
+      <w:r>
+        <w:rPr>
+          <w:rFonts w:cs="Arial"/>
+          <w:b/>
+        </w:rPr>
         <w:t xml:space="preserve"> </w:t>
       </w:r>
       <w:r>
@@ -168,9 +176,17 @@
           <w:rFonts w:cs="Arial"/>
           <w:b/>
         </w:rPr>
+        <w:t xml:space="preserve"> </w:t>
+      </w:r>
+      <w:r>
+        <w:rPr>
+          <w:rFonts w:cs="Arial"/>
+          <w:b/>
+        </w:rPr>
         <w:t>https://github.com/lucbagic/Dostavi-frende</w:t>
       </w:r>
     </w:p>
+    <w:bookmarkEnd w:id="0"/>
     <w:p>
       <w:pPr>
         <w:spacing w:after="120" w:line="288" w:lineRule="auto"/>
@@ -821,8 +837,8 @@
           <w:szCs w:val="22"/>
         </w:rPr>
         <w:sectPr>
-          <w:footerReference w:type="default" r:id="rId9"/>
-          <w:footerReference w:type="first" r:id="rId10"/>
+          <w:footerReference w:type="default" r:id="rId8"/>
+          <w:footerReference w:type="first" r:id="rId9"/>
           <w:pgSz w:w="11906" w:h="16838"/>
           <w:pgMar w:top="1418" w:right="1418" w:bottom="1418" w:left="1701" w:header="709" w:footer="709" w:gutter="0"/>
           <w:pgNumType w:fmt="lowerRoman" w:start="1"/>
@@ -949,7 +965,7 @@
       <w:r>
         <w:t xml:space="preserve">prvi sprint: </w:t>
       </w:r>
-      <w:hyperlink r:id="rId11" w:history="1">
+      <w:hyperlink r:id="rId10" w:history="1">
         <w:r>
           <w:rPr>
             <w:rStyle w:val="Hyperlink"/>
@@ -1670,10 +1686,7 @@
               <w:cnfStyle w:val="000000100000" w:firstRow="0" w:lastRow="0" w:firstColumn="0" w:lastColumn="0" w:oddVBand="0" w:evenVBand="0" w:oddHBand="1" w:evenHBand="0" w:firstRowFirstColumn="0" w:firstRowLastColumn="0" w:lastRowFirstColumn="0" w:lastRowLastColumn="0"/>
             </w:pPr>
             <w:r>
-              <w:t>2</w:t>
-            </w:r>
-            <w:r>
-              <w:t>5</w:t>
+              <w:t>25</w:t>
             </w:r>
           </w:p>
         </w:tc>
@@ -2125,7 +2138,6 @@
           <w:p>
             <w:pPr>
               <w:pStyle w:val="Naslovslike"/>
-              <w:keepNext/>
               <w:cnfStyle w:val="000000010000" w:firstRow="0" w:lastRow="0" w:firstColumn="0" w:lastColumn="0" w:oddVBand="0" w:evenVBand="0" w:oddHBand="0" w:evenHBand="1" w:firstRowFirstColumn="0" w:firstRowLastColumn="0" w:lastRowFirstColumn="0" w:lastRowLastColumn="0"/>
             </w:pPr>
             <w:r>
@@ -2200,6 +2212,8 @@
         <w:t xml:space="preserve"> backlog</w:t>
       </w:r>
     </w:p>
+    <w:p/>
+    <w:p/>
     <w:p>
       <w:pPr>
         <w:pStyle w:val="FOINaslov2"/>
@@ -2246,6 +2260,895 @@
           <w:bCs/>
         </w:rPr>
       </w:pPr>
+    </w:p>
+    <w:p>
+      <w:pPr>
+        <w:spacing w:after="120"/>
+        <w:rPr>
+          <w:rFonts w:cs="Arial"/>
+          <w:b/>
+          <w:bCs/>
+        </w:rPr>
+      </w:pPr>
+    </w:p>
+    <w:p>
+      <w:pPr>
+        <w:spacing w:after="120"/>
+        <w:rPr>
+          <w:rFonts w:cs="Arial"/>
+          <w:b/>
+          <w:bCs/>
+        </w:rPr>
+      </w:pPr>
+    </w:p>
+    <w:p>
+      <w:pPr>
+        <w:spacing w:after="120"/>
+        <w:rPr>
+          <w:rFonts w:cs="Arial"/>
+          <w:b/>
+          <w:bCs/>
+        </w:rPr>
+      </w:pPr>
+    </w:p>
+    <w:p>
+      <w:pPr>
+        <w:spacing w:after="120"/>
+        <w:rPr>
+          <w:rFonts w:cs="Arial"/>
+          <w:b/>
+          <w:bCs/>
+          <w:sz w:val="28"/>
+        </w:rPr>
+      </w:pPr>
+      <w:r>
+        <w:rPr>
+          <w:b/>
+          <w:sz w:val="28"/>
+        </w:rPr>
+        <w:t>Početne aktivnosti i planiranje</w:t>
+      </w:r>
+      <w:r>
+        <w:rPr>
+          <w:b/>
+          <w:sz w:val="28"/>
+        </w:rPr>
+        <w:t xml:space="preserve"> (prvi sprint)</w:t>
+      </w:r>
+    </w:p>
+    <w:tbl>
+      <w:tblPr>
+        <w:tblStyle w:val="LightGrid"/>
+        <w:tblW w:w="9557" w:type="dxa"/>
+        <w:shd w:val="clear" w:color="auto" w:fill="F2F2F2" w:themeFill="background1" w:themeFillShade="F2"/>
+        <w:tblLook w:val="04A0" w:firstRow="1" w:lastRow="0" w:firstColumn="1" w:lastColumn="0" w:noHBand="0" w:noVBand="1"/>
+      </w:tblPr>
+      <w:tblGrid>
+        <w:gridCol w:w="1331"/>
+        <w:gridCol w:w="4506"/>
+        <w:gridCol w:w="1887"/>
+        <w:gridCol w:w="1833"/>
+      </w:tblGrid>
+      <w:tr>
+        <w:trPr>
+          <w:cnfStyle w:val="100000000000" w:firstRow="1" w:lastRow="0" w:firstColumn="0" w:lastColumn="0" w:oddVBand="0" w:evenVBand="0" w:oddHBand="0" w:evenHBand="0" w:firstRowFirstColumn="0" w:firstRowLastColumn="0" w:lastRowFirstColumn="0" w:lastRowLastColumn="0"/>
+          <w:trHeight w:val="332"/>
+        </w:trPr>
+        <w:tc>
+          <w:tcPr>
+            <w:cnfStyle w:val="001000000000" w:firstRow="0" w:lastRow="0" w:firstColumn="1" w:lastColumn="0" w:oddVBand="0" w:evenVBand="0" w:oddHBand="0" w:evenHBand="0" w:firstRowFirstColumn="0" w:firstRowLastColumn="0" w:lastRowFirstColumn="0" w:lastRowLastColumn="0"/>
+            <w:tcW w:w="1331" w:type="dxa"/>
+            <w:shd w:val="clear" w:color="auto" w:fill="F2F2F2" w:themeFill="background1" w:themeFillShade="F2"/>
+          </w:tcPr>
+          <w:p>
+            <w:pPr>
+              <w:pStyle w:val="Naslovslike"/>
+            </w:pPr>
+            <w:r>
+              <w:t>Prioritet</w:t>
+            </w:r>
+          </w:p>
+        </w:tc>
+        <w:tc>
+          <w:tcPr>
+            <w:tcW w:w="4506" w:type="dxa"/>
+            <w:shd w:val="clear" w:color="auto" w:fill="F2F2F2" w:themeFill="background1" w:themeFillShade="F2"/>
+          </w:tcPr>
+          <w:p>
+            <w:pPr>
+              <w:pStyle w:val="Naslovslike"/>
+              <w:cnfStyle w:val="100000000000" w:firstRow="1" w:lastRow="0" w:firstColumn="0" w:lastColumn="0" w:oddVBand="0" w:evenVBand="0" w:oddHBand="0" w:evenHBand="0" w:firstRowFirstColumn="0" w:firstRowLastColumn="0" w:lastRowFirstColumn="0" w:lastRowLastColumn="0"/>
+            </w:pPr>
+            <w:r>
+              <w:t>Task</w:t>
+            </w:r>
+          </w:p>
+        </w:tc>
+        <w:tc>
+          <w:tcPr>
+            <w:tcW w:w="1887" w:type="dxa"/>
+            <w:shd w:val="clear" w:color="auto" w:fill="F2F2F2" w:themeFill="background1" w:themeFillShade="F2"/>
+          </w:tcPr>
+          <w:p>
+            <w:pPr>
+              <w:pStyle w:val="Naslovslike"/>
+              <w:cnfStyle w:val="100000000000" w:firstRow="1" w:lastRow="0" w:firstColumn="0" w:lastColumn="0" w:oddVBand="0" w:evenVBand="0" w:oddHBand="0" w:evenHBand="0" w:firstRowFirstColumn="0" w:firstRowLastColumn="0" w:lastRowFirstColumn="0" w:lastRowLastColumn="0"/>
+            </w:pPr>
+            <w:r>
+              <w:t>Effort</w:t>
+            </w:r>
+            <w:r>
+              <w:t xml:space="preserve"> (h)</w:t>
+            </w:r>
+          </w:p>
+        </w:tc>
+        <w:tc>
+          <w:tcPr>
+            <w:tcW w:w="1833" w:type="dxa"/>
+            <w:shd w:val="clear" w:color="auto" w:fill="F2F2F2" w:themeFill="background1" w:themeFillShade="F2"/>
+          </w:tcPr>
+          <w:p>
+            <w:pPr>
+              <w:pStyle w:val="Naslovslike"/>
+              <w:cnfStyle w:val="100000000000" w:firstRow="1" w:lastRow="0" w:firstColumn="0" w:lastColumn="0" w:oddVBand="0" w:evenVBand="0" w:oddHBand="0" w:evenHBand="0" w:firstRowFirstColumn="0" w:firstRowLastColumn="0" w:lastRowFirstColumn="0" w:lastRowLastColumn="0"/>
+            </w:pPr>
+            <w:r>
+              <w:t>Spent</w:t>
+            </w:r>
+          </w:p>
+        </w:tc>
+      </w:tr>
+      <w:tr>
+        <w:trPr>
+          <w:cnfStyle w:val="000000100000" w:firstRow="0" w:lastRow="0" w:firstColumn="0" w:lastColumn="0" w:oddVBand="0" w:evenVBand="0" w:oddHBand="1" w:evenHBand="0" w:firstRowFirstColumn="0" w:firstRowLastColumn="0" w:lastRowFirstColumn="0" w:lastRowLastColumn="0"/>
+          <w:trHeight w:val="411"/>
+        </w:trPr>
+        <w:tc>
+          <w:tcPr>
+            <w:cnfStyle w:val="001000000000" w:firstRow="0" w:lastRow="0" w:firstColumn="1" w:lastColumn="0" w:oddVBand="0" w:evenVBand="0" w:oddHBand="0" w:evenHBand="0" w:firstRowFirstColumn="0" w:firstRowLastColumn="0" w:lastRowFirstColumn="0" w:lastRowLastColumn="0"/>
+            <w:tcW w:w="1331" w:type="dxa"/>
+            <w:shd w:val="clear" w:color="auto" w:fill="F2F2F2" w:themeFill="background1" w:themeFillShade="F2"/>
+          </w:tcPr>
+          <w:p>
+            <w:pPr>
+              <w:pStyle w:val="Naslovslike"/>
+            </w:pPr>
+            <w:r>
+              <w:t>1.</w:t>
+            </w:r>
+          </w:p>
+        </w:tc>
+        <w:tc>
+          <w:tcPr>
+            <w:tcW w:w="4506" w:type="dxa"/>
+            <w:shd w:val="clear" w:color="auto" w:fill="F2F2F2" w:themeFill="background1" w:themeFillShade="F2"/>
+          </w:tcPr>
+          <w:p>
+            <w:pPr>
+              <w:pStyle w:val="Naslovslike"/>
+              <w:cnfStyle w:val="000000100000" w:firstRow="0" w:lastRow="0" w:firstColumn="0" w:lastColumn="0" w:oddVBand="0" w:evenVBand="0" w:oddHBand="1" w:evenHBand="0" w:firstRowFirstColumn="0" w:firstRowLastColumn="0" w:lastRowFirstColumn="0" w:lastRowLastColumn="0"/>
+            </w:pPr>
+            <w:r>
+              <w:t>Kreiranje inicijalnog projekta</w:t>
+            </w:r>
+          </w:p>
+        </w:tc>
+        <w:tc>
+          <w:tcPr>
+            <w:tcW w:w="1887" w:type="dxa"/>
+            <w:shd w:val="clear" w:color="auto" w:fill="F2F2F2" w:themeFill="background1" w:themeFillShade="F2"/>
+          </w:tcPr>
+          <w:p>
+            <w:pPr>
+              <w:pStyle w:val="Naslovslike"/>
+              <w:cnfStyle w:val="000000100000" w:firstRow="0" w:lastRow="0" w:firstColumn="0" w:lastColumn="0" w:oddVBand="0" w:evenVBand="0" w:oddHBand="1" w:evenHBand="0" w:firstRowFirstColumn="0" w:firstRowLastColumn="0" w:lastRowFirstColumn="0" w:lastRowLastColumn="0"/>
+            </w:pPr>
+            <w:r>
+              <w:t>1</w:t>
+            </w:r>
+          </w:p>
+        </w:tc>
+        <w:tc>
+          <w:tcPr>
+            <w:tcW w:w="1833" w:type="dxa"/>
+            <w:shd w:val="clear" w:color="auto" w:fill="F2F2F2" w:themeFill="background1" w:themeFillShade="F2"/>
+          </w:tcPr>
+          <w:p>
+            <w:pPr>
+              <w:pStyle w:val="Naslovslike"/>
+              <w:cnfStyle w:val="000000100000" w:firstRow="0" w:lastRow="0" w:firstColumn="0" w:lastColumn="0" w:oddVBand="0" w:evenVBand="0" w:oddHBand="1" w:evenHBand="0" w:firstRowFirstColumn="0" w:firstRowLastColumn="0" w:lastRowFirstColumn="0" w:lastRowLastColumn="0"/>
+            </w:pPr>
+            <w:r>
+              <w:t>1</w:t>
+            </w:r>
+          </w:p>
+        </w:tc>
+      </w:tr>
+      <w:tr>
+        <w:trPr>
+          <w:cnfStyle w:val="000000010000" w:firstRow="0" w:lastRow="0" w:firstColumn="0" w:lastColumn="0" w:oddVBand="0" w:evenVBand="0" w:oddHBand="0" w:evenHBand="1" w:firstRowFirstColumn="0" w:firstRowLastColumn="0" w:lastRowFirstColumn="0" w:lastRowLastColumn="0"/>
+          <w:trHeight w:val="332"/>
+        </w:trPr>
+        <w:tc>
+          <w:tcPr>
+            <w:cnfStyle w:val="001000000000" w:firstRow="0" w:lastRow="0" w:firstColumn="1" w:lastColumn="0" w:oddVBand="0" w:evenVBand="0" w:oddHBand="0" w:evenHBand="0" w:firstRowFirstColumn="0" w:firstRowLastColumn="0" w:lastRowFirstColumn="0" w:lastRowLastColumn="0"/>
+            <w:tcW w:w="1331" w:type="dxa"/>
+            <w:shd w:val="clear" w:color="auto" w:fill="F2F2F2" w:themeFill="background1" w:themeFillShade="F2"/>
+          </w:tcPr>
+          <w:p>
+            <w:pPr>
+              <w:pStyle w:val="Naslovslike"/>
+            </w:pPr>
+            <w:r>
+              <w:t>2.</w:t>
+            </w:r>
+          </w:p>
+        </w:tc>
+        <w:tc>
+          <w:tcPr>
+            <w:tcW w:w="4506" w:type="dxa"/>
+            <w:shd w:val="clear" w:color="auto" w:fill="F2F2F2" w:themeFill="background1" w:themeFillShade="F2"/>
+          </w:tcPr>
+          <w:p>
+            <w:pPr>
+              <w:pStyle w:val="Naslovslike"/>
+              <w:cnfStyle w:val="000000010000" w:firstRow="0" w:lastRow="0" w:firstColumn="0" w:lastColumn="0" w:oddVBand="0" w:evenVBand="0" w:oddHBand="0" w:evenHBand="1" w:firstRowFirstColumn="0" w:firstRowLastColumn="0" w:lastRowFirstColumn="0" w:lastRowLastColumn="0"/>
+            </w:pPr>
+            <w:r>
+              <w:t xml:space="preserve">Istraživanje načina implementacije sa Firebaseom </w:t>
+            </w:r>
+          </w:p>
+        </w:tc>
+        <w:tc>
+          <w:tcPr>
+            <w:tcW w:w="1887" w:type="dxa"/>
+            <w:shd w:val="clear" w:color="auto" w:fill="F2F2F2" w:themeFill="background1" w:themeFillShade="F2"/>
+          </w:tcPr>
+          <w:p>
+            <w:pPr>
+              <w:pStyle w:val="Naslovslike"/>
+              <w:cnfStyle w:val="000000010000" w:firstRow="0" w:lastRow="0" w:firstColumn="0" w:lastColumn="0" w:oddVBand="0" w:evenVBand="0" w:oddHBand="0" w:evenHBand="1" w:firstRowFirstColumn="0" w:firstRowLastColumn="0" w:lastRowFirstColumn="0" w:lastRowLastColumn="0"/>
+            </w:pPr>
+            <w:r>
+              <w:t>3</w:t>
+            </w:r>
+          </w:p>
+        </w:tc>
+        <w:tc>
+          <w:tcPr>
+            <w:tcW w:w="1833" w:type="dxa"/>
+            <w:shd w:val="clear" w:color="auto" w:fill="F2F2F2" w:themeFill="background1" w:themeFillShade="F2"/>
+          </w:tcPr>
+          <w:p>
+            <w:pPr>
+              <w:pStyle w:val="Naslovslike"/>
+              <w:cnfStyle w:val="000000010000" w:firstRow="0" w:lastRow="0" w:firstColumn="0" w:lastColumn="0" w:oddVBand="0" w:evenVBand="0" w:oddHBand="0" w:evenHBand="1" w:firstRowFirstColumn="0" w:firstRowLastColumn="0" w:lastRowFirstColumn="0" w:lastRowLastColumn="0"/>
+            </w:pPr>
+            <w:r>
+              <w:t>3</w:t>
+            </w:r>
+          </w:p>
+        </w:tc>
+      </w:tr>
+      <w:tr>
+        <w:trPr>
+          <w:cnfStyle w:val="000000100000" w:firstRow="0" w:lastRow="0" w:firstColumn="0" w:lastColumn="0" w:oddVBand="0" w:evenVBand="0" w:oddHBand="1" w:evenHBand="0" w:firstRowFirstColumn="0" w:firstRowLastColumn="0" w:lastRowFirstColumn="0" w:lastRowLastColumn="0"/>
+          <w:trHeight w:val="319"/>
+        </w:trPr>
+        <w:tc>
+          <w:tcPr>
+            <w:cnfStyle w:val="001000000000" w:firstRow="0" w:lastRow="0" w:firstColumn="1" w:lastColumn="0" w:oddVBand="0" w:evenVBand="0" w:oddHBand="0" w:evenHBand="0" w:firstRowFirstColumn="0" w:firstRowLastColumn="0" w:lastRowFirstColumn="0" w:lastRowLastColumn="0"/>
+            <w:tcW w:w="1331" w:type="dxa"/>
+            <w:shd w:val="clear" w:color="auto" w:fill="F2F2F2" w:themeFill="background1" w:themeFillShade="F2"/>
+          </w:tcPr>
+          <w:p>
+            <w:pPr>
+              <w:pStyle w:val="Naslovslike"/>
+            </w:pPr>
+            <w:r>
+              <w:t>3.</w:t>
+            </w:r>
+          </w:p>
+        </w:tc>
+        <w:tc>
+          <w:tcPr>
+            <w:tcW w:w="4506" w:type="dxa"/>
+            <w:shd w:val="clear" w:color="auto" w:fill="F2F2F2" w:themeFill="background1" w:themeFillShade="F2"/>
+          </w:tcPr>
+          <w:p>
+            <w:pPr>
+              <w:pStyle w:val="Naslovslike"/>
+              <w:cnfStyle w:val="000000100000" w:firstRow="0" w:lastRow="0" w:firstColumn="0" w:lastColumn="0" w:oddVBand="0" w:evenVBand="0" w:oddHBand="1" w:evenHBand="0" w:firstRowFirstColumn="0" w:firstRowLastColumn="0" w:lastRowFirstColumn="0" w:lastRowLastColumn="0"/>
+            </w:pPr>
+            <w:r>
+              <w:t>Dodavanje Firebase u projekt</w:t>
+            </w:r>
+          </w:p>
+        </w:tc>
+        <w:tc>
+          <w:tcPr>
+            <w:tcW w:w="1887" w:type="dxa"/>
+            <w:shd w:val="clear" w:color="auto" w:fill="F2F2F2" w:themeFill="background1" w:themeFillShade="F2"/>
+          </w:tcPr>
+          <w:p>
+            <w:pPr>
+              <w:pStyle w:val="Naslovslike"/>
+              <w:cnfStyle w:val="000000100000" w:firstRow="0" w:lastRow="0" w:firstColumn="0" w:lastColumn="0" w:oddVBand="0" w:evenVBand="0" w:oddHBand="1" w:evenHBand="0" w:firstRowFirstColumn="0" w:firstRowLastColumn="0" w:lastRowFirstColumn="0" w:lastRowLastColumn="0"/>
+            </w:pPr>
+            <w:r>
+              <w:t>1</w:t>
+            </w:r>
+          </w:p>
+        </w:tc>
+        <w:tc>
+          <w:tcPr>
+            <w:tcW w:w="1833" w:type="dxa"/>
+            <w:shd w:val="clear" w:color="auto" w:fill="F2F2F2" w:themeFill="background1" w:themeFillShade="F2"/>
+          </w:tcPr>
+          <w:p>
+            <w:pPr>
+              <w:pStyle w:val="Naslovslike"/>
+              <w:cnfStyle w:val="000000100000" w:firstRow="0" w:lastRow="0" w:firstColumn="0" w:lastColumn="0" w:oddVBand="0" w:evenVBand="0" w:oddHBand="1" w:evenHBand="0" w:firstRowFirstColumn="0" w:firstRowLastColumn="0" w:lastRowFirstColumn="0" w:lastRowLastColumn="0"/>
+            </w:pPr>
+            <w:r>
+              <w:t>1</w:t>
+            </w:r>
+          </w:p>
+        </w:tc>
+      </w:tr>
+      <w:tr>
+        <w:trPr>
+          <w:cnfStyle w:val="000000010000" w:firstRow="0" w:lastRow="0" w:firstColumn="0" w:lastColumn="0" w:oddVBand="0" w:evenVBand="0" w:oddHBand="0" w:evenHBand="1" w:firstRowFirstColumn="0" w:firstRowLastColumn="0" w:lastRowFirstColumn="0" w:lastRowLastColumn="0"/>
+          <w:trHeight w:val="332"/>
+        </w:trPr>
+        <w:tc>
+          <w:tcPr>
+            <w:cnfStyle w:val="001000000000" w:firstRow="0" w:lastRow="0" w:firstColumn="1" w:lastColumn="0" w:oddVBand="0" w:evenVBand="0" w:oddHBand="0" w:evenHBand="0" w:firstRowFirstColumn="0" w:firstRowLastColumn="0" w:lastRowFirstColumn="0" w:lastRowLastColumn="0"/>
+            <w:tcW w:w="1331" w:type="dxa"/>
+            <w:shd w:val="clear" w:color="auto" w:fill="F2F2F2" w:themeFill="background1" w:themeFillShade="F2"/>
+          </w:tcPr>
+          <w:p>
+            <w:pPr>
+              <w:pStyle w:val="Naslovslike"/>
+            </w:pPr>
+            <w:r>
+              <w:t>4.</w:t>
+            </w:r>
+          </w:p>
+        </w:tc>
+        <w:tc>
+          <w:tcPr>
+            <w:tcW w:w="4506" w:type="dxa"/>
+            <w:shd w:val="clear" w:color="auto" w:fill="F2F2F2" w:themeFill="background1" w:themeFillShade="F2"/>
+          </w:tcPr>
+          <w:p>
+            <w:pPr>
+              <w:pStyle w:val="Naslovslike"/>
+              <w:cnfStyle w:val="000000010000" w:firstRow="0" w:lastRow="0" w:firstColumn="0" w:lastColumn="0" w:oddVBand="0" w:evenVBand="0" w:oddHBand="0" w:evenHBand="1" w:firstRowFirstColumn="0" w:firstRowLastColumn="0" w:lastRowFirstColumn="0" w:lastRowLastColumn="0"/>
+            </w:pPr>
+            <w:r>
+              <w:t>Izrada mockupa</w:t>
+            </w:r>
+          </w:p>
+        </w:tc>
+        <w:tc>
+          <w:tcPr>
+            <w:tcW w:w="1887" w:type="dxa"/>
+            <w:shd w:val="clear" w:color="auto" w:fill="F2F2F2" w:themeFill="background1" w:themeFillShade="F2"/>
+          </w:tcPr>
+          <w:p>
+            <w:pPr>
+              <w:pStyle w:val="Naslovslike"/>
+              <w:cnfStyle w:val="000000010000" w:firstRow="0" w:lastRow="0" w:firstColumn="0" w:lastColumn="0" w:oddVBand="0" w:evenVBand="0" w:oddHBand="0" w:evenHBand="1" w:firstRowFirstColumn="0" w:firstRowLastColumn="0" w:lastRowFirstColumn="0" w:lastRowLastColumn="0"/>
+            </w:pPr>
+            <w:r>
+              <w:t>3</w:t>
+            </w:r>
+          </w:p>
+        </w:tc>
+        <w:tc>
+          <w:tcPr>
+            <w:tcW w:w="1833" w:type="dxa"/>
+            <w:shd w:val="clear" w:color="auto" w:fill="F2F2F2" w:themeFill="background1" w:themeFillShade="F2"/>
+          </w:tcPr>
+          <w:p>
+            <w:pPr>
+              <w:pStyle w:val="Naslovslike"/>
+              <w:cnfStyle w:val="000000010000" w:firstRow="0" w:lastRow="0" w:firstColumn="0" w:lastColumn="0" w:oddVBand="0" w:evenVBand="0" w:oddHBand="0" w:evenHBand="1" w:firstRowFirstColumn="0" w:firstRowLastColumn="0" w:lastRowFirstColumn="0" w:lastRowLastColumn="0"/>
+            </w:pPr>
+            <w:r>
+              <w:t>3</w:t>
+            </w:r>
+          </w:p>
+        </w:tc>
+      </w:tr>
+      <w:tr>
+        <w:trPr>
+          <w:cnfStyle w:val="000000100000" w:firstRow="0" w:lastRow="0" w:firstColumn="0" w:lastColumn="0" w:oddVBand="0" w:evenVBand="0" w:oddHBand="1" w:evenHBand="0" w:firstRowFirstColumn="0" w:firstRowLastColumn="0" w:lastRowFirstColumn="0" w:lastRowLastColumn="0"/>
+          <w:trHeight w:val="332"/>
+        </w:trPr>
+        <w:tc>
+          <w:tcPr>
+            <w:cnfStyle w:val="001000000000" w:firstRow="0" w:lastRow="0" w:firstColumn="1" w:lastColumn="0" w:oddVBand="0" w:evenVBand="0" w:oddHBand="0" w:evenHBand="0" w:firstRowFirstColumn="0" w:firstRowLastColumn="0" w:lastRowFirstColumn="0" w:lastRowLastColumn="0"/>
+            <w:tcW w:w="1331" w:type="dxa"/>
+            <w:shd w:val="clear" w:color="auto" w:fill="F2F2F2" w:themeFill="background1" w:themeFillShade="F2"/>
+          </w:tcPr>
+          <w:p>
+            <w:pPr>
+              <w:pStyle w:val="Naslovslike"/>
+            </w:pPr>
+            <w:r>
+              <w:t>5.</w:t>
+            </w:r>
+          </w:p>
+        </w:tc>
+        <w:tc>
+          <w:tcPr>
+            <w:tcW w:w="4506" w:type="dxa"/>
+            <w:shd w:val="clear" w:color="auto" w:fill="F2F2F2" w:themeFill="background1" w:themeFillShade="F2"/>
+          </w:tcPr>
+          <w:p>
+            <w:pPr>
+              <w:pStyle w:val="Naslovslike"/>
+              <w:cnfStyle w:val="000000100000" w:firstRow="0" w:lastRow="0" w:firstColumn="0" w:lastColumn="0" w:oddVBand="0" w:evenVBand="0" w:oddHBand="1" w:evenHBand="0" w:firstRowFirstColumn="0" w:firstRowLastColumn="0" w:lastRowFirstColumn="0" w:lastRowLastColumn="0"/>
+            </w:pPr>
+            <w:r>
+              <w:t>Osmišljavanje dizajna baze podataka</w:t>
+            </w:r>
+          </w:p>
+        </w:tc>
+        <w:tc>
+          <w:tcPr>
+            <w:tcW w:w="1887" w:type="dxa"/>
+            <w:shd w:val="clear" w:color="auto" w:fill="F2F2F2" w:themeFill="background1" w:themeFillShade="F2"/>
+          </w:tcPr>
+          <w:p>
+            <w:pPr>
+              <w:pStyle w:val="Naslovslike"/>
+              <w:cnfStyle w:val="000000100000" w:firstRow="0" w:lastRow="0" w:firstColumn="0" w:lastColumn="0" w:oddVBand="0" w:evenVBand="0" w:oddHBand="1" w:evenHBand="0" w:firstRowFirstColumn="0" w:firstRowLastColumn="0" w:lastRowFirstColumn="0" w:lastRowLastColumn="0"/>
+            </w:pPr>
+            <w:r>
+              <w:t>5</w:t>
+            </w:r>
+          </w:p>
+        </w:tc>
+        <w:tc>
+          <w:tcPr>
+            <w:tcW w:w="1833" w:type="dxa"/>
+            <w:shd w:val="clear" w:color="auto" w:fill="F2F2F2" w:themeFill="background1" w:themeFillShade="F2"/>
+          </w:tcPr>
+          <w:p>
+            <w:pPr>
+              <w:pStyle w:val="Naslovslike"/>
+              <w:cnfStyle w:val="000000100000" w:firstRow="0" w:lastRow="0" w:firstColumn="0" w:lastColumn="0" w:oddVBand="0" w:evenVBand="0" w:oddHBand="1" w:evenHBand="0" w:firstRowFirstColumn="0" w:firstRowLastColumn="0" w:lastRowFirstColumn="0" w:lastRowLastColumn="0"/>
+            </w:pPr>
+            <w:r>
+              <w:t>5</w:t>
+            </w:r>
+          </w:p>
+        </w:tc>
+      </w:tr>
+      <w:tr>
+        <w:trPr>
+          <w:cnfStyle w:val="000000010000" w:firstRow="0" w:lastRow="0" w:firstColumn="0" w:lastColumn="0" w:oddVBand="0" w:evenVBand="0" w:oddHBand="0" w:evenHBand="1" w:firstRowFirstColumn="0" w:firstRowLastColumn="0" w:lastRowFirstColumn="0" w:lastRowLastColumn="0"/>
+          <w:trHeight w:val="319"/>
+        </w:trPr>
+        <w:tc>
+          <w:tcPr>
+            <w:cnfStyle w:val="001000000000" w:firstRow="0" w:lastRow="0" w:firstColumn="1" w:lastColumn="0" w:oddVBand="0" w:evenVBand="0" w:oddHBand="0" w:evenHBand="0" w:firstRowFirstColumn="0" w:firstRowLastColumn="0" w:lastRowFirstColumn="0" w:lastRowLastColumn="0"/>
+            <w:tcW w:w="1331" w:type="dxa"/>
+            <w:shd w:val="clear" w:color="auto" w:fill="F2F2F2" w:themeFill="background1" w:themeFillShade="F2"/>
+          </w:tcPr>
+          <w:p>
+            <w:pPr>
+              <w:pStyle w:val="Naslovslike"/>
+            </w:pPr>
+            <w:r>
+              <w:t>6.</w:t>
+            </w:r>
+          </w:p>
+        </w:tc>
+        <w:tc>
+          <w:tcPr>
+            <w:tcW w:w="4506" w:type="dxa"/>
+            <w:shd w:val="clear" w:color="auto" w:fill="F2F2F2" w:themeFill="background1" w:themeFillShade="F2"/>
+          </w:tcPr>
+          <w:p>
+            <w:pPr>
+              <w:pStyle w:val="Naslovslike"/>
+              <w:cnfStyle w:val="000000010000" w:firstRow="0" w:lastRow="0" w:firstColumn="0" w:lastColumn="0" w:oddVBand="0" w:evenVBand="0" w:oddHBand="0" w:evenHBand="1" w:firstRowFirstColumn="0" w:firstRowLastColumn="0" w:lastRowFirstColumn="0" w:lastRowLastColumn="0"/>
+            </w:pPr>
+            <w:r>
+              <w:t>Izrada modula</w:t>
+            </w:r>
+          </w:p>
+        </w:tc>
+        <w:tc>
+          <w:tcPr>
+            <w:tcW w:w="1887" w:type="dxa"/>
+            <w:shd w:val="clear" w:color="auto" w:fill="F2F2F2" w:themeFill="background1" w:themeFillShade="F2"/>
+          </w:tcPr>
+          <w:p>
+            <w:pPr>
+              <w:pStyle w:val="Naslovslike"/>
+              <w:cnfStyle w:val="000000010000" w:firstRow="0" w:lastRow="0" w:firstColumn="0" w:lastColumn="0" w:oddVBand="0" w:evenVBand="0" w:oddHBand="0" w:evenHBand="1" w:firstRowFirstColumn="0" w:firstRowLastColumn="0" w:lastRowFirstColumn="0" w:lastRowLastColumn="0"/>
+            </w:pPr>
+            <w:r>
+              <w:t>1</w:t>
+            </w:r>
+          </w:p>
+        </w:tc>
+        <w:tc>
+          <w:tcPr>
+            <w:tcW w:w="1833" w:type="dxa"/>
+            <w:shd w:val="clear" w:color="auto" w:fill="F2F2F2" w:themeFill="background1" w:themeFillShade="F2"/>
+          </w:tcPr>
+          <w:p>
+            <w:pPr>
+              <w:pStyle w:val="Naslovslike"/>
+              <w:cnfStyle w:val="000000010000" w:firstRow="0" w:lastRow="0" w:firstColumn="0" w:lastColumn="0" w:oddVBand="0" w:evenVBand="0" w:oddHBand="0" w:evenHBand="1" w:firstRowFirstColumn="0" w:firstRowLastColumn="0" w:lastRowFirstColumn="0" w:lastRowLastColumn="0"/>
+            </w:pPr>
+            <w:r>
+              <w:t>1</w:t>
+            </w:r>
+          </w:p>
+        </w:tc>
+      </w:tr>
+      <w:tr>
+        <w:trPr>
+          <w:cnfStyle w:val="000000100000" w:firstRow="0" w:lastRow="0" w:firstColumn="0" w:lastColumn="0" w:oddVBand="0" w:evenVBand="0" w:oddHBand="1" w:evenHBand="0" w:firstRowFirstColumn="0" w:firstRowLastColumn="0" w:lastRowFirstColumn="0" w:lastRowLastColumn="0"/>
+          <w:trHeight w:val="332"/>
+        </w:trPr>
+        <w:tc>
+          <w:tcPr>
+            <w:cnfStyle w:val="001000000000" w:firstRow="0" w:lastRow="0" w:firstColumn="1" w:lastColumn="0" w:oddVBand="0" w:evenVBand="0" w:oddHBand="0" w:evenHBand="0" w:firstRowFirstColumn="0" w:firstRowLastColumn="0" w:lastRowFirstColumn="0" w:lastRowLastColumn="0"/>
+            <w:tcW w:w="1331" w:type="dxa"/>
+            <w:shd w:val="clear" w:color="auto" w:fill="F2F2F2" w:themeFill="background1" w:themeFillShade="F2"/>
+          </w:tcPr>
+          <w:p>
+            <w:pPr>
+              <w:pStyle w:val="Naslovslike"/>
+            </w:pPr>
+            <w:r>
+              <w:t>7.</w:t>
+            </w:r>
+          </w:p>
+        </w:tc>
+        <w:tc>
+          <w:tcPr>
+            <w:tcW w:w="4506" w:type="dxa"/>
+            <w:shd w:val="clear" w:color="auto" w:fill="F2F2F2" w:themeFill="background1" w:themeFillShade="F2"/>
+          </w:tcPr>
+          <w:p>
+            <w:pPr>
+              <w:pStyle w:val="Naslovslike"/>
+              <w:cnfStyle w:val="000000100000" w:firstRow="0" w:lastRow="0" w:firstColumn="0" w:lastColumn="0" w:oddVBand="0" w:evenVBand="0" w:oddHBand="1" w:evenHBand="0" w:firstRowFirstColumn="0" w:firstRowLastColumn="0" w:lastRowFirstColumn="0" w:lastRowLastColumn="0"/>
+            </w:pPr>
+            <w:r>
+              <w:t>Izrada projektne dokumentacije</w:t>
+            </w:r>
+          </w:p>
+        </w:tc>
+        <w:tc>
+          <w:tcPr>
+            <w:tcW w:w="1887" w:type="dxa"/>
+            <w:shd w:val="clear" w:color="auto" w:fill="F2F2F2" w:themeFill="background1" w:themeFillShade="F2"/>
+          </w:tcPr>
+          <w:p>
+            <w:pPr>
+              <w:pStyle w:val="Naslovslike"/>
+              <w:cnfStyle w:val="000000100000" w:firstRow="0" w:lastRow="0" w:firstColumn="0" w:lastColumn="0" w:oddVBand="0" w:evenVBand="0" w:oddHBand="1" w:evenHBand="0" w:firstRowFirstColumn="0" w:firstRowLastColumn="0" w:lastRowFirstColumn="0" w:lastRowLastColumn="0"/>
+            </w:pPr>
+            <w:r>
+              <w:t>3</w:t>
+            </w:r>
+          </w:p>
+        </w:tc>
+        <w:tc>
+          <w:tcPr>
+            <w:tcW w:w="1833" w:type="dxa"/>
+            <w:shd w:val="clear" w:color="auto" w:fill="F2F2F2" w:themeFill="background1" w:themeFillShade="F2"/>
+          </w:tcPr>
+          <w:p>
+            <w:pPr>
+              <w:pStyle w:val="Naslovslike"/>
+              <w:cnfStyle w:val="000000100000" w:firstRow="0" w:lastRow="0" w:firstColumn="0" w:lastColumn="0" w:oddVBand="0" w:evenVBand="0" w:oddHBand="1" w:evenHBand="0" w:firstRowFirstColumn="0" w:firstRowLastColumn="0" w:lastRowFirstColumn="0" w:lastRowLastColumn="0"/>
+            </w:pPr>
+            <w:r>
+              <w:t>3</w:t>
+            </w:r>
+          </w:p>
+        </w:tc>
+      </w:tr>
+      <w:tr>
+        <w:trPr>
+          <w:cnfStyle w:val="000000010000" w:firstRow="0" w:lastRow="0" w:firstColumn="0" w:lastColumn="0" w:oddVBand="0" w:evenVBand="0" w:oddHBand="0" w:evenHBand="1" w:firstRowFirstColumn="0" w:firstRowLastColumn="0" w:lastRowFirstColumn="0" w:lastRowLastColumn="0"/>
+          <w:trHeight w:val="332"/>
+        </w:trPr>
+        <w:tc>
+          <w:tcPr>
+            <w:cnfStyle w:val="001000000000" w:firstRow="0" w:lastRow="0" w:firstColumn="1" w:lastColumn="0" w:oddVBand="0" w:evenVBand="0" w:oddHBand="0" w:evenHBand="0" w:firstRowFirstColumn="0" w:firstRowLastColumn="0" w:lastRowFirstColumn="0" w:lastRowLastColumn="0"/>
+            <w:tcW w:w="1331" w:type="dxa"/>
+            <w:shd w:val="clear" w:color="auto" w:fill="F2F2F2" w:themeFill="background1" w:themeFillShade="F2"/>
+          </w:tcPr>
+          <w:p>
+            <w:pPr>
+              <w:pStyle w:val="Naslovslike"/>
+            </w:pPr>
+            <w:r>
+              <w:t>8.</w:t>
+            </w:r>
+          </w:p>
+        </w:tc>
+        <w:tc>
+          <w:tcPr>
+            <w:tcW w:w="4506" w:type="dxa"/>
+            <w:shd w:val="clear" w:color="auto" w:fill="F2F2F2" w:themeFill="background1" w:themeFillShade="F2"/>
+          </w:tcPr>
+          <w:p>
+            <w:pPr>
+              <w:pStyle w:val="Naslovslike"/>
+              <w:cnfStyle w:val="000000010000" w:firstRow="0" w:lastRow="0" w:firstColumn="0" w:lastColumn="0" w:oddVBand="0" w:evenVBand="0" w:oddHBand="0" w:evenHBand="1" w:firstRowFirstColumn="0" w:firstRowLastColumn="0" w:lastRowFirstColumn="0" w:lastRowLastColumn="0"/>
+            </w:pPr>
+            <w:r>
+              <w:t>Izrada tehničke dokumentacije</w:t>
+            </w:r>
+          </w:p>
+        </w:tc>
+        <w:tc>
+          <w:tcPr>
+            <w:tcW w:w="1887" w:type="dxa"/>
+            <w:shd w:val="clear" w:color="auto" w:fill="F2F2F2" w:themeFill="background1" w:themeFillShade="F2"/>
+          </w:tcPr>
+          <w:p>
+            <w:pPr>
+              <w:pStyle w:val="Naslovslike"/>
+              <w:cnfStyle w:val="000000010000" w:firstRow="0" w:lastRow="0" w:firstColumn="0" w:lastColumn="0" w:oddVBand="0" w:evenVBand="0" w:oddHBand="0" w:evenHBand="1" w:firstRowFirstColumn="0" w:firstRowLastColumn="0" w:lastRowFirstColumn="0" w:lastRowLastColumn="0"/>
+            </w:pPr>
+            <w:r>
+              <w:t>3</w:t>
+            </w:r>
+          </w:p>
+        </w:tc>
+        <w:tc>
+          <w:tcPr>
+            <w:tcW w:w="1833" w:type="dxa"/>
+            <w:shd w:val="clear" w:color="auto" w:fill="F2F2F2" w:themeFill="background1" w:themeFillShade="F2"/>
+          </w:tcPr>
+          <w:p>
+            <w:pPr>
+              <w:pStyle w:val="Naslovslike"/>
+              <w:cnfStyle w:val="000000010000" w:firstRow="0" w:lastRow="0" w:firstColumn="0" w:lastColumn="0" w:oddVBand="0" w:evenVBand="0" w:oddHBand="0" w:evenHBand="1" w:firstRowFirstColumn="0" w:firstRowLastColumn="0" w:lastRowFirstColumn="0" w:lastRowLastColumn="0"/>
+            </w:pPr>
+            <w:r>
+              <w:t>3</w:t>
+            </w:r>
+          </w:p>
+        </w:tc>
+      </w:tr>
+      <w:tr>
+        <w:trPr>
+          <w:cnfStyle w:val="000000100000" w:firstRow="0" w:lastRow="0" w:firstColumn="0" w:lastColumn="0" w:oddVBand="0" w:evenVBand="0" w:oddHBand="1" w:evenHBand="0" w:firstRowFirstColumn="0" w:firstRowLastColumn="0" w:lastRowFirstColumn="0" w:lastRowLastColumn="0"/>
+          <w:trHeight w:val="332"/>
+        </w:trPr>
+        <w:tc>
+          <w:tcPr>
+            <w:cnfStyle w:val="001000000000" w:firstRow="0" w:lastRow="0" w:firstColumn="1" w:lastColumn="0" w:oddVBand="0" w:evenVBand="0" w:oddHBand="0" w:evenHBand="0" w:firstRowFirstColumn="0" w:firstRowLastColumn="0" w:lastRowFirstColumn="0" w:lastRowLastColumn="0"/>
+            <w:tcW w:w="1331" w:type="dxa"/>
+            <w:shd w:val="clear" w:color="auto" w:fill="F2F2F2" w:themeFill="background1" w:themeFillShade="F2"/>
+          </w:tcPr>
+          <w:p>
+            <w:pPr>
+              <w:pStyle w:val="Naslovslike"/>
+            </w:pPr>
+            <w:r>
+              <w:t xml:space="preserve">9. </w:t>
+            </w:r>
+          </w:p>
+        </w:tc>
+        <w:tc>
+          <w:tcPr>
+            <w:tcW w:w="4506" w:type="dxa"/>
+            <w:shd w:val="clear" w:color="auto" w:fill="F2F2F2" w:themeFill="background1" w:themeFillShade="F2"/>
+          </w:tcPr>
+          <w:p>
+            <w:pPr>
+              <w:pStyle w:val="Naslovslike"/>
+              <w:cnfStyle w:val="000000100000" w:firstRow="0" w:lastRow="0" w:firstColumn="0" w:lastColumn="0" w:oddVBand="0" w:evenVBand="0" w:oddHBand="1" w:evenHBand="0" w:firstRowFirstColumn="0" w:firstRowLastColumn="0" w:lastRowFirstColumn="0" w:lastRowLastColumn="0"/>
+            </w:pPr>
+            <w:r>
+              <w:t>Izrada class dijagrama</w:t>
+            </w:r>
+          </w:p>
+        </w:tc>
+        <w:tc>
+          <w:tcPr>
+            <w:tcW w:w="1887" w:type="dxa"/>
+            <w:shd w:val="clear" w:color="auto" w:fill="F2F2F2" w:themeFill="background1" w:themeFillShade="F2"/>
+          </w:tcPr>
+          <w:p>
+            <w:pPr>
+              <w:pStyle w:val="Naslovslike"/>
+              <w:cnfStyle w:val="000000100000" w:firstRow="0" w:lastRow="0" w:firstColumn="0" w:lastColumn="0" w:oddVBand="0" w:evenVBand="0" w:oddHBand="1" w:evenHBand="0" w:firstRowFirstColumn="0" w:firstRowLastColumn="0" w:lastRowFirstColumn="0" w:lastRowLastColumn="0"/>
+            </w:pPr>
+            <w:r>
+              <w:t>5</w:t>
+            </w:r>
+          </w:p>
+        </w:tc>
+        <w:tc>
+          <w:tcPr>
+            <w:tcW w:w="1833" w:type="dxa"/>
+            <w:shd w:val="clear" w:color="auto" w:fill="F2F2F2" w:themeFill="background1" w:themeFillShade="F2"/>
+          </w:tcPr>
+          <w:p>
+            <w:pPr>
+              <w:pStyle w:val="Naslovslike"/>
+              <w:cnfStyle w:val="000000100000" w:firstRow="0" w:lastRow="0" w:firstColumn="0" w:lastColumn="0" w:oddVBand="0" w:evenVBand="0" w:oddHBand="1" w:evenHBand="0" w:firstRowFirstColumn="0" w:firstRowLastColumn="0" w:lastRowFirstColumn="0" w:lastRowLastColumn="0"/>
+            </w:pPr>
+            <w:r>
+              <w:t>5</w:t>
+            </w:r>
+          </w:p>
+        </w:tc>
+      </w:tr>
+      <w:tr>
+        <w:trPr>
+          <w:cnfStyle w:val="000000010000" w:firstRow="0" w:lastRow="0" w:firstColumn="0" w:lastColumn="0" w:oddVBand="0" w:evenVBand="0" w:oddHBand="0" w:evenHBand="1" w:firstRowFirstColumn="0" w:firstRowLastColumn="0" w:lastRowFirstColumn="0" w:lastRowLastColumn="0"/>
+          <w:trHeight w:val="332"/>
+        </w:trPr>
+        <w:tc>
+          <w:tcPr>
+            <w:cnfStyle w:val="001000000000" w:firstRow="0" w:lastRow="0" w:firstColumn="1" w:lastColumn="0" w:oddVBand="0" w:evenVBand="0" w:oddHBand="0" w:evenHBand="0" w:firstRowFirstColumn="0" w:firstRowLastColumn="0" w:lastRowFirstColumn="0" w:lastRowLastColumn="0"/>
+            <w:tcW w:w="1331" w:type="dxa"/>
+            <w:shd w:val="clear" w:color="auto" w:fill="F2F2F2" w:themeFill="background1" w:themeFillShade="F2"/>
+          </w:tcPr>
+          <w:p>
+            <w:pPr>
+              <w:pStyle w:val="Naslovslike"/>
+            </w:pPr>
+          </w:p>
+        </w:tc>
+        <w:tc>
+          <w:tcPr>
+            <w:tcW w:w="4506" w:type="dxa"/>
+            <w:shd w:val="clear" w:color="auto" w:fill="F2F2F2" w:themeFill="background1" w:themeFillShade="F2"/>
+          </w:tcPr>
+          <w:p>
+            <w:pPr>
+              <w:pStyle w:val="Naslovslike"/>
+              <w:cnfStyle w:val="000000010000" w:firstRow="0" w:lastRow="0" w:firstColumn="0" w:lastColumn="0" w:oddVBand="0" w:evenVBand="0" w:oddHBand="0" w:evenHBand="1" w:firstRowFirstColumn="0" w:firstRowLastColumn="0" w:lastRowFirstColumn="0" w:lastRowLastColumn="0"/>
+              <w:rPr>
+                <w:b/>
+              </w:rPr>
+            </w:pPr>
+            <w:r>
+              <w:rPr>
+                <w:b/>
+              </w:rPr>
+              <w:t xml:space="preserve">Sve ukupno </w:t>
+            </w:r>
+          </w:p>
+        </w:tc>
+        <w:tc>
+          <w:tcPr>
+            <w:tcW w:w="1887" w:type="dxa"/>
+            <w:shd w:val="clear" w:color="auto" w:fill="F2F2F2" w:themeFill="background1" w:themeFillShade="F2"/>
+          </w:tcPr>
+          <w:p>
+            <w:pPr>
+              <w:pStyle w:val="Naslovslike"/>
+              <w:cnfStyle w:val="000000010000" w:firstRow="0" w:lastRow="0" w:firstColumn="0" w:lastColumn="0" w:oddVBand="0" w:evenVBand="0" w:oddHBand="0" w:evenHBand="1" w:firstRowFirstColumn="0" w:firstRowLastColumn="0" w:lastRowFirstColumn="0" w:lastRowLastColumn="0"/>
+            </w:pPr>
+            <w:r>
+              <w:t>25</w:t>
+            </w:r>
+          </w:p>
+        </w:tc>
+        <w:tc>
+          <w:tcPr>
+            <w:tcW w:w="1833" w:type="dxa"/>
+            <w:shd w:val="clear" w:color="auto" w:fill="F2F2F2" w:themeFill="background1" w:themeFillShade="F2"/>
+          </w:tcPr>
+          <w:p>
+            <w:pPr>
+              <w:pStyle w:val="Naslovslike"/>
+              <w:cnfStyle w:val="000000010000" w:firstRow="0" w:lastRow="0" w:firstColumn="0" w:lastColumn="0" w:oddVBand="0" w:evenVBand="0" w:oddHBand="0" w:evenHBand="1" w:firstRowFirstColumn="0" w:firstRowLastColumn="0" w:lastRowFirstColumn="0" w:lastRowLastColumn="0"/>
+            </w:pPr>
+            <w:r>
+              <w:t>25</w:t>
+            </w:r>
+          </w:p>
+        </w:tc>
+      </w:tr>
+    </w:tbl>
+    <w:p>
+      <w:pPr>
+        <w:pStyle w:val="Caption"/>
+        <w:spacing w:before="240"/>
+        <w:ind w:left="2832" w:firstLine="708"/>
+        <w:rPr>
+          <w:color w:val="auto"/>
+        </w:rPr>
+      </w:pPr>
+      <w:r>
+        <w:rPr>
+          <w:color w:val="auto"/>
+        </w:rPr>
+        <w:t xml:space="preserve">Tablica </w:t>
+      </w:r>
+      <w:r>
+        <w:rPr>
+          <w:color w:val="auto"/>
+        </w:rPr>
+        <w:t>3 Prvi sprint backlog</w:t>
+      </w:r>
+    </w:p>
+    <w:p>
+      <w:pPr>
+        <w:spacing w:after="120"/>
+        <w:rPr>
+          <w:rFonts w:cs="Arial"/>
+          <w:b/>
+          <w:bCs/>
+        </w:rPr>
+      </w:pPr>
+    </w:p>
+    <w:p>
+      <w:pPr>
+        <w:spacing w:after="120"/>
+        <w:rPr>
+          <w:rFonts w:cs="Arial"/>
+          <w:b/>
+          <w:bCs/>
+        </w:rPr>
+      </w:pPr>
+    </w:p>
+    <w:p>
+      <w:pPr>
+        <w:spacing w:after="120"/>
+        <w:rPr>
+          <w:rFonts w:cs="Arial"/>
+          <w:b/>
+          <w:bCs/>
+        </w:rPr>
+      </w:pPr>
+    </w:p>
+    <w:p>
+      <w:pPr>
+        <w:spacing w:after="120"/>
+        <w:rPr>
+          <w:rFonts w:cs="Arial"/>
+          <w:b/>
+          <w:bCs/>
+        </w:rPr>
+      </w:pPr>
+      <w:r>
+        <w:rPr>
+          <w:rFonts w:cs="Arial"/>
+          <w:b/>
+          <w:bCs/>
+        </w:rPr>
+        <w:t>Sprint backlog chart</w:t>
+      </w:r>
+    </w:p>
+    <w:p>
+      <w:pPr>
+        <w:spacing w:after="120"/>
+        <w:rPr>
+          <w:rFonts w:cs="Arial"/>
+          <w:b/>
+          <w:bCs/>
+        </w:rPr>
+      </w:pPr>
+      <w:r>
+        <w:rPr>
+          <w:rFonts w:cs="Arial"/>
+          <w:b/>
+          <w:bCs/>
+        </w:rPr>
+        <w:t>Dodati mockup i opis</w:t>
+      </w:r>
     </w:p>
     <w:p>
       <w:pPr>
@@ -2296,11 +3199,11 @@
         </w:numPr>
         <w:ind w:left="270" w:hanging="270"/>
       </w:pPr>
-      <w:bookmarkStart w:id="0" w:name="_GoBack"/>
-      <w:bookmarkEnd w:id="0"/>
+      <w:bookmarkStart w:id="1" w:name="_GoBack"/>
+      <w:bookmarkEnd w:id="1"/>
     </w:p>
     <w:sectPr>
-      <w:footerReference w:type="default" r:id="rId12"/>
+      <w:footerReference w:type="default" r:id="rId11"/>
       <w:pgSz w:w="11906" w:h="16838"/>
       <w:pgMar w:top="1417" w:right="1417" w:bottom="1417" w:left="1417" w:header="708" w:footer="709" w:gutter="0"/>
       <w:pgNumType w:start="1"/>
@@ -2312,7 +3215,7 @@
 </file>
 
 <file path=word/endnotes.xml><?xml version="1.0" encoding="utf-8"?>
-<w:endnotes xmlns:wpc="http://schemas.microsoft.com/office/word/2010/wordprocessingCanvas" xmlns:mc="http://schemas.openxmlformats.org/markup-compatibility/2006" xmlns:o="urn:schemas-microsoft-com:office:office" xmlns:r="http://schemas.openxmlformats.org/officeDocument/2006/relationships" xmlns:m="http://schemas.openxmlformats.org/officeDocument/2006/math" xmlns:v="urn:schemas-microsoft-com:vml" xmlns:wp14="http://schemas.microsoft.com/office/word/2010/wordprocessingDrawing" xmlns:wp="http://schemas.openxmlformats.org/drawingml/2006/wordprocessingDrawing" xmlns:w10="urn:schemas-microsoft-com:office:word" xmlns:w="http://schemas.openxmlformats.org/wordprocessingml/2006/main" xmlns:w14="http://schemas.microsoft.com/office/word/2010/wordml" xmlns:wpg="http://schemas.microsoft.com/office/word/2010/wordprocessingGroup" xmlns:wpi="http://schemas.microsoft.com/office/word/2010/wordprocessingInk" xmlns:wne="http://schemas.microsoft.com/office/word/2006/wordml" xmlns:wps="http://schemas.microsoft.com/office/word/2010/wordprocessingShape" mc:Ignorable="w14 wp14">
+<w:endnotes xmlns:wpc="http://schemas.microsoft.com/office/word/2010/wordprocessingCanvas" xmlns:cx="http://schemas.microsoft.com/office/drawing/2014/chartex" xmlns:cx1="http://schemas.microsoft.com/office/drawing/2015/9/8/chartex" xmlns:cx2="http://schemas.microsoft.com/office/drawing/2015/10/21/chartex" xmlns:cx3="http://schemas.microsoft.com/office/drawing/2016/5/9/chartex" xmlns:cx4="http://schemas.microsoft.com/office/drawing/2016/5/10/chartex" xmlns:cx5="http://schemas.microsoft.com/office/drawing/2016/5/11/chartex" xmlns:cx6="http://schemas.microsoft.com/office/drawing/2016/5/12/chartex" xmlns:cx7="http://schemas.microsoft.com/office/drawing/2016/5/13/chartex" xmlns:cx8="http://schemas.microsoft.com/office/drawing/2016/5/14/chartex" xmlns:mc="http://schemas.openxmlformats.org/markup-compatibility/2006" xmlns:aink="http://schemas.microsoft.com/office/drawing/2016/ink" xmlns:am3d="http://schemas.microsoft.com/office/drawing/2017/model3d" xmlns:o="urn:schemas-microsoft-com:office:office" xmlns:r="http://schemas.openxmlformats.org/officeDocument/2006/relationships" xmlns:m="http://schemas.openxmlformats.org/officeDocument/2006/math" xmlns:v="urn:schemas-microsoft-com:vml" xmlns:wp14="http://schemas.microsoft.com/office/word/2010/wordprocessingDrawing" xmlns:wp="http://schemas.openxmlformats.org/drawingml/2006/wordprocessingDrawing" xmlns:w10="urn:schemas-microsoft-com:office:word" xmlns:w="http://schemas.openxmlformats.org/wordprocessingml/2006/main" xmlns:w14="http://schemas.microsoft.com/office/word/2010/wordml" xmlns:w15="http://schemas.microsoft.com/office/word/2012/wordml" xmlns:w16cid="http://schemas.microsoft.com/office/word/2016/wordml/cid" xmlns:w16se="http://schemas.microsoft.com/office/word/2015/wordml/symex" xmlns:wpg="http://schemas.microsoft.com/office/word/2010/wordprocessingGroup" xmlns:wpi="http://schemas.microsoft.com/office/word/2010/wordprocessingInk" xmlns:wne="http://schemas.microsoft.com/office/word/2006/wordml" xmlns:wps="http://schemas.microsoft.com/office/word/2010/wordprocessingShape" mc:Ignorable="w14 w15 w16se w16cid wp14">
   <w:endnote w:type="separator" w:id="-1">
     <w:p>
       <w:r>
@@ -2331,7 +3234,7 @@
 </file>
 
 <file path=word/footer1.xml><?xml version="1.0" encoding="utf-8"?>
-<w:ftr xmlns:wpc="http://schemas.microsoft.com/office/word/2010/wordprocessingCanvas" xmlns:mc="http://schemas.openxmlformats.org/markup-compatibility/2006" xmlns:o="urn:schemas-microsoft-com:office:office" xmlns:r="http://schemas.openxmlformats.org/officeDocument/2006/relationships" xmlns:m="http://schemas.openxmlformats.org/officeDocument/2006/math" xmlns:v="urn:schemas-microsoft-com:vml" xmlns:wp14="http://schemas.microsoft.com/office/word/2010/wordprocessingDrawing" xmlns:wp="http://schemas.openxmlformats.org/drawingml/2006/wordprocessingDrawing" xmlns:w10="urn:schemas-microsoft-com:office:word" xmlns:w="http://schemas.openxmlformats.org/wordprocessingml/2006/main" xmlns:w14="http://schemas.microsoft.com/office/word/2010/wordml" xmlns:wpg="http://schemas.microsoft.com/office/word/2010/wordprocessingGroup" xmlns:wpi="http://schemas.microsoft.com/office/word/2010/wordprocessingInk" xmlns:wne="http://schemas.microsoft.com/office/word/2006/wordml" xmlns:wps="http://schemas.microsoft.com/office/word/2010/wordprocessingShape" mc:Ignorable="w14 wp14">
+<w:ftr xmlns:wpc="http://schemas.microsoft.com/office/word/2010/wordprocessingCanvas" xmlns:cx="http://schemas.microsoft.com/office/drawing/2014/chartex" xmlns:cx1="http://schemas.microsoft.com/office/drawing/2015/9/8/chartex" xmlns:cx2="http://schemas.microsoft.com/office/drawing/2015/10/21/chartex" xmlns:cx3="http://schemas.microsoft.com/office/drawing/2016/5/9/chartex" xmlns:cx4="http://schemas.microsoft.com/office/drawing/2016/5/10/chartex" xmlns:cx5="http://schemas.microsoft.com/office/drawing/2016/5/11/chartex" xmlns:cx6="http://schemas.microsoft.com/office/drawing/2016/5/12/chartex" xmlns:cx7="http://schemas.microsoft.com/office/drawing/2016/5/13/chartex" xmlns:cx8="http://schemas.microsoft.com/office/drawing/2016/5/14/chartex" xmlns:mc="http://schemas.openxmlformats.org/markup-compatibility/2006" xmlns:aink="http://schemas.microsoft.com/office/drawing/2016/ink" xmlns:am3d="http://schemas.microsoft.com/office/drawing/2017/model3d" xmlns:o="urn:schemas-microsoft-com:office:office" xmlns:r="http://schemas.openxmlformats.org/officeDocument/2006/relationships" xmlns:m="http://schemas.openxmlformats.org/officeDocument/2006/math" xmlns:v="urn:schemas-microsoft-com:vml" xmlns:wp14="http://schemas.microsoft.com/office/word/2010/wordprocessingDrawing" xmlns:wp="http://schemas.openxmlformats.org/drawingml/2006/wordprocessingDrawing" xmlns:w10="urn:schemas-microsoft-com:office:word" xmlns:w="http://schemas.openxmlformats.org/wordprocessingml/2006/main" xmlns:w14="http://schemas.microsoft.com/office/word/2010/wordml" xmlns:w15="http://schemas.microsoft.com/office/word/2012/wordml" xmlns:w16cid="http://schemas.microsoft.com/office/word/2016/wordml/cid" xmlns:w16se="http://schemas.microsoft.com/office/word/2015/wordml/symex" xmlns:wpg="http://schemas.microsoft.com/office/word/2010/wordprocessingGroup" xmlns:wpi="http://schemas.microsoft.com/office/word/2010/wordprocessingInk" xmlns:wne="http://schemas.microsoft.com/office/word/2006/wordml" xmlns:wps="http://schemas.microsoft.com/office/word/2010/wordprocessingShape" mc:Ignorable="w14 w15 w16se w16cid wp14">
   <w:p>
     <w:pPr>
       <w:pStyle w:val="Footer"/>
@@ -2347,7 +3250,7 @@
 </file>
 
 <file path=word/footer2.xml><?xml version="1.0" encoding="utf-8"?>
-<w:ftr xmlns:wpc="http://schemas.microsoft.com/office/word/2010/wordprocessingCanvas" xmlns:mc="http://schemas.openxmlformats.org/markup-compatibility/2006" xmlns:o="urn:schemas-microsoft-com:office:office" xmlns:r="http://schemas.openxmlformats.org/officeDocument/2006/relationships" xmlns:m="http://schemas.openxmlformats.org/officeDocument/2006/math" xmlns:v="urn:schemas-microsoft-com:vml" xmlns:wp14="http://schemas.microsoft.com/office/word/2010/wordprocessingDrawing" xmlns:wp="http://schemas.openxmlformats.org/drawingml/2006/wordprocessingDrawing" xmlns:w10="urn:schemas-microsoft-com:office:word" xmlns:w="http://schemas.openxmlformats.org/wordprocessingml/2006/main" xmlns:w14="http://schemas.microsoft.com/office/word/2010/wordml" xmlns:wpg="http://schemas.microsoft.com/office/word/2010/wordprocessingGroup" xmlns:wpi="http://schemas.microsoft.com/office/word/2010/wordprocessingInk" xmlns:wne="http://schemas.microsoft.com/office/word/2006/wordml" xmlns:wps="http://schemas.microsoft.com/office/word/2010/wordprocessingShape" mc:Ignorable="w14 wp14">
+<w:ftr xmlns:wpc="http://schemas.microsoft.com/office/word/2010/wordprocessingCanvas" xmlns:cx="http://schemas.microsoft.com/office/drawing/2014/chartex" xmlns:cx1="http://schemas.microsoft.com/office/drawing/2015/9/8/chartex" xmlns:cx2="http://schemas.microsoft.com/office/drawing/2015/10/21/chartex" xmlns:cx3="http://schemas.microsoft.com/office/drawing/2016/5/9/chartex" xmlns:cx4="http://schemas.microsoft.com/office/drawing/2016/5/10/chartex" xmlns:cx5="http://schemas.microsoft.com/office/drawing/2016/5/11/chartex" xmlns:cx6="http://schemas.microsoft.com/office/drawing/2016/5/12/chartex" xmlns:cx7="http://schemas.microsoft.com/office/drawing/2016/5/13/chartex" xmlns:cx8="http://schemas.microsoft.com/office/drawing/2016/5/14/chartex" xmlns:mc="http://schemas.openxmlformats.org/markup-compatibility/2006" xmlns:aink="http://schemas.microsoft.com/office/drawing/2016/ink" xmlns:am3d="http://schemas.microsoft.com/office/drawing/2017/model3d" xmlns:o="urn:schemas-microsoft-com:office:office" xmlns:r="http://schemas.openxmlformats.org/officeDocument/2006/relationships" xmlns:m="http://schemas.openxmlformats.org/officeDocument/2006/math" xmlns:v="urn:schemas-microsoft-com:vml" xmlns:wp14="http://schemas.microsoft.com/office/word/2010/wordprocessingDrawing" xmlns:wp="http://schemas.openxmlformats.org/drawingml/2006/wordprocessingDrawing" xmlns:w10="urn:schemas-microsoft-com:office:word" xmlns:w="http://schemas.openxmlformats.org/wordprocessingml/2006/main" xmlns:w14="http://schemas.microsoft.com/office/word/2010/wordml" xmlns:w15="http://schemas.microsoft.com/office/word/2012/wordml" xmlns:w16cid="http://schemas.microsoft.com/office/word/2016/wordml/cid" xmlns:w16se="http://schemas.microsoft.com/office/word/2015/wordml/symex" xmlns:wpg="http://schemas.microsoft.com/office/word/2010/wordprocessingGroup" xmlns:wpi="http://schemas.microsoft.com/office/word/2010/wordprocessingInk" xmlns:wne="http://schemas.microsoft.com/office/word/2006/wordml" xmlns:wps="http://schemas.microsoft.com/office/word/2010/wordprocessingShape" mc:Ignorable="w14 w15 w16se w16cid wp14">
   <w:p>
     <w:pPr>
       <w:pStyle w:val="Footer"/>
@@ -2363,7 +3266,7 @@
 </file>
 
 <file path=word/footer3.xml><?xml version="1.0" encoding="utf-8"?>
-<w:ftr xmlns:wpc="http://schemas.microsoft.com/office/word/2010/wordprocessingCanvas" xmlns:mc="http://schemas.openxmlformats.org/markup-compatibility/2006" xmlns:o="urn:schemas-microsoft-com:office:office" xmlns:r="http://schemas.openxmlformats.org/officeDocument/2006/relationships" xmlns:m="http://schemas.openxmlformats.org/officeDocument/2006/math" xmlns:v="urn:schemas-microsoft-com:vml" xmlns:wp14="http://schemas.microsoft.com/office/word/2010/wordprocessingDrawing" xmlns:wp="http://schemas.openxmlformats.org/drawingml/2006/wordprocessingDrawing" xmlns:w10="urn:schemas-microsoft-com:office:word" xmlns:w="http://schemas.openxmlformats.org/wordprocessingml/2006/main" xmlns:w14="http://schemas.microsoft.com/office/word/2010/wordml" xmlns:wpg="http://schemas.microsoft.com/office/word/2010/wordprocessingGroup" xmlns:wpi="http://schemas.microsoft.com/office/word/2010/wordprocessingInk" xmlns:wne="http://schemas.microsoft.com/office/word/2006/wordml" xmlns:wps="http://schemas.microsoft.com/office/word/2010/wordprocessingShape" mc:Ignorable="w14 wp14">
+<w:ftr xmlns:wpc="http://schemas.microsoft.com/office/word/2010/wordprocessingCanvas" xmlns:cx="http://schemas.microsoft.com/office/drawing/2014/chartex" xmlns:cx1="http://schemas.microsoft.com/office/drawing/2015/9/8/chartex" xmlns:cx2="http://schemas.microsoft.com/office/drawing/2015/10/21/chartex" xmlns:cx3="http://schemas.microsoft.com/office/drawing/2016/5/9/chartex" xmlns:cx4="http://schemas.microsoft.com/office/drawing/2016/5/10/chartex" xmlns:cx5="http://schemas.microsoft.com/office/drawing/2016/5/11/chartex" xmlns:cx6="http://schemas.microsoft.com/office/drawing/2016/5/12/chartex" xmlns:cx7="http://schemas.microsoft.com/office/drawing/2016/5/13/chartex" xmlns:cx8="http://schemas.microsoft.com/office/drawing/2016/5/14/chartex" xmlns:mc="http://schemas.openxmlformats.org/markup-compatibility/2006" xmlns:aink="http://schemas.microsoft.com/office/drawing/2016/ink" xmlns:am3d="http://schemas.microsoft.com/office/drawing/2017/model3d" xmlns:o="urn:schemas-microsoft-com:office:office" xmlns:r="http://schemas.openxmlformats.org/officeDocument/2006/relationships" xmlns:m="http://schemas.openxmlformats.org/officeDocument/2006/math" xmlns:v="urn:schemas-microsoft-com:vml" xmlns:wp14="http://schemas.microsoft.com/office/word/2010/wordprocessingDrawing" xmlns:wp="http://schemas.openxmlformats.org/drawingml/2006/wordprocessingDrawing" xmlns:w10="urn:schemas-microsoft-com:office:word" xmlns:w="http://schemas.openxmlformats.org/wordprocessingml/2006/main" xmlns:w14="http://schemas.microsoft.com/office/word/2010/wordml" xmlns:w15="http://schemas.microsoft.com/office/word/2012/wordml" xmlns:w16cid="http://schemas.microsoft.com/office/word/2016/wordml/cid" xmlns:w16se="http://schemas.microsoft.com/office/word/2015/wordml/symex" xmlns:wpg="http://schemas.microsoft.com/office/word/2010/wordprocessingGroup" xmlns:wpi="http://schemas.microsoft.com/office/word/2010/wordprocessingInk" xmlns:wne="http://schemas.microsoft.com/office/word/2006/wordml" xmlns:wps="http://schemas.microsoft.com/office/word/2010/wordprocessingShape" mc:Ignorable="w14 w15 w16se w16cid wp14">
   <w:sdt>
     <w:sdtPr>
       <w:id w:val="21073647"/>
@@ -2444,7 +3347,7 @@
 </file>
 
 <file path=word/footnotes.xml><?xml version="1.0" encoding="utf-8"?>
-<w:footnotes xmlns:wpc="http://schemas.microsoft.com/office/word/2010/wordprocessingCanvas" xmlns:mc="http://schemas.openxmlformats.org/markup-compatibility/2006" xmlns:o="urn:schemas-microsoft-com:office:office" xmlns:r="http://schemas.openxmlformats.org/officeDocument/2006/relationships" xmlns:m="http://schemas.openxmlformats.org/officeDocument/2006/math" xmlns:v="urn:schemas-microsoft-com:vml" xmlns:wp14="http://schemas.microsoft.com/office/word/2010/wordprocessingDrawing" xmlns:wp="http://schemas.openxmlformats.org/drawingml/2006/wordprocessingDrawing" xmlns:w10="urn:schemas-microsoft-com:office:word" xmlns:w="http://schemas.openxmlformats.org/wordprocessingml/2006/main" xmlns:w14="http://schemas.microsoft.com/office/word/2010/wordml" xmlns:wpg="http://schemas.microsoft.com/office/word/2010/wordprocessingGroup" xmlns:wpi="http://schemas.microsoft.com/office/word/2010/wordprocessingInk" xmlns:wne="http://schemas.microsoft.com/office/word/2006/wordml" xmlns:wps="http://schemas.microsoft.com/office/word/2010/wordprocessingShape" mc:Ignorable="w14 wp14">
+<w:footnotes xmlns:wpc="http://schemas.microsoft.com/office/word/2010/wordprocessingCanvas" xmlns:cx="http://schemas.microsoft.com/office/drawing/2014/chartex" xmlns:cx1="http://schemas.microsoft.com/office/drawing/2015/9/8/chartex" xmlns:cx2="http://schemas.microsoft.com/office/drawing/2015/10/21/chartex" xmlns:cx3="http://schemas.microsoft.com/office/drawing/2016/5/9/chartex" xmlns:cx4="http://schemas.microsoft.com/office/drawing/2016/5/10/chartex" xmlns:cx5="http://schemas.microsoft.com/office/drawing/2016/5/11/chartex" xmlns:cx6="http://schemas.microsoft.com/office/drawing/2016/5/12/chartex" xmlns:cx7="http://schemas.microsoft.com/office/drawing/2016/5/13/chartex" xmlns:cx8="http://schemas.microsoft.com/office/drawing/2016/5/14/chartex" xmlns:mc="http://schemas.openxmlformats.org/markup-compatibility/2006" xmlns:aink="http://schemas.microsoft.com/office/drawing/2016/ink" xmlns:am3d="http://schemas.microsoft.com/office/drawing/2017/model3d" xmlns:o="urn:schemas-microsoft-com:office:office" xmlns:r="http://schemas.openxmlformats.org/officeDocument/2006/relationships" xmlns:m="http://schemas.openxmlformats.org/officeDocument/2006/math" xmlns:v="urn:schemas-microsoft-com:vml" xmlns:wp14="http://schemas.microsoft.com/office/word/2010/wordprocessingDrawing" xmlns:wp="http://schemas.openxmlformats.org/drawingml/2006/wordprocessingDrawing" xmlns:w10="urn:schemas-microsoft-com:office:word" xmlns:w="http://schemas.openxmlformats.org/wordprocessingml/2006/main" xmlns:w14="http://schemas.microsoft.com/office/word/2010/wordml" xmlns:w15="http://schemas.microsoft.com/office/word/2012/wordml" xmlns:w16cid="http://schemas.microsoft.com/office/word/2016/wordml/cid" xmlns:w16se="http://schemas.microsoft.com/office/word/2015/wordml/symex" xmlns:wpg="http://schemas.microsoft.com/office/word/2010/wordprocessingGroup" xmlns:wpi="http://schemas.microsoft.com/office/word/2010/wordprocessingInk" xmlns:wne="http://schemas.microsoft.com/office/word/2006/wordml" xmlns:wps="http://schemas.microsoft.com/office/word/2010/wordprocessingShape" mc:Ignorable="w14 w15 w16se w16cid wp14">
   <w:footnote w:type="separator" w:id="-1">
     <w:p>
       <w:r>
@@ -2463,8 +3366,8 @@
 </file>
 
 <file path=word/numbering.xml><?xml version="1.0" encoding="utf-8"?>
-<w:numbering xmlns:wpc="http://schemas.microsoft.com/office/word/2010/wordprocessingCanvas" xmlns:mc="http://schemas.openxmlformats.org/markup-compatibility/2006" xmlns:o="urn:schemas-microsoft-com:office:office" xmlns:r="http://schemas.openxmlformats.org/officeDocument/2006/relationships" xmlns:m="http://schemas.openxmlformats.org/officeDocument/2006/math" xmlns:v="urn:schemas-microsoft-com:vml" xmlns:wp14="http://schemas.microsoft.com/office/word/2010/wordprocessingDrawing" xmlns:wp="http://schemas.openxmlformats.org/drawingml/2006/wordprocessingDrawing" xmlns:w10="urn:schemas-microsoft-com:office:word" xmlns:w="http://schemas.openxmlformats.org/wordprocessingml/2006/main" xmlns:w14="http://schemas.microsoft.com/office/word/2010/wordml" xmlns:wpg="http://schemas.microsoft.com/office/word/2010/wordprocessingGroup" xmlns:wpi="http://schemas.microsoft.com/office/word/2010/wordprocessingInk" xmlns:wne="http://schemas.microsoft.com/office/word/2006/wordml" xmlns:wps="http://schemas.microsoft.com/office/word/2010/wordprocessingShape" mc:Ignorable="w14 wp14">
-  <w:abstractNum w:abstractNumId="0">
+<w:numbering xmlns:wpc="http://schemas.microsoft.com/office/word/2010/wordprocessingCanvas" xmlns:cx="http://schemas.microsoft.com/office/drawing/2014/chartex" xmlns:cx1="http://schemas.microsoft.com/office/drawing/2015/9/8/chartex" xmlns:cx2="http://schemas.microsoft.com/office/drawing/2015/10/21/chartex" xmlns:cx3="http://schemas.microsoft.com/office/drawing/2016/5/9/chartex" xmlns:cx4="http://schemas.microsoft.com/office/drawing/2016/5/10/chartex" xmlns:cx5="http://schemas.microsoft.com/office/drawing/2016/5/11/chartex" xmlns:cx6="http://schemas.microsoft.com/office/drawing/2016/5/12/chartex" xmlns:cx7="http://schemas.microsoft.com/office/drawing/2016/5/13/chartex" xmlns:cx8="http://schemas.microsoft.com/office/drawing/2016/5/14/chartex" xmlns:mc="http://schemas.openxmlformats.org/markup-compatibility/2006" xmlns:aink="http://schemas.microsoft.com/office/drawing/2016/ink" xmlns:am3d="http://schemas.microsoft.com/office/drawing/2017/model3d" xmlns:o="urn:schemas-microsoft-com:office:office" xmlns:r="http://schemas.openxmlformats.org/officeDocument/2006/relationships" xmlns:m="http://schemas.openxmlformats.org/officeDocument/2006/math" xmlns:v="urn:schemas-microsoft-com:vml" xmlns:wp14="http://schemas.microsoft.com/office/word/2010/wordprocessingDrawing" xmlns:wp="http://schemas.openxmlformats.org/drawingml/2006/wordprocessingDrawing" xmlns:w10="urn:schemas-microsoft-com:office:word" xmlns:w="http://schemas.openxmlformats.org/wordprocessingml/2006/main" xmlns:w14="http://schemas.microsoft.com/office/word/2010/wordml" xmlns:w15="http://schemas.microsoft.com/office/word/2012/wordml" xmlns:w16cid="http://schemas.microsoft.com/office/word/2016/wordml/cid" xmlns:w16se="http://schemas.microsoft.com/office/word/2015/wordml/symex" xmlns:wpg="http://schemas.microsoft.com/office/word/2010/wordprocessingGroup" xmlns:wpi="http://schemas.microsoft.com/office/word/2010/wordprocessingInk" xmlns:wne="http://schemas.microsoft.com/office/word/2006/wordml" xmlns:wps="http://schemas.microsoft.com/office/word/2010/wordprocessingShape" mc:Ignorable="w14 w15 w16se w16cid wp14">
+  <w:abstractNum w:abstractNumId="0" w15:restartNumberingAfterBreak="0">
     <w:nsid w:val="00C36962"/>
     <w:multiLevelType w:val="hybridMultilevel"/>
     <w:tmpl w:val="5198ACB8"/>
@@ -2577,7 +3480,7 @@
       </w:rPr>
     </w:lvl>
   </w:abstractNum>
-  <w:abstractNum w:abstractNumId="1">
+  <w:abstractNum w:abstractNumId="1" w15:restartNumberingAfterBreak="0">
     <w:nsid w:val="0FD77119"/>
     <w:multiLevelType w:val="hybridMultilevel"/>
     <w:tmpl w:val="258E0460"/>
@@ -2694,7 +3597,7 @@
       </w:rPr>
     </w:lvl>
   </w:abstractNum>
-  <w:abstractNum w:abstractNumId="2">
+  <w:abstractNum w:abstractNumId="2" w15:restartNumberingAfterBreak="0">
     <w:nsid w:val="103D3011"/>
     <w:multiLevelType w:val="hybridMultilevel"/>
     <w:tmpl w:val="1A06B1E2"/>
@@ -2783,7 +3686,7 @@
       </w:pPr>
     </w:lvl>
   </w:abstractNum>
-  <w:abstractNum w:abstractNumId="3">
+  <w:abstractNum w:abstractNumId="3" w15:restartNumberingAfterBreak="0">
     <w:nsid w:val="1D2660BE"/>
     <w:multiLevelType w:val="hybridMultilevel"/>
     <w:tmpl w:val="329A8E0E"/>
@@ -2872,7 +3775,7 @@
       </w:pPr>
     </w:lvl>
   </w:abstractNum>
-  <w:abstractNum w:abstractNumId="4">
+  <w:abstractNum w:abstractNumId="4" w15:restartNumberingAfterBreak="0">
     <w:nsid w:val="2CD64B1E"/>
     <w:multiLevelType w:val="multilevel"/>
     <w:tmpl w:val="0B4E0E28"/>
@@ -3021,7 +3924,7 @@
       </w:rPr>
     </w:lvl>
   </w:abstractNum>
-  <w:abstractNum w:abstractNumId="5">
+  <w:abstractNum w:abstractNumId="5" w15:restartNumberingAfterBreak="0">
     <w:nsid w:val="3D09409F"/>
     <w:multiLevelType w:val="hybridMultilevel"/>
     <w:tmpl w:val="C45CB832"/>
@@ -3138,7 +4041,7 @@
       </w:pPr>
     </w:lvl>
   </w:abstractNum>
-  <w:abstractNum w:abstractNumId="6">
+  <w:abstractNum w:abstractNumId="6" w15:restartNumberingAfterBreak="0">
     <w:nsid w:val="4E9317CD"/>
     <w:multiLevelType w:val="hybridMultilevel"/>
     <w:tmpl w:val="4B6AA4BE"/>
@@ -3227,7 +4130,7 @@
       </w:pPr>
     </w:lvl>
   </w:abstractNum>
-  <w:abstractNum w:abstractNumId="7">
+  <w:abstractNum w:abstractNumId="7" w15:restartNumberingAfterBreak="0">
     <w:nsid w:val="556C65F1"/>
     <w:multiLevelType w:val="hybridMultilevel"/>
     <w:tmpl w:val="7FC4F5D0"/>
@@ -3347,7 +4250,7 @@
       </w:pPr>
     </w:lvl>
   </w:abstractNum>
-  <w:abstractNum w:abstractNumId="8">
+  <w:abstractNum w:abstractNumId="8" w15:restartNumberingAfterBreak="0">
     <w:nsid w:val="55DA4BB1"/>
     <w:multiLevelType w:val="hybridMultilevel"/>
     <w:tmpl w:val="3800B5D4"/>
@@ -3460,7 +4363,7 @@
       </w:rPr>
     </w:lvl>
   </w:abstractNum>
-  <w:abstractNum w:abstractNumId="9">
+  <w:abstractNum w:abstractNumId="9" w15:restartNumberingAfterBreak="0">
     <w:nsid w:val="67C2432D"/>
     <w:multiLevelType w:val="hybridMultilevel"/>
     <w:tmpl w:val="1E80A032"/>
@@ -3573,7 +4476,7 @@
       </w:rPr>
     </w:lvl>
   </w:abstractNum>
-  <w:abstractNum w:abstractNumId="10">
+  <w:abstractNum w:abstractNumId="10" w15:restartNumberingAfterBreak="0">
     <w:nsid w:val="69832197"/>
     <w:multiLevelType w:val="multilevel"/>
     <w:tmpl w:val="8ADC9474"/>
@@ -3699,7 +4602,7 @@
       </w:rPr>
     </w:lvl>
   </w:abstractNum>
-  <w:abstractNum w:abstractNumId="11">
+  <w:abstractNum w:abstractNumId="11" w15:restartNumberingAfterBreak="0">
     <w:nsid w:val="743E3B89"/>
     <w:multiLevelType w:val="hybridMultilevel"/>
     <w:tmpl w:val="6A665AA6"/>
@@ -3788,7 +4691,7 @@
       </w:pPr>
     </w:lvl>
   </w:abstractNum>
-  <w:abstractNum w:abstractNumId="12">
+  <w:abstractNum w:abstractNumId="12" w15:restartNumberingAfterBreak="0">
     <w:nsid w:val="74693A42"/>
     <w:multiLevelType w:val="hybridMultilevel"/>
     <w:tmpl w:val="4C384F1C"/>
@@ -3877,7 +4780,7 @@
       </w:pPr>
     </w:lvl>
   </w:abstractNum>
-  <w:abstractNum w:abstractNumId="13">
+  <w:abstractNum w:abstractNumId="13" w15:restartNumberingAfterBreak="0">
     <w:nsid w:val="750B74D3"/>
     <w:multiLevelType w:val="hybridMultilevel"/>
     <w:tmpl w:val="4992D1FC"/>
@@ -3990,7 +4893,7 @@
       </w:rPr>
     </w:lvl>
   </w:abstractNum>
-  <w:abstractNum w:abstractNumId="14">
+  <w:abstractNum w:abstractNumId="14" w15:restartNumberingAfterBreak="0">
     <w:nsid w:val="789F2EDA"/>
     <w:multiLevelType w:val="hybridMultilevel"/>
     <w:tmpl w:val="2E7483BA"/>
@@ -4103,7 +5006,7 @@
       </w:rPr>
     </w:lvl>
   </w:abstractNum>
-  <w:abstractNum w:abstractNumId="15">
+  <w:abstractNum w:abstractNumId="15" w15:restartNumberingAfterBreak="0">
     <w:nsid w:val="797E25BB"/>
     <w:multiLevelType w:val="hybridMultilevel"/>
     <w:tmpl w:val="6B62F332"/>
@@ -4224,7 +5127,7 @@
       </w:pPr>
     </w:lvl>
   </w:abstractNum>
-  <w:abstractNum w:abstractNumId="16">
+  <w:abstractNum w:abstractNumId="16" w15:restartNumberingAfterBreak="0">
     <w:nsid w:val="7F3C6A54"/>
     <w:multiLevelType w:val="hybridMultilevel"/>
     <w:tmpl w:val="EB88613A"/>
@@ -4440,7 +5343,7 @@
 </file>
 
 <file path=word/styles.xml><?xml version="1.0" encoding="utf-8"?>
-<w:styles xmlns:mc="http://schemas.openxmlformats.org/markup-compatibility/2006" xmlns:r="http://schemas.openxmlformats.org/officeDocument/2006/relationships" xmlns:w="http://schemas.openxmlformats.org/wordprocessingml/2006/main" xmlns:w14="http://schemas.microsoft.com/office/word/2010/wordml" mc:Ignorable="w14">
+<w:styles xmlns:mc="http://schemas.openxmlformats.org/markup-compatibility/2006" xmlns:r="http://schemas.openxmlformats.org/officeDocument/2006/relationships" xmlns:w="http://schemas.openxmlformats.org/wordprocessingml/2006/main" xmlns:w14="http://schemas.microsoft.com/office/word/2010/wordml" xmlns:w15="http://schemas.microsoft.com/office/word/2012/wordml" xmlns:w16cid="http://schemas.microsoft.com/office/word/2016/wordml/cid" xmlns:w16se="http://schemas.microsoft.com/office/word/2015/wordml/symex" mc:Ignorable="w14 w15 w16se w16cid">
   <w:docDefaults>
     <w:rPrDefault>
       <w:rPr>
@@ -4456,145 +5359,382 @@
       </w:pPr>
     </w:pPrDefault>
   </w:docDefaults>
-  <w:latentStyles w:defLockedState="0" w:defUIPriority="99" w:defSemiHidden="1" w:defUnhideWhenUsed="1" w:defQFormat="0" w:count="267">
-    <w:lsdException w:name="Normal" w:semiHidden="0" w:uiPriority="0" w:unhideWhenUsed="0" w:qFormat="1"/>
-    <w:lsdException w:name="heading 1" w:semiHidden="0" w:uiPriority="9" w:unhideWhenUsed="0" w:qFormat="1"/>
-    <w:lsdException w:name="heading 2" w:uiPriority="9" w:qFormat="1"/>
-    <w:lsdException w:name="heading 3" w:uiPriority="9" w:qFormat="1"/>
-    <w:lsdException w:name="heading 4" w:uiPriority="9" w:qFormat="1"/>
-    <w:lsdException w:name="heading 5" w:uiPriority="9" w:qFormat="1"/>
-    <w:lsdException w:name="heading 6" w:uiPriority="9" w:qFormat="1"/>
-    <w:lsdException w:name="heading 7" w:uiPriority="9" w:qFormat="1"/>
-    <w:lsdException w:name="heading 8" w:uiPriority="9" w:qFormat="1"/>
-    <w:lsdException w:name="heading 9" w:uiPriority="9" w:qFormat="1"/>
-    <w:lsdException w:name="toc 1" w:uiPriority="39"/>
-    <w:lsdException w:name="toc 2" w:uiPriority="39"/>
-    <w:lsdException w:name="toc 3" w:uiPriority="39"/>
-    <w:lsdException w:name="toc 4" w:uiPriority="39"/>
-    <w:lsdException w:name="toc 5" w:uiPriority="39"/>
-    <w:lsdException w:name="toc 6" w:uiPriority="39"/>
-    <w:lsdException w:name="toc 7" w:uiPriority="39"/>
-    <w:lsdException w:name="toc 8" w:uiPriority="39"/>
-    <w:lsdException w:name="toc 9" w:uiPriority="39"/>
-    <w:lsdException w:name="caption" w:uiPriority="35" w:qFormat="1"/>
-    <w:lsdException w:name="Title" w:semiHidden="0" w:uiPriority="10" w:unhideWhenUsed="0" w:qFormat="1"/>
-    <w:lsdException w:name="Default Paragraph Font" w:uiPriority="1"/>
-    <w:lsdException w:name="Subtitle" w:semiHidden="0" w:uiPriority="11" w:unhideWhenUsed="0" w:qFormat="1"/>
-    <w:lsdException w:name="Strong" w:semiHidden="0" w:uiPriority="22" w:unhideWhenUsed="0" w:qFormat="1"/>
-    <w:lsdException w:name="Emphasis" w:semiHidden="0" w:uiPriority="20" w:unhideWhenUsed="0" w:qFormat="1"/>
-    <w:lsdException w:name="Plain Text" w:uiPriority="0"/>
-    <w:lsdException w:name="Table Grid" w:semiHidden="0" w:uiPriority="59" w:unhideWhenUsed="0"/>
-    <w:lsdException w:name="Placeholder Text" w:unhideWhenUsed="0"/>
-    <w:lsdException w:name="No Spacing" w:semiHidden="0" w:uiPriority="1" w:unhideWhenUsed="0" w:qFormat="1"/>
-    <w:lsdException w:name="Light Shading" w:semiHidden="0" w:uiPriority="60" w:unhideWhenUsed="0"/>
-    <w:lsdException w:name="Light List" w:semiHidden="0" w:uiPriority="61" w:unhideWhenUsed="0"/>
-    <w:lsdException w:name="Light Grid" w:semiHidden="0" w:uiPriority="62" w:unhideWhenUsed="0"/>
-    <w:lsdException w:name="Medium Shading 1" w:semiHidden="0" w:uiPriority="63" w:unhideWhenUsed="0"/>
-    <w:lsdException w:name="Medium Shading 2" w:semiHidden="0" w:uiPriority="64" w:unhideWhenUsed="0"/>
-    <w:lsdException w:name="Medium List 1" w:semiHidden="0" w:uiPriority="65" w:unhideWhenUsed="0"/>
-    <w:lsdException w:name="Medium List 2" w:semiHidden="0" w:uiPriority="66" w:unhideWhenUsed="0"/>
-    <w:lsdException w:name="Medium Grid 1" w:semiHidden="0" w:uiPriority="67" w:unhideWhenUsed="0"/>
-    <w:lsdException w:name="Medium Grid 2" w:semiHidden="0" w:uiPriority="68" w:unhideWhenUsed="0"/>
-    <w:lsdException w:name="Medium Grid 3" w:semiHidden="0" w:uiPriority="69" w:unhideWhenUsed="0"/>
-    <w:lsdException w:name="Dark List" w:semiHidden="0" w:uiPriority="70" w:unhideWhenUsed="0"/>
-    <w:lsdException w:name="Colorful Shading" w:semiHidden="0" w:uiPriority="71" w:unhideWhenUsed="0"/>
-    <w:lsdException w:name="Colorful List" w:semiHidden="0" w:uiPriority="72" w:unhideWhenUsed="0"/>
-    <w:lsdException w:name="Colorful Grid" w:semiHidden="0" w:uiPriority="73" w:unhideWhenUsed="0"/>
-    <w:lsdException w:name="Light Shading Accent 1" w:semiHidden="0" w:uiPriority="60" w:unhideWhenUsed="0"/>
-    <w:lsdException w:name="Light List Accent 1" w:semiHidden="0" w:uiPriority="61" w:unhideWhenUsed="0"/>
-    <w:lsdException w:name="Light Grid Accent 1" w:semiHidden="0" w:uiPriority="62" w:unhideWhenUsed="0"/>
-    <w:lsdException w:name="Medium Shading 1 Accent 1" w:semiHidden="0" w:uiPriority="63" w:unhideWhenUsed="0"/>
-    <w:lsdException w:name="Medium Shading 2 Accent 1" w:semiHidden="0" w:uiPriority="64" w:unhideWhenUsed="0"/>
-    <w:lsdException w:name="Medium List 1 Accent 1" w:semiHidden="0" w:uiPriority="65" w:unhideWhenUsed="0"/>
-    <w:lsdException w:name="Revision" w:unhideWhenUsed="0"/>
-    <w:lsdException w:name="List Paragraph" w:semiHidden="0" w:uiPriority="34" w:unhideWhenUsed="0" w:qFormat="1"/>
-    <w:lsdException w:name="Quote" w:semiHidden="0" w:uiPriority="29" w:unhideWhenUsed="0" w:qFormat="1"/>
-    <w:lsdException w:name="Intense Quote" w:semiHidden="0" w:uiPriority="30" w:unhideWhenUsed="0" w:qFormat="1"/>
-    <w:lsdException w:name="Medium List 2 Accent 1" w:semiHidden="0" w:uiPriority="66" w:unhideWhenUsed="0"/>
-    <w:lsdException w:name="Medium Grid 1 Accent 1" w:semiHidden="0" w:uiPriority="67" w:unhideWhenUsed="0"/>
-    <w:lsdException w:name="Medium Grid 2 Accent 1" w:semiHidden="0" w:uiPriority="68" w:unhideWhenUsed="0"/>
-    <w:lsdException w:name="Medium Grid 3 Accent 1" w:semiHidden="0" w:uiPriority="69" w:unhideWhenUsed="0"/>
-    <w:lsdException w:name="Dark List Accent 1" w:semiHidden="0" w:uiPriority="70" w:unhideWhenUsed="0"/>
-    <w:lsdException w:name="Colorful Shading Accent 1" w:semiHidden="0" w:uiPriority="71" w:unhideWhenUsed="0"/>
-    <w:lsdException w:name="Colorful List Accent 1" w:semiHidden="0" w:uiPriority="72" w:unhideWhenUsed="0"/>
-    <w:lsdException w:name="Colorful Grid Accent 1" w:semiHidden="0" w:uiPriority="73" w:unhideWhenUsed="0"/>
-    <w:lsdException w:name="Light Shading Accent 2" w:semiHidden="0" w:uiPriority="60" w:unhideWhenUsed="0"/>
-    <w:lsdException w:name="Light List Accent 2" w:semiHidden="0" w:uiPriority="61" w:unhideWhenUsed="0"/>
-    <w:lsdException w:name="Light Grid Accent 2" w:semiHidden="0" w:uiPriority="62" w:unhideWhenUsed="0"/>
-    <w:lsdException w:name="Medium Shading 1 Accent 2" w:semiHidden="0" w:uiPriority="63" w:unhideWhenUsed="0"/>
-    <w:lsdException w:name="Medium Shading 2 Accent 2" w:semiHidden="0" w:uiPriority="64" w:unhideWhenUsed="0"/>
-    <w:lsdException w:name="Medium List 1 Accent 2" w:semiHidden="0" w:uiPriority="65" w:unhideWhenUsed="0"/>
-    <w:lsdException w:name="Medium List 2 Accent 2" w:semiHidden="0" w:uiPriority="66" w:unhideWhenUsed="0"/>
-    <w:lsdException w:name="Medium Grid 1 Accent 2" w:semiHidden="0" w:uiPriority="67" w:unhideWhenUsed="0"/>
-    <w:lsdException w:name="Medium Grid 2 Accent 2" w:semiHidden="0" w:uiPriority="68" w:unhideWhenUsed="0"/>
-    <w:lsdException w:name="Medium Grid 3 Accent 2" w:semiHidden="0" w:uiPriority="69" w:unhideWhenUsed="0"/>
-    <w:lsdException w:name="Dark List Accent 2" w:semiHidden="0" w:uiPriority="70" w:unhideWhenUsed="0"/>
-    <w:lsdException w:name="Colorful Shading Accent 2" w:semiHidden="0" w:uiPriority="71" w:unhideWhenUsed="0"/>
-    <w:lsdException w:name="Colorful List Accent 2" w:semiHidden="0" w:uiPriority="72" w:unhideWhenUsed="0"/>
-    <w:lsdException w:name="Colorful Grid Accent 2" w:semiHidden="0" w:uiPriority="73" w:unhideWhenUsed="0"/>
-    <w:lsdException w:name="Light Shading Accent 3" w:semiHidden="0" w:uiPriority="60" w:unhideWhenUsed="0"/>
-    <w:lsdException w:name="Light List Accent 3" w:semiHidden="0" w:uiPriority="61" w:unhideWhenUsed="0"/>
-    <w:lsdException w:name="Light Grid Accent 3" w:semiHidden="0" w:uiPriority="62" w:unhideWhenUsed="0"/>
-    <w:lsdException w:name="Medium Shading 1 Accent 3" w:semiHidden="0" w:uiPriority="63" w:unhideWhenUsed="0"/>
-    <w:lsdException w:name="Medium Shading 2 Accent 3" w:semiHidden="0" w:uiPriority="64" w:unhideWhenUsed="0"/>
-    <w:lsdException w:name="Medium List 1 Accent 3" w:semiHidden="0" w:uiPriority="65" w:unhideWhenUsed="0"/>
-    <w:lsdException w:name="Medium List 2 Accent 3" w:semiHidden="0" w:uiPriority="66" w:unhideWhenUsed="0"/>
-    <w:lsdException w:name="Medium Grid 1 Accent 3" w:semiHidden="0" w:uiPriority="67" w:unhideWhenUsed="0"/>
-    <w:lsdException w:name="Medium Grid 2 Accent 3" w:semiHidden="0" w:uiPriority="68" w:unhideWhenUsed="0"/>
-    <w:lsdException w:name="Medium Grid 3 Accent 3" w:semiHidden="0" w:uiPriority="69" w:unhideWhenUsed="0"/>
-    <w:lsdException w:name="Dark List Accent 3" w:semiHidden="0" w:uiPriority="70" w:unhideWhenUsed="0"/>
-    <w:lsdException w:name="Colorful Shading Accent 3" w:semiHidden="0" w:uiPriority="71" w:unhideWhenUsed="0"/>
-    <w:lsdException w:name="Colorful List Accent 3" w:semiHidden="0" w:uiPriority="72" w:unhideWhenUsed="0"/>
-    <w:lsdException w:name="Colorful Grid Accent 3" w:semiHidden="0" w:uiPriority="73" w:unhideWhenUsed="0"/>
-    <w:lsdException w:name="Light Shading Accent 4" w:semiHidden="0" w:uiPriority="60" w:unhideWhenUsed="0"/>
-    <w:lsdException w:name="Light List Accent 4" w:semiHidden="0" w:uiPriority="61" w:unhideWhenUsed="0"/>
-    <w:lsdException w:name="Light Grid Accent 4" w:semiHidden="0" w:uiPriority="62" w:unhideWhenUsed="0"/>
-    <w:lsdException w:name="Medium Shading 1 Accent 4" w:semiHidden="0" w:uiPriority="63" w:unhideWhenUsed="0"/>
-    <w:lsdException w:name="Medium Shading 2 Accent 4" w:semiHidden="0" w:uiPriority="64" w:unhideWhenUsed="0"/>
-    <w:lsdException w:name="Medium List 1 Accent 4" w:semiHidden="0" w:uiPriority="65" w:unhideWhenUsed="0"/>
-    <w:lsdException w:name="Medium List 2 Accent 4" w:semiHidden="0" w:uiPriority="66" w:unhideWhenUsed="0"/>
-    <w:lsdException w:name="Medium Grid 1 Accent 4" w:semiHidden="0" w:uiPriority="67" w:unhideWhenUsed="0"/>
-    <w:lsdException w:name="Medium Grid 2 Accent 4" w:semiHidden="0" w:uiPriority="68" w:unhideWhenUsed="0"/>
-    <w:lsdException w:name="Medium Grid 3 Accent 4" w:semiHidden="0" w:uiPriority="69" w:unhideWhenUsed="0"/>
-    <w:lsdException w:name="Dark List Accent 4" w:semiHidden="0" w:uiPriority="70" w:unhideWhenUsed="0"/>
-    <w:lsdException w:name="Colorful Shading Accent 4" w:semiHidden="0" w:uiPriority="71" w:unhideWhenUsed="0"/>
-    <w:lsdException w:name="Colorful List Accent 4" w:semiHidden="0" w:uiPriority="72" w:unhideWhenUsed="0"/>
-    <w:lsdException w:name="Colorful Grid Accent 4" w:semiHidden="0" w:uiPriority="73" w:unhideWhenUsed="0"/>
-    <w:lsdException w:name="Light Shading Accent 5" w:semiHidden="0" w:uiPriority="60" w:unhideWhenUsed="0"/>
-    <w:lsdException w:name="Light List Accent 5" w:semiHidden="0" w:uiPriority="61" w:unhideWhenUsed="0"/>
-    <w:lsdException w:name="Light Grid Accent 5" w:semiHidden="0" w:uiPriority="62" w:unhideWhenUsed="0"/>
-    <w:lsdException w:name="Medium Shading 1 Accent 5" w:semiHidden="0" w:uiPriority="63" w:unhideWhenUsed="0"/>
-    <w:lsdException w:name="Medium Shading 2 Accent 5" w:semiHidden="0" w:uiPriority="64" w:unhideWhenUsed="0"/>
-    <w:lsdException w:name="Medium List 1 Accent 5" w:semiHidden="0" w:uiPriority="65" w:unhideWhenUsed="0"/>
-    <w:lsdException w:name="Medium List 2 Accent 5" w:semiHidden="0" w:uiPriority="66" w:unhideWhenUsed="0"/>
-    <w:lsdException w:name="Medium Grid 1 Accent 5" w:semiHidden="0" w:uiPriority="67" w:unhideWhenUsed="0"/>
-    <w:lsdException w:name="Medium Grid 2 Accent 5" w:semiHidden="0" w:uiPriority="68" w:unhideWhenUsed="0"/>
-    <w:lsdException w:name="Medium Grid 3 Accent 5" w:semiHidden="0" w:uiPriority="69" w:unhideWhenUsed="0"/>
-    <w:lsdException w:name="Dark List Accent 5" w:semiHidden="0" w:uiPriority="70" w:unhideWhenUsed="0"/>
-    <w:lsdException w:name="Colorful Shading Accent 5" w:semiHidden="0" w:uiPriority="71" w:unhideWhenUsed="0"/>
-    <w:lsdException w:name="Colorful List Accent 5" w:semiHidden="0" w:uiPriority="72" w:unhideWhenUsed="0"/>
-    <w:lsdException w:name="Colorful Grid Accent 5" w:semiHidden="0" w:uiPriority="73" w:unhideWhenUsed="0"/>
-    <w:lsdException w:name="Light Shading Accent 6" w:semiHidden="0" w:uiPriority="60" w:unhideWhenUsed="0"/>
-    <w:lsdException w:name="Light List Accent 6" w:semiHidden="0" w:uiPriority="61" w:unhideWhenUsed="0"/>
-    <w:lsdException w:name="Light Grid Accent 6" w:semiHidden="0" w:uiPriority="62" w:unhideWhenUsed="0"/>
-    <w:lsdException w:name="Medium Shading 1 Accent 6" w:semiHidden="0" w:uiPriority="63" w:unhideWhenUsed="0"/>
-    <w:lsdException w:name="Medium Shading 2 Accent 6" w:semiHidden="0" w:uiPriority="64" w:unhideWhenUsed="0"/>
-    <w:lsdException w:name="Medium List 1 Accent 6" w:semiHidden="0" w:uiPriority="65" w:unhideWhenUsed="0"/>
-    <w:lsdException w:name="Medium List 2 Accent 6" w:semiHidden="0" w:uiPriority="66" w:unhideWhenUsed="0"/>
-    <w:lsdException w:name="Medium Grid 1 Accent 6" w:semiHidden="0" w:uiPriority="67" w:unhideWhenUsed="0"/>
-    <w:lsdException w:name="Medium Grid 2 Accent 6" w:semiHidden="0" w:uiPriority="68" w:unhideWhenUsed="0"/>
-    <w:lsdException w:name="Medium Grid 3 Accent 6" w:semiHidden="0" w:uiPriority="69" w:unhideWhenUsed="0"/>
-    <w:lsdException w:name="Dark List Accent 6" w:semiHidden="0" w:uiPriority="70" w:unhideWhenUsed="0"/>
-    <w:lsdException w:name="Colorful Shading Accent 6" w:semiHidden="0" w:uiPriority="71" w:unhideWhenUsed="0"/>
-    <w:lsdException w:name="Colorful List Accent 6" w:semiHidden="0" w:uiPriority="72" w:unhideWhenUsed="0"/>
-    <w:lsdException w:name="Colorful Grid Accent 6" w:semiHidden="0" w:uiPriority="73" w:unhideWhenUsed="0"/>
-    <w:lsdException w:name="Subtle Emphasis" w:semiHidden="0" w:uiPriority="19" w:unhideWhenUsed="0" w:qFormat="1"/>
-    <w:lsdException w:name="Intense Emphasis" w:semiHidden="0" w:uiPriority="21" w:unhideWhenUsed="0" w:qFormat="1"/>
-    <w:lsdException w:name="Subtle Reference" w:semiHidden="0" w:uiPriority="31" w:unhideWhenUsed="0" w:qFormat="1"/>
-    <w:lsdException w:name="Intense Reference" w:semiHidden="0" w:uiPriority="32" w:unhideWhenUsed="0" w:qFormat="1"/>
-    <w:lsdException w:name="Book Title" w:semiHidden="0" w:uiPriority="33" w:unhideWhenUsed="0" w:qFormat="1"/>
-    <w:lsdException w:name="Bibliography" w:uiPriority="37"/>
-    <w:lsdException w:name="TOC Heading" w:uiPriority="39" w:qFormat="1"/>
+  <w:latentStyles w:defLockedState="0" w:defUIPriority="99" w:defSemiHidden="0" w:defUnhideWhenUsed="0" w:defQFormat="0" w:count="375">
+    <w:lsdException w:name="Normal" w:uiPriority="0" w:qFormat="1"/>
+    <w:lsdException w:name="heading 1" w:uiPriority="9" w:qFormat="1"/>
+    <w:lsdException w:name="heading 2" w:semiHidden="1" w:uiPriority="9" w:unhideWhenUsed="1" w:qFormat="1"/>
+    <w:lsdException w:name="heading 3" w:semiHidden="1" w:uiPriority="9" w:unhideWhenUsed="1" w:qFormat="1"/>
+    <w:lsdException w:name="heading 4" w:semiHidden="1" w:uiPriority="9" w:unhideWhenUsed="1" w:qFormat="1"/>
+    <w:lsdException w:name="heading 5" w:semiHidden="1" w:uiPriority="9" w:unhideWhenUsed="1" w:qFormat="1"/>
+    <w:lsdException w:name="heading 6" w:semiHidden="1" w:uiPriority="9" w:unhideWhenUsed="1" w:qFormat="1"/>
+    <w:lsdException w:name="heading 7" w:semiHidden="1" w:uiPriority="9" w:unhideWhenUsed="1" w:qFormat="1"/>
+    <w:lsdException w:name="heading 8" w:semiHidden="1" w:uiPriority="9" w:unhideWhenUsed="1" w:qFormat="1"/>
+    <w:lsdException w:name="heading 9" w:semiHidden="1" w:uiPriority="9" w:unhideWhenUsed="1" w:qFormat="1"/>
+    <w:lsdException w:name="index 1" w:semiHidden="1" w:unhideWhenUsed="1"/>
+    <w:lsdException w:name="index 2" w:semiHidden="1" w:unhideWhenUsed="1"/>
+    <w:lsdException w:name="index 3" w:semiHidden="1" w:unhideWhenUsed="1"/>
+    <w:lsdException w:name="index 4" w:semiHidden="1" w:unhideWhenUsed="1"/>
+    <w:lsdException w:name="index 5" w:semiHidden="1" w:unhideWhenUsed="1"/>
+    <w:lsdException w:name="index 6" w:semiHidden="1" w:unhideWhenUsed="1"/>
+    <w:lsdException w:name="index 7" w:semiHidden="1" w:unhideWhenUsed="1"/>
+    <w:lsdException w:name="index 8" w:semiHidden="1" w:unhideWhenUsed="1"/>
+    <w:lsdException w:name="index 9" w:semiHidden="1" w:unhideWhenUsed="1"/>
+    <w:lsdException w:name="toc 1" w:semiHidden="1" w:uiPriority="39" w:unhideWhenUsed="1"/>
+    <w:lsdException w:name="toc 2" w:semiHidden="1" w:uiPriority="39" w:unhideWhenUsed="1"/>
+    <w:lsdException w:name="toc 3" w:semiHidden="1" w:uiPriority="39" w:unhideWhenUsed="1"/>
+    <w:lsdException w:name="toc 4" w:semiHidden="1" w:uiPriority="39" w:unhideWhenUsed="1"/>
+    <w:lsdException w:name="toc 5" w:semiHidden="1" w:uiPriority="39" w:unhideWhenUsed="1"/>
+    <w:lsdException w:name="toc 6" w:semiHidden="1" w:uiPriority="39" w:unhideWhenUsed="1"/>
+    <w:lsdException w:name="toc 7" w:semiHidden="1" w:uiPriority="39" w:unhideWhenUsed="1"/>
+    <w:lsdException w:name="toc 8" w:semiHidden="1" w:uiPriority="39" w:unhideWhenUsed="1"/>
+    <w:lsdException w:name="toc 9" w:semiHidden="1" w:uiPriority="39" w:unhideWhenUsed="1"/>
+    <w:lsdException w:name="Normal Indent" w:semiHidden="1" w:unhideWhenUsed="1"/>
+    <w:lsdException w:name="footnote text" w:semiHidden="1" w:unhideWhenUsed="1"/>
+    <w:lsdException w:name="annotation text" w:semiHidden="1" w:unhideWhenUsed="1"/>
+    <w:lsdException w:name="header" w:semiHidden="1" w:unhideWhenUsed="1"/>
+    <w:lsdException w:name="footer" w:semiHidden="1" w:unhideWhenUsed="1"/>
+    <w:lsdException w:name="index heading" w:semiHidden="1" w:unhideWhenUsed="1"/>
+    <w:lsdException w:name="caption" w:semiHidden="1" w:uiPriority="35" w:unhideWhenUsed="1" w:qFormat="1"/>
+    <w:lsdException w:name="table of figures" w:semiHidden="1" w:unhideWhenUsed="1"/>
+    <w:lsdException w:name="envelope address" w:semiHidden="1" w:unhideWhenUsed="1"/>
+    <w:lsdException w:name="envelope return" w:semiHidden="1" w:unhideWhenUsed="1"/>
+    <w:lsdException w:name="footnote reference" w:semiHidden="1" w:unhideWhenUsed="1"/>
+    <w:lsdException w:name="annotation reference" w:semiHidden="1" w:unhideWhenUsed="1"/>
+    <w:lsdException w:name="line number" w:semiHidden="1" w:unhideWhenUsed="1"/>
+    <w:lsdException w:name="page number" w:semiHidden="1" w:unhideWhenUsed="1"/>
+    <w:lsdException w:name="endnote reference" w:semiHidden="1" w:unhideWhenUsed="1"/>
+    <w:lsdException w:name="endnote text" w:semiHidden="1" w:unhideWhenUsed="1"/>
+    <w:lsdException w:name="table of authorities" w:semiHidden="1" w:unhideWhenUsed="1"/>
+    <w:lsdException w:name="macro" w:semiHidden="1" w:unhideWhenUsed="1"/>
+    <w:lsdException w:name="toa heading" w:semiHidden="1" w:unhideWhenUsed="1"/>
+    <w:lsdException w:name="List" w:semiHidden="1" w:unhideWhenUsed="1"/>
+    <w:lsdException w:name="List Bullet" w:semiHidden="1" w:unhideWhenUsed="1"/>
+    <w:lsdException w:name="List Number" w:semiHidden="1" w:unhideWhenUsed="1"/>
+    <w:lsdException w:name="List 2" w:semiHidden="1" w:unhideWhenUsed="1"/>
+    <w:lsdException w:name="List 3" w:semiHidden="1" w:unhideWhenUsed="1"/>
+    <w:lsdException w:name="List 4" w:semiHidden="1" w:unhideWhenUsed="1"/>
+    <w:lsdException w:name="List 5" w:semiHidden="1" w:unhideWhenUsed="1"/>
+    <w:lsdException w:name="List Bullet 2" w:semiHidden="1" w:unhideWhenUsed="1"/>
+    <w:lsdException w:name="List Bullet 3" w:semiHidden="1" w:unhideWhenUsed="1"/>
+    <w:lsdException w:name="List Bullet 4" w:semiHidden="1" w:unhideWhenUsed="1"/>
+    <w:lsdException w:name="List Bullet 5" w:semiHidden="1" w:unhideWhenUsed="1"/>
+    <w:lsdException w:name="List Number 2" w:semiHidden="1" w:unhideWhenUsed="1"/>
+    <w:lsdException w:name="List Number 3" w:semiHidden="1" w:unhideWhenUsed="1"/>
+    <w:lsdException w:name="List Number 4" w:semiHidden="1" w:unhideWhenUsed="1"/>
+    <w:lsdException w:name="List Number 5" w:semiHidden="1" w:unhideWhenUsed="1"/>
+    <w:lsdException w:name="Title" w:uiPriority="10" w:qFormat="1"/>
+    <w:lsdException w:name="Closing" w:semiHidden="1" w:unhideWhenUsed="1"/>
+    <w:lsdException w:name="Signature" w:semiHidden="1" w:unhideWhenUsed="1"/>
+    <w:lsdException w:name="Default Paragraph Font" w:semiHidden="1" w:uiPriority="1" w:unhideWhenUsed="1"/>
+    <w:lsdException w:name="Body Text" w:semiHidden="1" w:unhideWhenUsed="1"/>
+    <w:lsdException w:name="Body Text Indent" w:semiHidden="1" w:unhideWhenUsed="1"/>
+    <w:lsdException w:name="List Continue" w:semiHidden="1" w:unhideWhenUsed="1"/>
+    <w:lsdException w:name="List Continue 2" w:semiHidden="1" w:unhideWhenUsed="1"/>
+    <w:lsdException w:name="List Continue 3" w:semiHidden="1" w:unhideWhenUsed="1"/>
+    <w:lsdException w:name="List Continue 4" w:semiHidden="1" w:unhideWhenUsed="1"/>
+    <w:lsdException w:name="List Continue 5" w:semiHidden="1" w:unhideWhenUsed="1"/>
+    <w:lsdException w:name="Message Header" w:semiHidden="1" w:unhideWhenUsed="1"/>
+    <w:lsdException w:name="Subtitle" w:uiPriority="11" w:qFormat="1"/>
+    <w:lsdException w:name="Salutation" w:semiHidden="1" w:unhideWhenUsed="1"/>
+    <w:lsdException w:name="Date" w:semiHidden="1" w:unhideWhenUsed="1"/>
+    <w:lsdException w:name="Body Text First Indent" w:semiHidden="1" w:unhideWhenUsed="1"/>
+    <w:lsdException w:name="Body Text First Indent 2" w:semiHidden="1" w:unhideWhenUsed="1"/>
+    <w:lsdException w:name="Note Heading" w:semiHidden="1" w:unhideWhenUsed="1"/>
+    <w:lsdException w:name="Body Text 2" w:semiHidden="1" w:unhideWhenUsed="1"/>
+    <w:lsdException w:name="Body Text 3" w:semiHidden="1" w:unhideWhenUsed="1"/>
+    <w:lsdException w:name="Body Text Indent 2" w:semiHidden="1" w:unhideWhenUsed="1"/>
+    <w:lsdException w:name="Body Text Indent 3" w:semiHidden="1" w:unhideWhenUsed="1"/>
+    <w:lsdException w:name="Block Text" w:semiHidden="1" w:unhideWhenUsed="1"/>
+    <w:lsdException w:name="Hyperlink" w:semiHidden="1" w:unhideWhenUsed="1"/>
+    <w:lsdException w:name="FollowedHyperlink" w:semiHidden="1" w:unhideWhenUsed="1"/>
+    <w:lsdException w:name="Strong" w:uiPriority="22" w:qFormat="1"/>
+    <w:lsdException w:name="Emphasis" w:uiPriority="20" w:qFormat="1"/>
+    <w:lsdException w:name="Document Map" w:semiHidden="1" w:unhideWhenUsed="1"/>
+    <w:lsdException w:name="Plain Text" w:semiHidden="1" w:uiPriority="0" w:unhideWhenUsed="1"/>
+    <w:lsdException w:name="E-mail Signature" w:semiHidden="1" w:unhideWhenUsed="1"/>
+    <w:lsdException w:name="HTML Top of Form" w:semiHidden="1" w:unhideWhenUsed="1"/>
+    <w:lsdException w:name="HTML Bottom of Form" w:semiHidden="1" w:unhideWhenUsed="1"/>
+    <w:lsdException w:name="Normal (Web)" w:semiHidden="1" w:unhideWhenUsed="1"/>
+    <w:lsdException w:name="HTML Acronym" w:semiHidden="1" w:unhideWhenUsed="1"/>
+    <w:lsdException w:name="HTML Address" w:semiHidden="1" w:unhideWhenUsed="1"/>
+    <w:lsdException w:name="HTML Cite" w:semiHidden="1" w:unhideWhenUsed="1"/>
+    <w:lsdException w:name="HTML Code" w:semiHidden="1" w:unhideWhenUsed="1"/>
+    <w:lsdException w:name="HTML Definition" w:semiHidden="1" w:unhideWhenUsed="1"/>
+    <w:lsdException w:name="HTML Keyboard" w:semiHidden="1" w:unhideWhenUsed="1"/>
+    <w:lsdException w:name="HTML Preformatted" w:semiHidden="1" w:unhideWhenUsed="1"/>
+    <w:lsdException w:name="HTML Sample" w:semiHidden="1" w:unhideWhenUsed="1"/>
+    <w:lsdException w:name="HTML Typewriter" w:semiHidden="1" w:unhideWhenUsed="1"/>
+    <w:lsdException w:name="HTML Variable" w:semiHidden="1" w:unhideWhenUsed="1"/>
+    <w:lsdException w:name="Normal Table" w:semiHidden="1" w:unhideWhenUsed="1"/>
+    <w:lsdException w:name="annotation subject" w:semiHidden="1" w:unhideWhenUsed="1"/>
+    <w:lsdException w:name="No List" w:semiHidden="1" w:unhideWhenUsed="1"/>
+    <w:lsdException w:name="Outline List 1" w:semiHidden="1" w:unhideWhenUsed="1"/>
+    <w:lsdException w:name="Outline List 2" w:semiHidden="1" w:unhideWhenUsed="1"/>
+    <w:lsdException w:name="Outline List 3" w:semiHidden="1" w:unhideWhenUsed="1"/>
+    <w:lsdException w:name="Table Simple 1" w:semiHidden="1" w:unhideWhenUsed="1"/>
+    <w:lsdException w:name="Table Simple 2" w:semiHidden="1" w:unhideWhenUsed="1"/>
+    <w:lsdException w:name="Table Simple 3" w:semiHidden="1" w:unhideWhenUsed="1"/>
+    <w:lsdException w:name="Table Classic 1" w:semiHidden="1" w:unhideWhenUsed="1"/>
+    <w:lsdException w:name="Table Classic 2" w:semiHidden="1" w:unhideWhenUsed="1"/>
+    <w:lsdException w:name="Table Classic 3" w:semiHidden="1" w:unhideWhenUsed="1"/>
+    <w:lsdException w:name="Table Classic 4" w:semiHidden="1" w:unhideWhenUsed="1"/>
+    <w:lsdException w:name="Table Colorful 1" w:semiHidden="1" w:unhideWhenUsed="1"/>
+    <w:lsdException w:name="Table Colorful 2" w:semiHidden="1" w:unhideWhenUsed="1"/>
+    <w:lsdException w:name="Table Colorful 3" w:semiHidden="1" w:unhideWhenUsed="1"/>
+    <w:lsdException w:name="Table Columns 1" w:semiHidden="1" w:unhideWhenUsed="1"/>
+    <w:lsdException w:name="Table Columns 2" w:semiHidden="1" w:unhideWhenUsed="1"/>
+    <w:lsdException w:name="Table Columns 3" w:semiHidden="1" w:unhideWhenUsed="1"/>
+    <w:lsdException w:name="Table Columns 4" w:semiHidden="1" w:unhideWhenUsed="1"/>
+    <w:lsdException w:name="Table Columns 5" w:semiHidden="1" w:unhideWhenUsed="1"/>
+    <w:lsdException w:name="Table Grid 1" w:semiHidden="1" w:unhideWhenUsed="1"/>
+    <w:lsdException w:name="Table Grid 2" w:semiHidden="1" w:unhideWhenUsed="1"/>
+    <w:lsdException w:name="Table Grid 3" w:semiHidden="1" w:unhideWhenUsed="1"/>
+    <w:lsdException w:name="Table Grid 4" w:semiHidden="1" w:unhideWhenUsed="1"/>
+    <w:lsdException w:name="Table Grid 5" w:semiHidden="1" w:unhideWhenUsed="1"/>
+    <w:lsdException w:name="Table Grid 6" w:semiHidden="1" w:unhideWhenUsed="1"/>
+    <w:lsdException w:name="Table Grid 7" w:semiHidden="1" w:unhideWhenUsed="1"/>
+    <w:lsdException w:name="Table Grid 8" w:semiHidden="1" w:unhideWhenUsed="1"/>
+    <w:lsdException w:name="Table List 1" w:semiHidden="1" w:unhideWhenUsed="1"/>
+    <w:lsdException w:name="Table List 2" w:semiHidden="1" w:unhideWhenUsed="1"/>
+    <w:lsdException w:name="Table List 3" w:semiHidden="1" w:unhideWhenUsed="1"/>
+    <w:lsdException w:name="Table List 4" w:semiHidden="1" w:unhideWhenUsed="1"/>
+    <w:lsdException w:name="Table List 5" w:semiHidden="1" w:unhideWhenUsed="1"/>
+    <w:lsdException w:name="Table List 6" w:semiHidden="1" w:unhideWhenUsed="1"/>
+    <w:lsdException w:name="Table List 7" w:semiHidden="1" w:unhideWhenUsed="1"/>
+    <w:lsdException w:name="Table List 8" w:semiHidden="1" w:unhideWhenUsed="1"/>
+    <w:lsdException w:name="Table 3D effects 1" w:semiHidden="1" w:unhideWhenUsed="1"/>
+    <w:lsdException w:name="Table 3D effects 2" w:semiHidden="1" w:unhideWhenUsed="1"/>
+    <w:lsdException w:name="Table 3D effects 3" w:semiHidden="1" w:unhideWhenUsed="1"/>
+    <w:lsdException w:name="Table Contemporary" w:semiHidden="1" w:unhideWhenUsed="1"/>
+    <w:lsdException w:name="Table Elegant" w:semiHidden="1" w:unhideWhenUsed="1"/>
+    <w:lsdException w:name="Table Professional" w:semiHidden="1" w:unhideWhenUsed="1"/>
+    <w:lsdException w:name="Table Subtle 1" w:semiHidden="1" w:unhideWhenUsed="1"/>
+    <w:lsdException w:name="Table Subtle 2" w:semiHidden="1" w:unhideWhenUsed="1"/>
+    <w:lsdException w:name="Table Web 1" w:semiHidden="1" w:unhideWhenUsed="1"/>
+    <w:lsdException w:name="Table Web 2" w:semiHidden="1" w:unhideWhenUsed="1"/>
+    <w:lsdException w:name="Table Web 3" w:semiHidden="1" w:unhideWhenUsed="1"/>
+    <w:lsdException w:name="Balloon Text" w:semiHidden="1" w:unhideWhenUsed="1"/>
+    <w:lsdException w:name="Table Grid" w:uiPriority="59"/>
+    <w:lsdException w:name="Table Theme" w:semiHidden="1" w:unhideWhenUsed="1"/>
+    <w:lsdException w:name="Placeholder Text" w:semiHidden="1"/>
+    <w:lsdException w:name="No Spacing" w:uiPriority="1" w:qFormat="1"/>
+    <w:lsdException w:name="Light Shading" w:uiPriority="60"/>
+    <w:lsdException w:name="Light List" w:uiPriority="61"/>
+    <w:lsdException w:name="Light Grid" w:uiPriority="62"/>
+    <w:lsdException w:name="Medium Shading 1" w:uiPriority="63"/>
+    <w:lsdException w:name="Medium Shading 2" w:uiPriority="64"/>
+    <w:lsdException w:name="Medium List 1" w:uiPriority="65"/>
+    <w:lsdException w:name="Medium List 2" w:uiPriority="66"/>
+    <w:lsdException w:name="Medium Grid 1" w:uiPriority="67"/>
+    <w:lsdException w:name="Medium Grid 2" w:uiPriority="68"/>
+    <w:lsdException w:name="Medium Grid 3" w:uiPriority="69"/>
+    <w:lsdException w:name="Dark List" w:uiPriority="70"/>
+    <w:lsdException w:name="Colorful Shading" w:uiPriority="71"/>
+    <w:lsdException w:name="Colorful List" w:uiPriority="72"/>
+    <w:lsdException w:name="Colorful Grid" w:uiPriority="73"/>
+    <w:lsdException w:name="Light Shading Accent 1" w:uiPriority="60"/>
+    <w:lsdException w:name="Light List Accent 1" w:uiPriority="61"/>
+    <w:lsdException w:name="Light Grid Accent 1" w:uiPriority="62"/>
+    <w:lsdException w:name="Medium Shading 1 Accent 1" w:uiPriority="63"/>
+    <w:lsdException w:name="Medium Shading 2 Accent 1" w:uiPriority="64"/>
+    <w:lsdException w:name="Medium List 1 Accent 1" w:uiPriority="65"/>
+    <w:lsdException w:name="Revision" w:semiHidden="1"/>
+    <w:lsdException w:name="List Paragraph" w:uiPriority="34" w:qFormat="1"/>
+    <w:lsdException w:name="Quote" w:uiPriority="29" w:qFormat="1"/>
+    <w:lsdException w:name="Intense Quote" w:uiPriority="30" w:qFormat="1"/>
+    <w:lsdException w:name="Medium List 2 Accent 1" w:uiPriority="66"/>
+    <w:lsdException w:name="Medium Grid 1 Accent 1" w:uiPriority="67"/>
+    <w:lsdException w:name="Medium Grid 2 Accent 1" w:uiPriority="68"/>
+    <w:lsdException w:name="Medium Grid 3 Accent 1" w:uiPriority="69"/>
+    <w:lsdException w:name="Dark List Accent 1" w:uiPriority="70"/>
+    <w:lsdException w:name="Colorful Shading Accent 1" w:uiPriority="71"/>
+    <w:lsdException w:name="Colorful List Accent 1" w:uiPriority="72"/>
+    <w:lsdException w:name="Colorful Grid Accent 1" w:uiPriority="73"/>
+    <w:lsdException w:name="Light Shading Accent 2" w:uiPriority="60"/>
+    <w:lsdException w:name="Light List Accent 2" w:uiPriority="61"/>
+    <w:lsdException w:name="Light Grid Accent 2" w:uiPriority="62"/>
+    <w:lsdException w:name="Medium Shading 1 Accent 2" w:uiPriority="63"/>
+    <w:lsdException w:name="Medium Shading 2 Accent 2" w:uiPriority="64"/>
+    <w:lsdException w:name="Medium List 1 Accent 2" w:uiPriority="65"/>
+    <w:lsdException w:name="Medium List 2 Accent 2" w:uiPriority="66"/>
+    <w:lsdException w:name="Medium Grid 1 Accent 2" w:uiPriority="67"/>
+    <w:lsdException w:name="Medium Grid 2 Accent 2" w:uiPriority="68"/>
+    <w:lsdException w:name="Medium Grid 3 Accent 2" w:uiPriority="69"/>
+    <w:lsdException w:name="Dark List Accent 2" w:uiPriority="70"/>
+    <w:lsdException w:name="Colorful Shading Accent 2" w:uiPriority="71"/>
+    <w:lsdException w:name="Colorful List Accent 2" w:uiPriority="72"/>
+    <w:lsdException w:name="Colorful Grid Accent 2" w:uiPriority="73"/>
+    <w:lsdException w:name="Light Shading Accent 3" w:uiPriority="60"/>
+    <w:lsdException w:name="Light List Accent 3" w:uiPriority="61"/>
+    <w:lsdException w:name="Light Grid Accent 3" w:uiPriority="62"/>
+    <w:lsdException w:name="Medium Shading 1 Accent 3" w:uiPriority="63"/>
+    <w:lsdException w:name="Medium Shading 2 Accent 3" w:uiPriority="64"/>
+    <w:lsdException w:name="Medium List 1 Accent 3" w:uiPriority="65"/>
+    <w:lsdException w:name="Medium List 2 Accent 3" w:uiPriority="66"/>
+    <w:lsdException w:name="Medium Grid 1 Accent 3" w:uiPriority="67"/>
+    <w:lsdException w:name="Medium Grid 2 Accent 3" w:uiPriority="68"/>
+    <w:lsdException w:name="Medium Grid 3 Accent 3" w:uiPriority="69"/>
+    <w:lsdException w:name="Dark List Accent 3" w:uiPriority="70"/>
+    <w:lsdException w:name="Colorful Shading Accent 3" w:uiPriority="71"/>
+    <w:lsdException w:name="Colorful List Accent 3" w:uiPriority="72"/>
+    <w:lsdException w:name="Colorful Grid Accent 3" w:uiPriority="73"/>
+    <w:lsdException w:name="Light Shading Accent 4" w:uiPriority="60"/>
+    <w:lsdException w:name="Light List Accent 4" w:uiPriority="61"/>
+    <w:lsdException w:name="Light Grid Accent 4" w:uiPriority="62"/>
+    <w:lsdException w:name="Medium Shading 1 Accent 4" w:uiPriority="63"/>
+    <w:lsdException w:name="Medium Shading 2 Accent 4" w:uiPriority="64"/>
+    <w:lsdException w:name="Medium List 1 Accent 4" w:uiPriority="65"/>
+    <w:lsdException w:name="Medium List 2 Accent 4" w:uiPriority="66"/>
+    <w:lsdException w:name="Medium Grid 1 Accent 4" w:uiPriority="67"/>
+    <w:lsdException w:name="Medium Grid 2 Accent 4" w:uiPriority="68"/>
+    <w:lsdException w:name="Medium Grid 3 Accent 4" w:uiPriority="69"/>
+    <w:lsdException w:name="Dark List Accent 4" w:uiPriority="70"/>
+    <w:lsdException w:name="Colorful Shading Accent 4" w:uiPriority="71"/>
+    <w:lsdException w:name="Colorful List Accent 4" w:uiPriority="72"/>
+    <w:lsdException w:name="Colorful Grid Accent 4" w:uiPriority="73"/>
+    <w:lsdException w:name="Light Shading Accent 5" w:uiPriority="60"/>
+    <w:lsdException w:name="Light List Accent 5" w:uiPriority="61"/>
+    <w:lsdException w:name="Light Grid Accent 5" w:uiPriority="62"/>
+    <w:lsdException w:name="Medium Shading 1 Accent 5" w:uiPriority="63"/>
+    <w:lsdException w:name="Medium Shading 2 Accent 5" w:uiPriority="64"/>
+    <w:lsdException w:name="Medium List 1 Accent 5" w:uiPriority="65"/>
+    <w:lsdException w:name="Medium List 2 Accent 5" w:uiPriority="66"/>
+    <w:lsdException w:name="Medium Grid 1 Accent 5" w:uiPriority="67"/>
+    <w:lsdException w:name="Medium Grid 2 Accent 5" w:uiPriority="68"/>
+    <w:lsdException w:name="Medium Grid 3 Accent 5" w:uiPriority="69"/>
+    <w:lsdException w:name="Dark List Accent 5" w:uiPriority="70"/>
+    <w:lsdException w:name="Colorful Shading Accent 5" w:uiPriority="71"/>
+    <w:lsdException w:name="Colorful List Accent 5" w:uiPriority="72"/>
+    <w:lsdException w:name="Colorful Grid Accent 5" w:uiPriority="73"/>
+    <w:lsdException w:name="Light Shading Accent 6" w:uiPriority="60"/>
+    <w:lsdException w:name="Light List Accent 6" w:uiPriority="61"/>
+    <w:lsdException w:name="Light Grid Accent 6" w:uiPriority="62"/>
+    <w:lsdException w:name="Medium Shading 1 Accent 6" w:uiPriority="63"/>
+    <w:lsdException w:name="Medium Shading 2 Accent 6" w:uiPriority="64"/>
+    <w:lsdException w:name="Medium List 1 Accent 6" w:uiPriority="65"/>
+    <w:lsdException w:name="Medium List 2 Accent 6" w:uiPriority="66"/>
+    <w:lsdException w:name="Medium Grid 1 Accent 6" w:uiPriority="67"/>
+    <w:lsdException w:name="Medium Grid 2 Accent 6" w:uiPriority="68"/>
+    <w:lsdException w:name="Medium Grid 3 Accent 6" w:uiPriority="69"/>
+    <w:lsdException w:name="Dark List Accent 6" w:uiPriority="70"/>
+    <w:lsdException w:name="Colorful Shading Accent 6" w:uiPriority="71"/>
+    <w:lsdException w:name="Colorful List Accent 6" w:uiPriority="72"/>
+    <w:lsdException w:name="Colorful Grid Accent 6" w:uiPriority="73"/>
+    <w:lsdException w:name="Subtle Emphasis" w:uiPriority="19" w:qFormat="1"/>
+    <w:lsdException w:name="Intense Emphasis" w:uiPriority="21" w:qFormat="1"/>
+    <w:lsdException w:name="Subtle Reference" w:uiPriority="31" w:qFormat="1"/>
+    <w:lsdException w:name="Intense Reference" w:uiPriority="32" w:qFormat="1"/>
+    <w:lsdException w:name="Book Title" w:uiPriority="33" w:qFormat="1"/>
+    <w:lsdException w:name="Bibliography" w:semiHidden="1" w:uiPriority="37" w:unhideWhenUsed="1"/>
+    <w:lsdException w:name="TOC Heading" w:semiHidden="1" w:uiPriority="39" w:unhideWhenUsed="1" w:qFormat="1"/>
+    <w:lsdException w:name="Plain Table 1" w:uiPriority="41"/>
+    <w:lsdException w:name="Plain Table 2" w:uiPriority="42"/>
+    <w:lsdException w:name="Plain Table 3" w:uiPriority="43"/>
+    <w:lsdException w:name="Plain Table 4" w:uiPriority="44"/>
+    <w:lsdException w:name="Plain Table 5" w:uiPriority="45"/>
+    <w:lsdException w:name="Grid Table Light" w:uiPriority="40"/>
+    <w:lsdException w:name="Grid Table 1 Light" w:uiPriority="46"/>
+    <w:lsdException w:name="Grid Table 2" w:uiPriority="47"/>
+    <w:lsdException w:name="Grid Table 3" w:uiPriority="48"/>
+    <w:lsdException w:name="Grid Table 4" w:uiPriority="49"/>
+    <w:lsdException w:name="Grid Table 5 Dark" w:uiPriority="50"/>
+    <w:lsdException w:name="Grid Table 6 Colorful" w:uiPriority="51"/>
+    <w:lsdException w:name="Grid Table 7 Colorful" w:uiPriority="52"/>
+    <w:lsdException w:name="Grid Table 1 Light Accent 1" w:uiPriority="46"/>
+    <w:lsdException w:name="Grid Table 2 Accent 1" w:uiPriority="47"/>
+    <w:lsdException w:name="Grid Table 3 Accent 1" w:uiPriority="48"/>
+    <w:lsdException w:name="Grid Table 4 Accent 1" w:uiPriority="49"/>
+    <w:lsdException w:name="Grid Table 5 Dark Accent 1" w:uiPriority="50"/>
+    <w:lsdException w:name="Grid Table 6 Colorful Accent 1" w:uiPriority="51"/>
+    <w:lsdException w:name="Grid Table 7 Colorful Accent 1" w:uiPriority="52"/>
+    <w:lsdException w:name="Grid Table 1 Light Accent 2" w:uiPriority="46"/>
+    <w:lsdException w:name="Grid Table 2 Accent 2" w:uiPriority="47"/>
+    <w:lsdException w:name="Grid Table 3 Accent 2" w:uiPriority="48"/>
+    <w:lsdException w:name="Grid Table 4 Accent 2" w:uiPriority="49"/>
+    <w:lsdException w:name="Grid Table 5 Dark Accent 2" w:uiPriority="50"/>
+    <w:lsdException w:name="Grid Table 6 Colorful Accent 2" w:uiPriority="51"/>
+    <w:lsdException w:name="Grid Table 7 Colorful Accent 2" w:uiPriority="52"/>
+    <w:lsdException w:name="Grid Table 1 Light Accent 3" w:uiPriority="46"/>
+    <w:lsdException w:name="Grid Table 2 Accent 3" w:uiPriority="47"/>
+    <w:lsdException w:name="Grid Table 3 Accent 3" w:uiPriority="48"/>
+    <w:lsdException w:name="Grid Table 4 Accent 3" w:uiPriority="49"/>
+    <w:lsdException w:name="Grid Table 5 Dark Accent 3" w:uiPriority="50"/>
+    <w:lsdException w:name="Grid Table 6 Colorful Accent 3" w:uiPriority="51"/>
+    <w:lsdException w:name="Grid Table 7 Colorful Accent 3" w:uiPriority="52"/>
+    <w:lsdException w:name="Grid Table 1 Light Accent 4" w:uiPriority="46"/>
+    <w:lsdException w:name="Grid Table 2 Accent 4" w:uiPriority="47"/>
+    <w:lsdException w:name="Grid Table 3 Accent 4" w:uiPriority="48"/>
+    <w:lsdException w:name="Grid Table 4 Accent 4" w:uiPriority="49"/>
+    <w:lsdException w:name="Grid Table 5 Dark Accent 4" w:uiPriority="50"/>
+    <w:lsdException w:name="Grid Table 6 Colorful Accent 4" w:uiPriority="51"/>
+    <w:lsdException w:name="Grid Table 7 Colorful Accent 4" w:uiPriority="52"/>
+    <w:lsdException w:name="Grid Table 1 Light Accent 5" w:uiPriority="46"/>
+    <w:lsdException w:name="Grid Table 2 Accent 5" w:uiPriority="47"/>
+    <w:lsdException w:name="Grid Table 3 Accent 5" w:uiPriority="48"/>
+    <w:lsdException w:name="Grid Table 4 Accent 5" w:uiPriority="49"/>
+    <w:lsdException w:name="Grid Table 5 Dark Accent 5" w:uiPriority="50"/>
+    <w:lsdException w:name="Grid Table 6 Colorful Accent 5" w:uiPriority="51"/>
+    <w:lsdException w:name="Grid Table 7 Colorful Accent 5" w:uiPriority="52"/>
+    <w:lsdException w:name="Grid Table 1 Light Accent 6" w:uiPriority="46"/>
+    <w:lsdException w:name="Grid Table 2 Accent 6" w:uiPriority="47"/>
+    <w:lsdException w:name="Grid Table 3 Accent 6" w:uiPriority="48"/>
+    <w:lsdException w:name="Grid Table 4 Accent 6" w:uiPriority="49"/>
+    <w:lsdException w:name="Grid Table 5 Dark Accent 6" w:uiPriority="50"/>
+    <w:lsdException w:name="Grid Table 6 Colorful Accent 6" w:uiPriority="51"/>
+    <w:lsdException w:name="Grid Table 7 Colorful Accent 6" w:uiPriority="52"/>
+    <w:lsdException w:name="List Table 1 Light" w:uiPriority="46"/>
+    <w:lsdException w:name="List Table 2" w:uiPriority="47"/>
+    <w:lsdException w:name="List Table 3" w:uiPriority="48"/>
+    <w:lsdException w:name="List Table 4" w:uiPriority="49"/>
+    <w:lsdException w:name="List Table 5 Dark" w:uiPriority="50"/>
+    <w:lsdException w:name="List Table 6 Colorful" w:uiPriority="51"/>
+    <w:lsdException w:name="List Table 7 Colorful" w:uiPriority="52"/>
+    <w:lsdException w:name="List Table 1 Light Accent 1" w:uiPriority="46"/>
+    <w:lsdException w:name="List Table 2 Accent 1" w:uiPriority="47"/>
+    <w:lsdException w:name="List Table 3 Accent 1" w:uiPriority="48"/>
+    <w:lsdException w:name="List Table 4 Accent 1" w:uiPriority="49"/>
+    <w:lsdException w:name="List Table 5 Dark Accent 1" w:uiPriority="50"/>
+    <w:lsdException w:name="List Table 6 Colorful Accent 1" w:uiPriority="51"/>
+    <w:lsdException w:name="List Table 7 Colorful Accent 1" w:uiPriority="52"/>
+    <w:lsdException w:name="List Table 1 Light Accent 2" w:uiPriority="46"/>
+    <w:lsdException w:name="List Table 2 Accent 2" w:uiPriority="47"/>
+    <w:lsdException w:name="List Table 3 Accent 2" w:uiPriority="48"/>
+    <w:lsdException w:name="List Table 4 Accent 2" w:uiPriority="49"/>
+    <w:lsdException w:name="List Table 5 Dark Accent 2" w:uiPriority="50"/>
+    <w:lsdException w:name="List Table 6 Colorful Accent 2" w:uiPriority="51"/>
+    <w:lsdException w:name="List Table 7 Colorful Accent 2" w:uiPriority="52"/>
+    <w:lsdException w:name="List Table 1 Light Accent 3" w:uiPriority="46"/>
+    <w:lsdException w:name="List Table 2 Accent 3" w:uiPriority="47"/>
+    <w:lsdException w:name="List Table 3 Accent 3" w:uiPriority="48"/>
+    <w:lsdException w:name="List Table 4 Accent 3" w:uiPriority="49"/>
+    <w:lsdException w:name="List Table 5 Dark Accent 3" w:uiPriority="50"/>
+    <w:lsdException w:name="List Table 6 Colorful Accent 3" w:uiPriority="51"/>
+    <w:lsdException w:name="List Table 7 Colorful Accent 3" w:uiPriority="52"/>
+    <w:lsdException w:name="List Table 1 Light Accent 4" w:uiPriority="46"/>
+    <w:lsdException w:name="List Table 2 Accent 4" w:uiPriority="47"/>
+    <w:lsdException w:name="List Table 3 Accent 4" w:uiPriority="48"/>
+    <w:lsdException w:name="List Table 4 Accent 4" w:uiPriority="49"/>
+    <w:lsdException w:name="List Table 5 Dark Accent 4" w:uiPriority="50"/>
+    <w:lsdException w:name="List Table 6 Colorful Accent 4" w:uiPriority="51"/>
+    <w:lsdException w:name="List Table 7 Colorful Accent 4" w:uiPriority="52"/>
+    <w:lsdException w:name="List Table 1 Light Accent 5" w:uiPriority="46"/>
+    <w:lsdException w:name="List Table 2 Accent 5" w:uiPriority="47"/>
+    <w:lsdException w:name="List Table 3 Accent 5" w:uiPriority="48"/>
+    <w:lsdException w:name="List Table 4 Accent 5" w:uiPriority="49"/>
+    <w:lsdException w:name="List Table 5 Dark Accent 5" w:uiPriority="50"/>
+    <w:lsdException w:name="List Table 6 Colorful Accent 5" w:uiPriority="51"/>
+    <w:lsdException w:name="List Table 7 Colorful Accent 5" w:uiPriority="52"/>
+    <w:lsdException w:name="List Table 1 Light Accent 6" w:uiPriority="46"/>
+    <w:lsdException w:name="List Table 2 Accent 6" w:uiPriority="47"/>
+    <w:lsdException w:name="List Table 3 Accent 6" w:uiPriority="48"/>
+    <w:lsdException w:name="List Table 4 Accent 6" w:uiPriority="49"/>
+    <w:lsdException w:name="List Table 5 Dark Accent 6" w:uiPriority="50"/>
+    <w:lsdException w:name="List Table 6 Colorful Accent 6" w:uiPriority="51"/>
+    <w:lsdException w:name="List Table 7 Colorful Accent 6" w:uiPriority="52"/>
+    <w:lsdException w:name="Mention" w:semiHidden="1" w:unhideWhenUsed="1"/>
+    <w:lsdException w:name="Smart Hyperlink" w:semiHidden="1" w:unhideWhenUsed="1"/>
+    <w:lsdException w:name="Hashtag" w:semiHidden="1" w:unhideWhenUsed="1"/>
+    <w:lsdException w:name="Unresolved Mention" w:semiHidden="1" w:unhideWhenUsed="1"/>
   </w:latentStyles>
   <w:style w:type="paragraph" w:default="1" w:styleId="Normal">
     <w:name w:val="Normal"/>
@@ -5346,7 +6486,6 @@
       <w:spacing w:after="0" w:line="240" w:lineRule="auto"/>
     </w:pPr>
     <w:tblPr>
-      <w:tblInd w:w="0" w:type="dxa"/>
       <w:tblBorders>
         <w:top w:val="single" w:sz="4" w:space="0" w:color="auto"/>
         <w:left w:val="single" w:sz="4" w:space="0" w:color="auto"/>
@@ -5355,12 +6494,6 @@
         <w:insideH w:val="single" w:sz="4" w:space="0" w:color="auto"/>
         <w:insideV w:val="single" w:sz="4" w:space="0" w:color="auto"/>
       </w:tblBorders>
-      <w:tblCellMar>
-        <w:top w:w="0" w:type="dxa"/>
-        <w:left w:w="108" w:type="dxa"/>
-        <w:bottom w:w="0" w:type="dxa"/>
-        <w:right w:w="108" w:type="dxa"/>
-      </w:tblCellMar>
     </w:tblPr>
   </w:style>
   <w:style w:type="paragraph" w:styleId="HTMLPreformatted">
@@ -5449,7 +6582,7 @@
     <w:link w:val="NaslovslikeChar"/>
     <w:autoRedefine/>
     <w:qFormat/>
-    <w:rsid w:val="004D037D"/>
+    <w:rsid w:val="0017139E"/>
     <w:pPr>
       <w:jc w:val="center"/>
     </w:pPr>
@@ -5468,15 +6601,15 @@
     <w:name w:val="Naslov slike Char"/>
     <w:basedOn w:val="DefaultParagraphFont"/>
     <w:link w:val="Naslovslike"/>
-    <w:rsid w:val="004D037D"/>
+    <w:rsid w:val="0017139E"/>
     <w:rPr>
       <w:rFonts w:ascii="Arial" w:eastAsia="Times New Roman" w:hAnsi="Arial" w:cs="Times New Roman"/>
       <w:szCs w:val="24"/>
       <w:lang w:eastAsia="hr-HR"/>
     </w:rPr>
   </w:style>
-  <w:style w:type="table" w:customStyle="1" w:styleId="GridTable2">
-    <w:name w:val="Grid Table 2"/>
+  <w:style w:type="table" w:customStyle="1" w:styleId="GridTable21">
+    <w:name w:val="Grid Table 21"/>
     <w:basedOn w:val="TableNormal"/>
     <w:uiPriority w:val="47"/>
     <w:rsid w:val="00485A0B"/>
@@ -5486,19 +6619,12 @@
     <w:tblPr>
       <w:tblStyleRowBandSize w:val="1"/>
       <w:tblStyleColBandSize w:val="1"/>
-      <w:tblInd w:w="0" w:type="dxa"/>
       <w:tblBorders>
         <w:top w:val="single" w:sz="2" w:space="0" w:color="666666" w:themeColor="text1" w:themeTint="99"/>
         <w:bottom w:val="single" w:sz="2" w:space="0" w:color="666666" w:themeColor="text1" w:themeTint="99"/>
         <w:insideH w:val="single" w:sz="2" w:space="0" w:color="666666" w:themeColor="text1" w:themeTint="99"/>
         <w:insideV w:val="single" w:sz="2" w:space="0" w:color="666666" w:themeColor="text1" w:themeTint="99"/>
       </w:tblBorders>
-      <w:tblCellMar>
-        <w:top w:w="0" w:type="dxa"/>
-        <w:left w:w="108" w:type="dxa"/>
-        <w:bottom w:w="0" w:type="dxa"/>
-        <w:right w:w="108" w:type="dxa"/>
-      </w:tblCellMar>
     </w:tblPr>
     <w:tblStylePr w:type="firstRow">
       <w:rPr>
@@ -5568,7 +6694,6 @@
     <w:tblPr>
       <w:tblStyleRowBandSize w:val="1"/>
       <w:tblStyleColBandSize w:val="1"/>
-      <w:tblInd w:w="0" w:type="dxa"/>
       <w:tblBorders>
         <w:top w:val="single" w:sz="8" w:space="0" w:color="000000" w:themeColor="text1"/>
         <w:left w:val="single" w:sz="8" w:space="0" w:color="000000" w:themeColor="text1"/>
@@ -5577,1282 +6702,6 @@
         <w:insideH w:val="single" w:sz="8" w:space="0" w:color="000000" w:themeColor="text1"/>
         <w:insideV w:val="single" w:sz="8" w:space="0" w:color="000000" w:themeColor="text1"/>
       </w:tblBorders>
-      <w:tblCellMar>
-        <w:top w:w="0" w:type="dxa"/>
-        <w:left w:w="108" w:type="dxa"/>
-        <w:bottom w:w="0" w:type="dxa"/>
-        <w:right w:w="108" w:type="dxa"/>
-      </w:tblCellMar>
-    </w:tblPr>
-    <w:tblStylePr w:type="firstRow">
-      <w:pPr>
-        <w:spacing w:before="0" w:after="0" w:line="240" w:lineRule="auto"/>
-      </w:pPr>
-      <w:rPr>
-        <w:rFonts w:asciiTheme="majorHAnsi" w:eastAsiaTheme="majorEastAsia" w:hAnsiTheme="majorHAnsi" w:cstheme="majorBidi"/>
-        <w:b/>
-        <w:bCs/>
-      </w:rPr>
-      <w:tblPr/>
-      <w:tcPr>
-        <w:tcBorders>
-          <w:top w:val="single" w:sz="8" w:space="0" w:color="000000" w:themeColor="text1"/>
-          <w:left w:val="single" w:sz="8" w:space="0" w:color="000000" w:themeColor="text1"/>
-          <w:bottom w:val="single" w:sz="18" w:space="0" w:color="000000" w:themeColor="text1"/>
-          <w:right w:val="single" w:sz="8" w:space="0" w:color="000000" w:themeColor="text1"/>
-          <w:insideH w:val="nil"/>
-          <w:insideV w:val="single" w:sz="8" w:space="0" w:color="000000" w:themeColor="text1"/>
-        </w:tcBorders>
-      </w:tcPr>
-    </w:tblStylePr>
-    <w:tblStylePr w:type="lastRow">
-      <w:pPr>
-        <w:spacing w:before="0" w:after="0" w:line="240" w:lineRule="auto"/>
-      </w:pPr>
-      <w:rPr>
-        <w:rFonts w:asciiTheme="majorHAnsi" w:eastAsiaTheme="majorEastAsia" w:hAnsiTheme="majorHAnsi" w:cstheme="majorBidi"/>
-        <w:b/>
-        <w:bCs/>
-      </w:rPr>
-      <w:tblPr/>
-      <w:tcPr>
-        <w:tcBorders>
-          <w:top w:val="double" w:sz="6" w:space="0" w:color="000000" w:themeColor="text1"/>
-          <w:left w:val="single" w:sz="8" w:space="0" w:color="000000" w:themeColor="text1"/>
-          <w:bottom w:val="single" w:sz="8" w:space="0" w:color="000000" w:themeColor="text1"/>
-          <w:right w:val="single" w:sz="8" w:space="0" w:color="000000" w:themeColor="text1"/>
-          <w:insideH w:val="nil"/>
-          <w:insideV w:val="single" w:sz="8" w:space="0" w:color="000000" w:themeColor="text1"/>
-        </w:tcBorders>
-      </w:tcPr>
-    </w:tblStylePr>
-    <w:tblStylePr w:type="firstCol">
-      <w:rPr>
-        <w:rFonts w:asciiTheme="majorHAnsi" w:eastAsiaTheme="majorEastAsia" w:hAnsiTheme="majorHAnsi" w:cstheme="majorBidi"/>
-        <w:b/>
-        <w:bCs/>
-      </w:rPr>
-    </w:tblStylePr>
-    <w:tblStylePr w:type="lastCol">
-      <w:rPr>
-        <w:rFonts w:asciiTheme="majorHAnsi" w:eastAsiaTheme="majorEastAsia" w:hAnsiTheme="majorHAnsi" w:cstheme="majorBidi"/>
-        <w:b/>
-        <w:bCs/>
-      </w:rPr>
-      <w:tblPr/>
-      <w:tcPr>
-        <w:tcBorders>
-          <w:top w:val="single" w:sz="8" w:space="0" w:color="000000" w:themeColor="text1"/>
-          <w:left w:val="single" w:sz="8" w:space="0" w:color="000000" w:themeColor="text1"/>
-          <w:bottom w:val="single" w:sz="8" w:space="0" w:color="000000" w:themeColor="text1"/>
-          <w:right w:val="single" w:sz="8" w:space="0" w:color="000000" w:themeColor="text1"/>
-        </w:tcBorders>
-      </w:tcPr>
-    </w:tblStylePr>
-    <w:tblStylePr w:type="band1Vert">
-      <w:tblPr/>
-      <w:tcPr>
-        <w:tcBorders>
-          <w:top w:val="single" w:sz="8" w:space="0" w:color="000000" w:themeColor="text1"/>
-          <w:left w:val="single" w:sz="8" w:space="0" w:color="000000" w:themeColor="text1"/>
-          <w:bottom w:val="single" w:sz="8" w:space="0" w:color="000000" w:themeColor="text1"/>
-          <w:right w:val="single" w:sz="8" w:space="0" w:color="000000" w:themeColor="text1"/>
-        </w:tcBorders>
-        <w:shd w:val="clear" w:color="auto" w:fill="C0C0C0" w:themeFill="text1" w:themeFillTint="3F"/>
-      </w:tcPr>
-    </w:tblStylePr>
-    <w:tblStylePr w:type="band1Horz">
-      <w:tblPr/>
-      <w:tcPr>
-        <w:tcBorders>
-          <w:top w:val="single" w:sz="8" w:space="0" w:color="000000" w:themeColor="text1"/>
-          <w:left w:val="single" w:sz="8" w:space="0" w:color="000000" w:themeColor="text1"/>
-          <w:bottom w:val="single" w:sz="8" w:space="0" w:color="000000" w:themeColor="text1"/>
-          <w:right w:val="single" w:sz="8" w:space="0" w:color="000000" w:themeColor="text1"/>
-          <w:insideV w:val="single" w:sz="8" w:space="0" w:color="000000" w:themeColor="text1"/>
-        </w:tcBorders>
-        <w:shd w:val="clear" w:color="auto" w:fill="C0C0C0" w:themeFill="text1" w:themeFillTint="3F"/>
-      </w:tcPr>
-    </w:tblStylePr>
-    <w:tblStylePr w:type="band2Horz">
-      <w:tblPr/>
-      <w:tcPr>
-        <w:tcBorders>
-          <w:top w:val="single" w:sz="8" w:space="0" w:color="000000" w:themeColor="text1"/>
-          <w:left w:val="single" w:sz="8" w:space="0" w:color="000000" w:themeColor="text1"/>
-          <w:bottom w:val="single" w:sz="8" w:space="0" w:color="000000" w:themeColor="text1"/>
-          <w:right w:val="single" w:sz="8" w:space="0" w:color="000000" w:themeColor="text1"/>
-          <w:insideV w:val="single" w:sz="8" w:space="0" w:color="000000" w:themeColor="text1"/>
-        </w:tcBorders>
-      </w:tcPr>
-    </w:tblStylePr>
-  </w:style>
-  <w:style w:type="paragraph" w:styleId="Caption">
-    <w:name w:val="caption"/>
-    <w:basedOn w:val="Normal"/>
-    <w:next w:val="Normal"/>
-    <w:uiPriority w:val="35"/>
-    <w:unhideWhenUsed/>
-    <w:qFormat/>
-    <w:rsid w:val="00C06D40"/>
-    <w:pPr>
-      <w:spacing w:after="200" w:line="240" w:lineRule="auto"/>
-    </w:pPr>
-    <w:rPr>
-      <w:b/>
-      <w:bCs/>
-      <w:color w:val="4F81BD" w:themeColor="accent1"/>
-      <w:sz w:val="18"/>
-      <w:szCs w:val="18"/>
-    </w:rPr>
-  </w:style>
-</w:styles>
-</file>
-
-<file path=word/stylesWithEffects.xml><?xml version="1.0" encoding="utf-8"?>
-<w:styles xmlns:wpc="http://schemas.microsoft.com/office/word/2010/wordprocessingCanvas" xmlns:mc="http://schemas.openxmlformats.org/markup-compatibility/2006" xmlns:o="urn:schemas-microsoft-com:office:office" xmlns:r="http://schemas.openxmlformats.org/officeDocument/2006/relationships" xmlns:m="http://schemas.openxmlformats.org/officeDocument/2006/math" xmlns:v="urn:schemas-microsoft-com:vml" xmlns:wp14="http://schemas.microsoft.com/office/word/2010/wordprocessingDrawing" xmlns:wp="http://schemas.openxmlformats.org/drawingml/2006/wordprocessingDrawing" xmlns:w10="urn:schemas-microsoft-com:office:word" xmlns:w="http://schemas.openxmlformats.org/wordprocessingml/2006/main" xmlns:w14="http://schemas.microsoft.com/office/word/2010/wordml" xmlns:wpg="http://schemas.microsoft.com/office/word/2010/wordprocessingGroup" xmlns:wpi="http://schemas.microsoft.com/office/word/2010/wordprocessingInk" xmlns:wne="http://schemas.microsoft.com/office/word/2006/wordml" xmlns:wps="http://schemas.microsoft.com/office/word/2010/wordprocessingShape" mc:Ignorable="w14 wp14">
-  <w:docDefaults>
-    <w:rPrDefault>
-      <w:rPr>
-        <w:rFonts w:asciiTheme="minorHAnsi" w:eastAsiaTheme="minorHAnsi" w:hAnsiTheme="minorHAnsi" w:cstheme="minorBidi"/>
-        <w:sz w:val="22"/>
-        <w:szCs w:val="22"/>
-        <w:lang w:val="hr-HR" w:eastAsia="en-US" w:bidi="ar-SA"/>
-      </w:rPr>
-    </w:rPrDefault>
-    <w:pPrDefault>
-      <w:pPr>
-        <w:spacing w:after="200" w:line="276" w:lineRule="auto"/>
-      </w:pPr>
-    </w:pPrDefault>
-  </w:docDefaults>
-  <w:latentStyles w:defLockedState="0" w:defUIPriority="99" w:defSemiHidden="1" w:defUnhideWhenUsed="1" w:defQFormat="0" w:count="267">
-    <w:lsdException w:name="Normal" w:semiHidden="0" w:uiPriority="0" w:unhideWhenUsed="0" w:qFormat="1"/>
-    <w:lsdException w:name="heading 1" w:semiHidden="0" w:uiPriority="9" w:unhideWhenUsed="0" w:qFormat="1"/>
-    <w:lsdException w:name="heading 2" w:uiPriority="9" w:qFormat="1"/>
-    <w:lsdException w:name="heading 3" w:uiPriority="9" w:qFormat="1"/>
-    <w:lsdException w:name="heading 4" w:uiPriority="9" w:qFormat="1"/>
-    <w:lsdException w:name="heading 5" w:uiPriority="9" w:qFormat="1"/>
-    <w:lsdException w:name="heading 6" w:uiPriority="9" w:qFormat="1"/>
-    <w:lsdException w:name="heading 7" w:uiPriority="9" w:qFormat="1"/>
-    <w:lsdException w:name="heading 8" w:uiPriority="9" w:qFormat="1"/>
-    <w:lsdException w:name="heading 9" w:uiPriority="9" w:qFormat="1"/>
-    <w:lsdException w:name="toc 1" w:uiPriority="39"/>
-    <w:lsdException w:name="toc 2" w:uiPriority="39"/>
-    <w:lsdException w:name="toc 3" w:uiPriority="39"/>
-    <w:lsdException w:name="toc 4" w:uiPriority="39"/>
-    <w:lsdException w:name="toc 5" w:uiPriority="39"/>
-    <w:lsdException w:name="toc 6" w:uiPriority="39"/>
-    <w:lsdException w:name="toc 7" w:uiPriority="39"/>
-    <w:lsdException w:name="toc 8" w:uiPriority="39"/>
-    <w:lsdException w:name="toc 9" w:uiPriority="39"/>
-    <w:lsdException w:name="caption" w:uiPriority="35" w:qFormat="1"/>
-    <w:lsdException w:name="Title" w:semiHidden="0" w:uiPriority="10" w:unhideWhenUsed="0" w:qFormat="1"/>
-    <w:lsdException w:name="Default Paragraph Font" w:uiPriority="1"/>
-    <w:lsdException w:name="Subtitle" w:semiHidden="0" w:uiPriority="11" w:unhideWhenUsed="0" w:qFormat="1"/>
-    <w:lsdException w:name="Strong" w:semiHidden="0" w:uiPriority="22" w:unhideWhenUsed="0" w:qFormat="1"/>
-    <w:lsdException w:name="Emphasis" w:semiHidden="0" w:uiPriority="20" w:unhideWhenUsed="0" w:qFormat="1"/>
-    <w:lsdException w:name="Plain Text" w:uiPriority="0"/>
-    <w:lsdException w:name="Table Grid" w:semiHidden="0" w:uiPriority="59" w:unhideWhenUsed="0"/>
-    <w:lsdException w:name="Placeholder Text" w:unhideWhenUsed="0"/>
-    <w:lsdException w:name="No Spacing" w:semiHidden="0" w:uiPriority="1" w:unhideWhenUsed="0" w:qFormat="1"/>
-    <w:lsdException w:name="Light Shading" w:semiHidden="0" w:uiPriority="60" w:unhideWhenUsed="0"/>
-    <w:lsdException w:name="Light List" w:semiHidden="0" w:uiPriority="61" w:unhideWhenUsed="0"/>
-    <w:lsdException w:name="Light Grid" w:semiHidden="0" w:uiPriority="62" w:unhideWhenUsed="0"/>
-    <w:lsdException w:name="Medium Shading 1" w:semiHidden="0" w:uiPriority="63" w:unhideWhenUsed="0"/>
-    <w:lsdException w:name="Medium Shading 2" w:semiHidden="0" w:uiPriority="64" w:unhideWhenUsed="0"/>
-    <w:lsdException w:name="Medium List 1" w:semiHidden="0" w:uiPriority="65" w:unhideWhenUsed="0"/>
-    <w:lsdException w:name="Medium List 2" w:semiHidden="0" w:uiPriority="66" w:unhideWhenUsed="0"/>
-    <w:lsdException w:name="Medium Grid 1" w:semiHidden="0" w:uiPriority="67" w:unhideWhenUsed="0"/>
-    <w:lsdException w:name="Medium Grid 2" w:semiHidden="0" w:uiPriority="68" w:unhideWhenUsed="0"/>
-    <w:lsdException w:name="Medium Grid 3" w:semiHidden="0" w:uiPriority="69" w:unhideWhenUsed="0"/>
-    <w:lsdException w:name="Dark List" w:semiHidden="0" w:uiPriority="70" w:unhideWhenUsed="0"/>
-    <w:lsdException w:name="Colorful Shading" w:semiHidden="0" w:uiPriority="71" w:unhideWhenUsed="0"/>
-    <w:lsdException w:name="Colorful List" w:semiHidden="0" w:uiPriority="72" w:unhideWhenUsed="0"/>
-    <w:lsdException w:name="Colorful Grid" w:semiHidden="0" w:uiPriority="73" w:unhideWhenUsed="0"/>
-    <w:lsdException w:name="Light Shading Accent 1" w:semiHidden="0" w:uiPriority="60" w:unhideWhenUsed="0"/>
-    <w:lsdException w:name="Light List Accent 1" w:semiHidden="0" w:uiPriority="61" w:unhideWhenUsed="0"/>
-    <w:lsdException w:name="Light Grid Accent 1" w:semiHidden="0" w:uiPriority="62" w:unhideWhenUsed="0"/>
-    <w:lsdException w:name="Medium Shading 1 Accent 1" w:semiHidden="0" w:uiPriority="63" w:unhideWhenUsed="0"/>
-    <w:lsdException w:name="Medium Shading 2 Accent 1" w:semiHidden="0" w:uiPriority="64" w:unhideWhenUsed="0"/>
-    <w:lsdException w:name="Medium List 1 Accent 1" w:semiHidden="0" w:uiPriority="65" w:unhideWhenUsed="0"/>
-    <w:lsdException w:name="Revision" w:unhideWhenUsed="0"/>
-    <w:lsdException w:name="List Paragraph" w:semiHidden="0" w:uiPriority="34" w:unhideWhenUsed="0" w:qFormat="1"/>
-    <w:lsdException w:name="Quote" w:semiHidden="0" w:uiPriority="29" w:unhideWhenUsed="0" w:qFormat="1"/>
-    <w:lsdException w:name="Intense Quote" w:semiHidden="0" w:uiPriority="30" w:unhideWhenUsed="0" w:qFormat="1"/>
-    <w:lsdException w:name="Medium List 2 Accent 1" w:semiHidden="0" w:uiPriority="66" w:unhideWhenUsed="0"/>
-    <w:lsdException w:name="Medium Grid 1 Accent 1" w:semiHidden="0" w:uiPriority="67" w:unhideWhenUsed="0"/>
-    <w:lsdException w:name="Medium Grid 2 Accent 1" w:semiHidden="0" w:uiPriority="68" w:unhideWhenUsed="0"/>
-    <w:lsdException w:name="Medium Grid 3 Accent 1" w:semiHidden="0" w:uiPriority="69" w:unhideWhenUsed="0"/>
-    <w:lsdException w:name="Dark List Accent 1" w:semiHidden="0" w:uiPriority="70" w:unhideWhenUsed="0"/>
-    <w:lsdException w:name="Colorful Shading Accent 1" w:semiHidden="0" w:uiPriority="71" w:unhideWhenUsed="0"/>
-    <w:lsdException w:name="Colorful List Accent 1" w:semiHidden="0" w:uiPriority="72" w:unhideWhenUsed="0"/>
-    <w:lsdException w:name="Colorful Grid Accent 1" w:semiHidden="0" w:uiPriority="73" w:unhideWhenUsed="0"/>
-    <w:lsdException w:name="Light Shading Accent 2" w:semiHidden="0" w:uiPriority="60" w:unhideWhenUsed="0"/>
-    <w:lsdException w:name="Light List Accent 2" w:semiHidden="0" w:uiPriority="61" w:unhideWhenUsed="0"/>
-    <w:lsdException w:name="Light Grid Accent 2" w:semiHidden="0" w:uiPriority="62" w:unhideWhenUsed="0"/>
-    <w:lsdException w:name="Medium Shading 1 Accent 2" w:semiHidden="0" w:uiPriority="63" w:unhideWhenUsed="0"/>
-    <w:lsdException w:name="Medium Shading 2 Accent 2" w:semiHidden="0" w:uiPriority="64" w:unhideWhenUsed="0"/>
-    <w:lsdException w:name="Medium List 1 Accent 2" w:semiHidden="0" w:uiPriority="65" w:unhideWhenUsed="0"/>
-    <w:lsdException w:name="Medium List 2 Accent 2" w:semiHidden="0" w:uiPriority="66" w:unhideWhenUsed="0"/>
-    <w:lsdException w:name="Medium Grid 1 Accent 2" w:semiHidden="0" w:uiPriority="67" w:unhideWhenUsed="0"/>
-    <w:lsdException w:name="Medium Grid 2 Accent 2" w:semiHidden="0" w:uiPriority="68" w:unhideWhenUsed="0"/>
-    <w:lsdException w:name="Medium Grid 3 Accent 2" w:semiHidden="0" w:uiPriority="69" w:unhideWhenUsed="0"/>
-    <w:lsdException w:name="Dark List Accent 2" w:semiHidden="0" w:uiPriority="70" w:unhideWhenUsed="0"/>
-    <w:lsdException w:name="Colorful Shading Accent 2" w:semiHidden="0" w:uiPriority="71" w:unhideWhenUsed="0"/>
-    <w:lsdException w:name="Colorful List Accent 2" w:semiHidden="0" w:uiPriority="72" w:unhideWhenUsed="0"/>
-    <w:lsdException w:name="Colorful Grid Accent 2" w:semiHidden="0" w:uiPriority="73" w:unhideWhenUsed="0"/>
-    <w:lsdException w:name="Light Shading Accent 3" w:semiHidden="0" w:uiPriority="60" w:unhideWhenUsed="0"/>
-    <w:lsdException w:name="Light List Accent 3" w:semiHidden="0" w:uiPriority="61" w:unhideWhenUsed="0"/>
-    <w:lsdException w:name="Light Grid Accent 3" w:semiHidden="0" w:uiPriority="62" w:unhideWhenUsed="0"/>
-    <w:lsdException w:name="Medium Shading 1 Accent 3" w:semiHidden="0" w:uiPriority="63" w:unhideWhenUsed="0"/>
-    <w:lsdException w:name="Medium Shading 2 Accent 3" w:semiHidden="0" w:uiPriority="64" w:unhideWhenUsed="0"/>
-    <w:lsdException w:name="Medium List 1 Accent 3" w:semiHidden="0" w:uiPriority="65" w:unhideWhenUsed="0"/>
-    <w:lsdException w:name="Medium List 2 Accent 3" w:semiHidden="0" w:uiPriority="66" w:unhideWhenUsed="0"/>
-    <w:lsdException w:name="Medium Grid 1 Accent 3" w:semiHidden="0" w:uiPriority="67" w:unhideWhenUsed="0"/>
-    <w:lsdException w:name="Medium Grid 2 Accent 3" w:semiHidden="0" w:uiPriority="68" w:unhideWhenUsed="0"/>
-    <w:lsdException w:name="Medium Grid 3 Accent 3" w:semiHidden="0" w:uiPriority="69" w:unhideWhenUsed="0"/>
-    <w:lsdException w:name="Dark List Accent 3" w:semiHidden="0" w:uiPriority="70" w:unhideWhenUsed="0"/>
-    <w:lsdException w:name="Colorful Shading Accent 3" w:semiHidden="0" w:uiPriority="71" w:unhideWhenUsed="0"/>
-    <w:lsdException w:name="Colorful List Accent 3" w:semiHidden="0" w:uiPriority="72" w:unhideWhenUsed="0"/>
-    <w:lsdException w:name="Colorful Grid Accent 3" w:semiHidden="0" w:uiPriority="73" w:unhideWhenUsed="0"/>
-    <w:lsdException w:name="Light Shading Accent 4" w:semiHidden="0" w:uiPriority="60" w:unhideWhenUsed="0"/>
-    <w:lsdException w:name="Light List Accent 4" w:semiHidden="0" w:uiPriority="61" w:unhideWhenUsed="0"/>
-    <w:lsdException w:name="Light Grid Accent 4" w:semiHidden="0" w:uiPriority="62" w:unhideWhenUsed="0"/>
-    <w:lsdException w:name="Medium Shading 1 Accent 4" w:semiHidden="0" w:uiPriority="63" w:unhideWhenUsed="0"/>
-    <w:lsdException w:name="Medium Shading 2 Accent 4" w:semiHidden="0" w:uiPriority="64" w:unhideWhenUsed="0"/>
-    <w:lsdException w:name="Medium List 1 Accent 4" w:semiHidden="0" w:uiPriority="65" w:unhideWhenUsed="0"/>
-    <w:lsdException w:name="Medium List 2 Accent 4" w:semiHidden="0" w:uiPriority="66" w:unhideWhenUsed="0"/>
-    <w:lsdException w:name="Medium Grid 1 Accent 4" w:semiHidden="0" w:uiPriority="67" w:unhideWhenUsed="0"/>
-    <w:lsdException w:name="Medium Grid 2 Accent 4" w:semiHidden="0" w:uiPriority="68" w:unhideWhenUsed="0"/>
-    <w:lsdException w:name="Medium Grid 3 Accent 4" w:semiHidden="0" w:uiPriority="69" w:unhideWhenUsed="0"/>
-    <w:lsdException w:name="Dark List Accent 4" w:semiHidden="0" w:uiPriority="70" w:unhideWhenUsed="0"/>
-    <w:lsdException w:name="Colorful Shading Accent 4" w:semiHidden="0" w:uiPriority="71" w:unhideWhenUsed="0"/>
-    <w:lsdException w:name="Colorful List Accent 4" w:semiHidden="0" w:uiPriority="72" w:unhideWhenUsed="0"/>
-    <w:lsdException w:name="Colorful Grid Accent 4" w:semiHidden="0" w:uiPriority="73" w:unhideWhenUsed="0"/>
-    <w:lsdException w:name="Light Shading Accent 5" w:semiHidden="0" w:uiPriority="60" w:unhideWhenUsed="0"/>
-    <w:lsdException w:name="Light List Accent 5" w:semiHidden="0" w:uiPriority="61" w:unhideWhenUsed="0"/>
-    <w:lsdException w:name="Light Grid Accent 5" w:semiHidden="0" w:uiPriority="62" w:unhideWhenUsed="0"/>
-    <w:lsdException w:name="Medium Shading 1 Accent 5" w:semiHidden="0" w:uiPriority="63" w:unhideWhenUsed="0"/>
-    <w:lsdException w:name="Medium Shading 2 Accent 5" w:semiHidden="0" w:uiPriority="64" w:unhideWhenUsed="0"/>
-    <w:lsdException w:name="Medium List 1 Accent 5" w:semiHidden="0" w:uiPriority="65" w:unhideWhenUsed="0"/>
-    <w:lsdException w:name="Medium List 2 Accent 5" w:semiHidden="0" w:uiPriority="66" w:unhideWhenUsed="0"/>
-    <w:lsdException w:name="Medium Grid 1 Accent 5" w:semiHidden="0" w:uiPriority="67" w:unhideWhenUsed="0"/>
-    <w:lsdException w:name="Medium Grid 2 Accent 5" w:semiHidden="0" w:uiPriority="68" w:unhideWhenUsed="0"/>
-    <w:lsdException w:name="Medium Grid 3 Accent 5" w:semiHidden="0" w:uiPriority="69" w:unhideWhenUsed="0"/>
-    <w:lsdException w:name="Dark List Accent 5" w:semiHidden="0" w:uiPriority="70" w:unhideWhenUsed="0"/>
-    <w:lsdException w:name="Colorful Shading Accent 5" w:semiHidden="0" w:uiPriority="71" w:unhideWhenUsed="0"/>
-    <w:lsdException w:name="Colorful List Accent 5" w:semiHidden="0" w:uiPriority="72" w:unhideWhenUsed="0"/>
-    <w:lsdException w:name="Colorful Grid Accent 5" w:semiHidden="0" w:uiPriority="73" w:unhideWhenUsed="0"/>
-    <w:lsdException w:name="Light Shading Accent 6" w:semiHidden="0" w:uiPriority="60" w:unhideWhenUsed="0"/>
-    <w:lsdException w:name="Light List Accent 6" w:semiHidden="0" w:uiPriority="61" w:unhideWhenUsed="0"/>
-    <w:lsdException w:name="Light Grid Accent 6" w:semiHidden="0" w:uiPriority="62" w:unhideWhenUsed="0"/>
-    <w:lsdException w:name="Medium Shading 1 Accent 6" w:semiHidden="0" w:uiPriority="63" w:unhideWhenUsed="0"/>
-    <w:lsdException w:name="Medium Shading 2 Accent 6" w:semiHidden="0" w:uiPriority="64" w:unhideWhenUsed="0"/>
-    <w:lsdException w:name="Medium List 1 Accent 6" w:semiHidden="0" w:uiPriority="65" w:unhideWhenUsed="0"/>
-    <w:lsdException w:name="Medium List 2 Accent 6" w:semiHidden="0" w:uiPriority="66" w:unhideWhenUsed="0"/>
-    <w:lsdException w:name="Medium Grid 1 Accent 6" w:semiHidden="0" w:uiPriority="67" w:unhideWhenUsed="0"/>
-    <w:lsdException w:name="Medium Grid 2 Accent 6" w:semiHidden="0" w:uiPriority="68" w:unhideWhenUsed="0"/>
-    <w:lsdException w:name="Medium Grid 3 Accent 6" w:semiHidden="0" w:uiPriority="69" w:unhideWhenUsed="0"/>
-    <w:lsdException w:name="Dark List Accent 6" w:semiHidden="0" w:uiPriority="70" w:unhideWhenUsed="0"/>
-    <w:lsdException w:name="Colorful Shading Accent 6" w:semiHidden="0" w:uiPriority="71" w:unhideWhenUsed="0"/>
-    <w:lsdException w:name="Colorful List Accent 6" w:semiHidden="0" w:uiPriority="72" w:unhideWhenUsed="0"/>
-    <w:lsdException w:name="Colorful Grid Accent 6" w:semiHidden="0" w:uiPriority="73" w:unhideWhenUsed="0"/>
-    <w:lsdException w:name="Subtle Emphasis" w:semiHidden="0" w:uiPriority="19" w:unhideWhenUsed="0" w:qFormat="1"/>
-    <w:lsdException w:name="Intense Emphasis" w:semiHidden="0" w:uiPriority="21" w:unhideWhenUsed="0" w:qFormat="1"/>
-    <w:lsdException w:name="Subtle Reference" w:semiHidden="0" w:uiPriority="31" w:unhideWhenUsed="0" w:qFormat="1"/>
-    <w:lsdException w:name="Intense Reference" w:semiHidden="0" w:uiPriority="32" w:unhideWhenUsed="0" w:qFormat="1"/>
-    <w:lsdException w:name="Book Title" w:semiHidden="0" w:uiPriority="33" w:unhideWhenUsed="0" w:qFormat="1"/>
-    <w:lsdException w:name="Bibliography" w:uiPriority="37"/>
-    <w:lsdException w:name="TOC Heading" w:uiPriority="39" w:qFormat="1"/>
-  </w:latentStyles>
-  <w:style w:type="paragraph" w:default="1" w:styleId="Normal">
-    <w:name w:val="Normal"/>
-    <w:qFormat/>
-    <w:rsid w:val="00E57423"/>
-    <w:pPr>
-      <w:spacing w:after="0" w:line="360" w:lineRule="auto"/>
-    </w:pPr>
-    <w:rPr>
-      <w:rFonts w:ascii="Arial" w:eastAsia="Times New Roman" w:hAnsi="Arial" w:cs="Times New Roman"/>
-      <w:szCs w:val="24"/>
-      <w:lang w:eastAsia="hr-HR"/>
-    </w:rPr>
-  </w:style>
-  <w:style w:type="paragraph" w:styleId="Heading1">
-    <w:name w:val="heading 1"/>
-    <w:basedOn w:val="Normal"/>
-    <w:next w:val="Normal"/>
-    <w:link w:val="Heading1Char"/>
-    <w:uiPriority w:val="9"/>
-    <w:qFormat/>
-    <w:rsid w:val="00EA7310"/>
-    <w:pPr>
-      <w:keepNext/>
-      <w:keepLines/>
-      <w:spacing w:before="480"/>
-      <w:outlineLvl w:val="0"/>
-    </w:pPr>
-    <w:rPr>
-      <w:rFonts w:asciiTheme="majorHAnsi" w:eastAsiaTheme="majorEastAsia" w:hAnsiTheme="majorHAnsi" w:cstheme="majorBidi"/>
-      <w:b/>
-      <w:bCs/>
-      <w:color w:val="365F91" w:themeColor="accent1" w:themeShade="BF"/>
-      <w:sz w:val="28"/>
-      <w:szCs w:val="28"/>
-    </w:rPr>
-  </w:style>
-  <w:style w:type="paragraph" w:styleId="Heading2">
-    <w:name w:val="heading 2"/>
-    <w:basedOn w:val="Normal"/>
-    <w:next w:val="Normal"/>
-    <w:link w:val="Heading2Char"/>
-    <w:uiPriority w:val="9"/>
-    <w:semiHidden/>
-    <w:unhideWhenUsed/>
-    <w:qFormat/>
-    <w:rsid w:val="00EA7310"/>
-    <w:pPr>
-      <w:keepNext/>
-      <w:keepLines/>
-      <w:spacing w:before="200"/>
-      <w:outlineLvl w:val="1"/>
-    </w:pPr>
-    <w:rPr>
-      <w:rFonts w:asciiTheme="majorHAnsi" w:eastAsiaTheme="majorEastAsia" w:hAnsiTheme="majorHAnsi" w:cstheme="majorBidi"/>
-      <w:b/>
-      <w:bCs/>
-      <w:color w:val="4F81BD" w:themeColor="accent1"/>
-      <w:sz w:val="26"/>
-      <w:szCs w:val="26"/>
-    </w:rPr>
-  </w:style>
-  <w:style w:type="paragraph" w:styleId="Heading3">
-    <w:name w:val="heading 3"/>
-    <w:basedOn w:val="Normal"/>
-    <w:next w:val="Normal"/>
-    <w:link w:val="Heading3Char"/>
-    <w:uiPriority w:val="9"/>
-    <w:semiHidden/>
-    <w:unhideWhenUsed/>
-    <w:qFormat/>
-    <w:rsid w:val="00EA7310"/>
-    <w:pPr>
-      <w:keepNext/>
-      <w:keepLines/>
-      <w:spacing w:before="200"/>
-      <w:outlineLvl w:val="2"/>
-    </w:pPr>
-    <w:rPr>
-      <w:rFonts w:asciiTheme="majorHAnsi" w:eastAsiaTheme="majorEastAsia" w:hAnsiTheme="majorHAnsi" w:cstheme="majorBidi"/>
-      <w:b/>
-      <w:bCs/>
-      <w:color w:val="4F81BD" w:themeColor="accent1"/>
-    </w:rPr>
-  </w:style>
-  <w:style w:type="character" w:default="1" w:styleId="DefaultParagraphFont">
-    <w:name w:val="Default Paragraph Font"/>
-    <w:uiPriority w:val="1"/>
-    <w:semiHidden/>
-    <w:unhideWhenUsed/>
-  </w:style>
-  <w:style w:type="table" w:default="1" w:styleId="TableNormal">
-    <w:name w:val="Normal Table"/>
-    <w:uiPriority w:val="99"/>
-    <w:semiHidden/>
-    <w:unhideWhenUsed/>
-    <w:tblPr>
-      <w:tblInd w:w="0" w:type="dxa"/>
-      <w:tblCellMar>
-        <w:top w:w="0" w:type="dxa"/>
-        <w:left w:w="108" w:type="dxa"/>
-        <w:bottom w:w="0" w:type="dxa"/>
-        <w:right w:w="108" w:type="dxa"/>
-      </w:tblCellMar>
-    </w:tblPr>
-  </w:style>
-  <w:style w:type="numbering" w:default="1" w:styleId="NoList">
-    <w:name w:val="No List"/>
-    <w:uiPriority w:val="99"/>
-    <w:semiHidden/>
-    <w:unhideWhenUsed/>
-  </w:style>
-  <w:style w:type="paragraph" w:customStyle="1" w:styleId="Nazivinstitucije">
-    <w:name w:val="Naziv institucije"/>
-    <w:basedOn w:val="Normal"/>
-    <w:link w:val="NazivinstitucijeChar"/>
-    <w:rsid w:val="00365B40"/>
-    <w:pPr>
-      <w:jc w:val="center"/>
-    </w:pPr>
-    <w:rPr>
-      <w:b/>
-      <w:bCs/>
-    </w:rPr>
-  </w:style>
-  <w:style w:type="paragraph" w:customStyle="1" w:styleId="Imeiprezimekandidata">
-    <w:name w:val="Ime i prezime kandidata"/>
-    <w:basedOn w:val="Normal"/>
-    <w:rsid w:val="00365B40"/>
-    <w:pPr>
-      <w:spacing w:before="120"/>
-      <w:jc w:val="both"/>
-    </w:pPr>
-    <w:rPr>
-      <w:b/>
-      <w:sz w:val="28"/>
-    </w:rPr>
-  </w:style>
-  <w:style w:type="paragraph" w:customStyle="1" w:styleId="Naslovzavrnograda">
-    <w:name w:val="Naslov završnog rada"/>
-    <w:basedOn w:val="Normal"/>
-    <w:rsid w:val="00365B40"/>
-    <w:pPr>
-      <w:jc w:val="center"/>
-    </w:pPr>
-    <w:rPr>
-      <w:b/>
-      <w:sz w:val="36"/>
-    </w:rPr>
-  </w:style>
-  <w:style w:type="paragraph" w:customStyle="1" w:styleId="ZAVRNIRAD">
-    <w:name w:val="&quot;ZAVRŠNI RAD&quot;"/>
-    <w:basedOn w:val="Nazivinstitucije"/>
-    <w:rsid w:val="00365B40"/>
-    <w:rPr>
-      <w:caps/>
-    </w:rPr>
-  </w:style>
-  <w:style w:type="paragraph" w:customStyle="1" w:styleId="Mjesto">
-    <w:name w:val="Mjesto"/>
-    <w:aliases w:val="godina završnog rada"/>
-    <w:basedOn w:val="Nazivinstitucije"/>
-    <w:link w:val="MjestoChar"/>
-    <w:rsid w:val="00365B40"/>
-  </w:style>
-  <w:style w:type="paragraph" w:customStyle="1" w:styleId="Podaciokandidatu">
-    <w:name w:val="Podaci o kandidatu"/>
-    <w:basedOn w:val="Normal"/>
-    <w:rsid w:val="00365B40"/>
-    <w:pPr>
-      <w:spacing w:before="120"/>
-    </w:pPr>
-    <w:rPr>
-      <w:b/>
-    </w:rPr>
-  </w:style>
-  <w:style w:type="paragraph" w:customStyle="1" w:styleId="Mentor">
-    <w:name w:val="&quot;Mentor:&quot;"/>
-    <w:basedOn w:val="Normal"/>
-    <w:rsid w:val="00365B40"/>
-    <w:pPr>
-      <w:spacing w:before="120"/>
-      <w:ind w:left="4956"/>
-      <w:jc w:val="both"/>
-    </w:pPr>
-    <w:rPr>
-      <w:b/>
-      <w:bCs/>
-    </w:rPr>
-  </w:style>
-  <w:style w:type="paragraph" w:customStyle="1" w:styleId="Podaciomentoru">
-    <w:name w:val="Podaci o mentoru"/>
-    <w:basedOn w:val="Normal"/>
-    <w:rsid w:val="00365B40"/>
-    <w:pPr>
-      <w:ind w:left="4956"/>
-      <w:jc w:val="both"/>
-    </w:pPr>
-  </w:style>
-  <w:style w:type="paragraph" w:customStyle="1" w:styleId="FOINaslov1">
-    <w:name w:val="FOI Naslov 1"/>
-    <w:basedOn w:val="Mjesto"/>
-    <w:link w:val="FOINaslov1Char"/>
-    <w:autoRedefine/>
-    <w:qFormat/>
-    <w:rsid w:val="00C06D40"/>
-    <w:pPr>
-      <w:numPr>
-        <w:numId w:val="1"/>
-      </w:numPr>
-      <w:tabs>
-        <w:tab w:val="left" w:pos="426"/>
-      </w:tabs>
-      <w:spacing w:after="360"/>
-      <w:ind w:left="270" w:hanging="270"/>
-      <w:jc w:val="both"/>
-    </w:pPr>
-    <w:rPr>
-      <w:rFonts w:cs="Arial"/>
-      <w:sz w:val="36"/>
-    </w:rPr>
-  </w:style>
-  <w:style w:type="paragraph" w:styleId="ListParagraph">
-    <w:name w:val="List Paragraph"/>
-    <w:basedOn w:val="Normal"/>
-    <w:link w:val="ListParagraphChar"/>
-    <w:uiPriority w:val="34"/>
-    <w:qFormat/>
-    <w:rsid w:val="00FE7A9A"/>
-    <w:pPr>
-      <w:ind w:left="720"/>
-      <w:contextualSpacing/>
-    </w:pPr>
-  </w:style>
-  <w:style w:type="character" w:customStyle="1" w:styleId="NazivinstitucijeChar">
-    <w:name w:val="Naziv institucije Char"/>
-    <w:basedOn w:val="DefaultParagraphFont"/>
-    <w:link w:val="Nazivinstitucije"/>
-    <w:rsid w:val="00FD0CD5"/>
-    <w:rPr>
-      <w:rFonts w:ascii="Times New Roman" w:eastAsia="Times New Roman" w:hAnsi="Times New Roman" w:cs="Times New Roman"/>
-      <w:b/>
-      <w:bCs/>
-      <w:sz w:val="24"/>
-      <w:szCs w:val="24"/>
-      <w:lang w:eastAsia="hr-HR"/>
-    </w:rPr>
-  </w:style>
-  <w:style w:type="character" w:customStyle="1" w:styleId="MjestoChar">
-    <w:name w:val="Mjesto Char"/>
-    <w:aliases w:val="godina završnog rada Char"/>
-    <w:basedOn w:val="NazivinstitucijeChar"/>
-    <w:link w:val="Mjesto"/>
-    <w:rsid w:val="00FD0CD5"/>
-    <w:rPr>
-      <w:rFonts w:ascii="Times New Roman" w:eastAsia="Times New Roman" w:hAnsi="Times New Roman" w:cs="Times New Roman"/>
-      <w:b/>
-      <w:bCs/>
-      <w:sz w:val="24"/>
-      <w:szCs w:val="24"/>
-      <w:lang w:eastAsia="hr-HR"/>
-    </w:rPr>
-  </w:style>
-  <w:style w:type="character" w:customStyle="1" w:styleId="FOINaslov1Char">
-    <w:name w:val="FOI Naslov 1 Char"/>
-    <w:basedOn w:val="MjestoChar"/>
-    <w:link w:val="FOINaslov1"/>
-    <w:rsid w:val="00C06D40"/>
-    <w:rPr>
-      <w:rFonts w:ascii="Arial" w:eastAsia="Times New Roman" w:hAnsi="Arial" w:cs="Arial"/>
-      <w:b/>
-      <w:bCs/>
-      <w:sz w:val="36"/>
-      <w:szCs w:val="24"/>
-      <w:lang w:eastAsia="hr-HR"/>
-    </w:rPr>
-  </w:style>
-  <w:style w:type="paragraph" w:customStyle="1" w:styleId="FOINaslov2">
-    <w:name w:val="FOI Naslov 2"/>
-    <w:basedOn w:val="ListParagraph"/>
-    <w:link w:val="FOINaslov2Char"/>
-    <w:qFormat/>
-    <w:rsid w:val="00051850"/>
-    <w:pPr>
-      <w:numPr>
-        <w:ilvl w:val="1"/>
-        <w:numId w:val="1"/>
-      </w:numPr>
-      <w:spacing w:before="360" w:after="240"/>
-      <w:ind w:left="357" w:hanging="357"/>
-      <w:contextualSpacing w:val="0"/>
-      <w:jc w:val="both"/>
-    </w:pPr>
-    <w:rPr>
-      <w:rFonts w:cs="Arial"/>
-      <w:b/>
-      <w:sz w:val="32"/>
-    </w:rPr>
-  </w:style>
-  <w:style w:type="paragraph" w:customStyle="1" w:styleId="FOINaslov3">
-    <w:name w:val="FOI Naslov 3"/>
-    <w:basedOn w:val="ListParagraph"/>
-    <w:link w:val="FOINaslov3Char"/>
-    <w:qFormat/>
-    <w:rsid w:val="00051850"/>
-    <w:pPr>
-      <w:numPr>
-        <w:ilvl w:val="2"/>
-        <w:numId w:val="1"/>
-      </w:numPr>
-      <w:spacing w:before="240" w:after="120"/>
-      <w:ind w:left="709" w:hanging="709"/>
-      <w:jc w:val="both"/>
-    </w:pPr>
-    <w:rPr>
-      <w:rFonts w:cs="Arial"/>
-      <w:b/>
-      <w:sz w:val="28"/>
-    </w:rPr>
-  </w:style>
-  <w:style w:type="character" w:customStyle="1" w:styleId="ListParagraphChar">
-    <w:name w:val="List Paragraph Char"/>
-    <w:basedOn w:val="DefaultParagraphFont"/>
-    <w:link w:val="ListParagraph"/>
-    <w:uiPriority w:val="34"/>
-    <w:rsid w:val="000A11F1"/>
-    <w:rPr>
-      <w:rFonts w:ascii="Times New Roman" w:eastAsia="Times New Roman" w:hAnsi="Times New Roman" w:cs="Times New Roman"/>
-      <w:sz w:val="24"/>
-      <w:szCs w:val="24"/>
-      <w:lang w:eastAsia="hr-HR"/>
-    </w:rPr>
-  </w:style>
-  <w:style w:type="character" w:customStyle="1" w:styleId="FOINaslov2Char">
-    <w:name w:val="FOI Naslov 2 Char"/>
-    <w:basedOn w:val="ListParagraphChar"/>
-    <w:link w:val="FOINaslov2"/>
-    <w:rsid w:val="00051850"/>
-    <w:rPr>
-      <w:rFonts w:ascii="Arial" w:eastAsia="Times New Roman" w:hAnsi="Arial" w:cs="Arial"/>
-      <w:b/>
-      <w:sz w:val="32"/>
-      <w:szCs w:val="24"/>
-      <w:lang w:eastAsia="hr-HR"/>
-    </w:rPr>
-  </w:style>
-  <w:style w:type="paragraph" w:customStyle="1" w:styleId="FOINaslov4">
-    <w:name w:val="FOI Naslov 4"/>
-    <w:basedOn w:val="ListParagraph"/>
-    <w:link w:val="FOINaslov4Char"/>
-    <w:qFormat/>
-    <w:rsid w:val="000A11F1"/>
-    <w:pPr>
-      <w:numPr>
-        <w:ilvl w:val="3"/>
-        <w:numId w:val="1"/>
-      </w:numPr>
-      <w:spacing w:before="240" w:after="120"/>
-      <w:ind w:left="851" w:hanging="851"/>
-      <w:contextualSpacing w:val="0"/>
-      <w:jc w:val="both"/>
-    </w:pPr>
-    <w:rPr>
-      <w:b/>
-    </w:rPr>
-  </w:style>
-  <w:style w:type="character" w:customStyle="1" w:styleId="FOINaslov3Char">
-    <w:name w:val="FOI Naslov 3 Char"/>
-    <w:basedOn w:val="ListParagraphChar"/>
-    <w:link w:val="FOINaslov3"/>
-    <w:rsid w:val="00051850"/>
-    <w:rPr>
-      <w:rFonts w:ascii="Arial" w:eastAsia="Times New Roman" w:hAnsi="Arial" w:cs="Arial"/>
-      <w:b/>
-      <w:sz w:val="28"/>
-      <w:szCs w:val="24"/>
-      <w:lang w:eastAsia="hr-HR"/>
-    </w:rPr>
-  </w:style>
-  <w:style w:type="character" w:customStyle="1" w:styleId="FOINaslov4Char">
-    <w:name w:val="FOI Naslov 4 Char"/>
-    <w:basedOn w:val="ListParagraphChar"/>
-    <w:link w:val="FOINaslov4"/>
-    <w:rsid w:val="000A11F1"/>
-    <w:rPr>
-      <w:rFonts w:ascii="Times New Roman" w:eastAsia="Times New Roman" w:hAnsi="Times New Roman" w:cs="Times New Roman"/>
-      <w:b/>
-      <w:sz w:val="24"/>
-      <w:szCs w:val="24"/>
-      <w:lang w:eastAsia="hr-HR"/>
-    </w:rPr>
-  </w:style>
-  <w:style w:type="paragraph" w:styleId="NormalWeb">
-    <w:name w:val="Normal (Web)"/>
-    <w:basedOn w:val="Normal"/>
-    <w:uiPriority w:val="99"/>
-    <w:unhideWhenUsed/>
-    <w:rsid w:val="00A82589"/>
-    <w:pPr>
-      <w:spacing w:before="100" w:beforeAutospacing="1" w:after="100" w:afterAutospacing="1"/>
-    </w:pPr>
-  </w:style>
-  <w:style w:type="paragraph" w:customStyle="1" w:styleId="Brojke">
-    <w:name w:val="Brojke"/>
-    <w:basedOn w:val="Normal"/>
-    <w:rsid w:val="00045E57"/>
-    <w:pPr>
-      <w:numPr>
-        <w:numId w:val="4"/>
-      </w:numPr>
-      <w:spacing w:after="120"/>
-    </w:pPr>
-    <w:rPr>
-      <w:rFonts w:cs="Arial"/>
-      <w:lang w:eastAsia="en-US"/>
-    </w:rPr>
-  </w:style>
-  <w:style w:type="character" w:customStyle="1" w:styleId="Heading1Char">
-    <w:name w:val="Heading 1 Char"/>
-    <w:basedOn w:val="DefaultParagraphFont"/>
-    <w:link w:val="Heading1"/>
-    <w:uiPriority w:val="9"/>
-    <w:rsid w:val="00EA7310"/>
-    <w:rPr>
-      <w:rFonts w:asciiTheme="majorHAnsi" w:eastAsiaTheme="majorEastAsia" w:hAnsiTheme="majorHAnsi" w:cstheme="majorBidi"/>
-      <w:b/>
-      <w:bCs/>
-      <w:color w:val="365F91" w:themeColor="accent1" w:themeShade="BF"/>
-      <w:sz w:val="28"/>
-      <w:szCs w:val="28"/>
-      <w:lang w:eastAsia="hr-HR"/>
-    </w:rPr>
-  </w:style>
-  <w:style w:type="character" w:customStyle="1" w:styleId="Heading2Char">
-    <w:name w:val="Heading 2 Char"/>
-    <w:basedOn w:val="DefaultParagraphFont"/>
-    <w:link w:val="Heading2"/>
-    <w:uiPriority w:val="9"/>
-    <w:semiHidden/>
-    <w:rsid w:val="00EA7310"/>
-    <w:rPr>
-      <w:rFonts w:asciiTheme="majorHAnsi" w:eastAsiaTheme="majorEastAsia" w:hAnsiTheme="majorHAnsi" w:cstheme="majorBidi"/>
-      <w:b/>
-      <w:bCs/>
-      <w:color w:val="4F81BD" w:themeColor="accent1"/>
-      <w:sz w:val="26"/>
-      <w:szCs w:val="26"/>
-      <w:lang w:eastAsia="hr-HR"/>
-    </w:rPr>
-  </w:style>
-  <w:style w:type="character" w:customStyle="1" w:styleId="Heading3Char">
-    <w:name w:val="Heading 3 Char"/>
-    <w:basedOn w:val="DefaultParagraphFont"/>
-    <w:link w:val="Heading3"/>
-    <w:uiPriority w:val="9"/>
-    <w:semiHidden/>
-    <w:rsid w:val="00EA7310"/>
-    <w:rPr>
-      <w:rFonts w:asciiTheme="majorHAnsi" w:eastAsiaTheme="majorEastAsia" w:hAnsiTheme="majorHAnsi" w:cstheme="majorBidi"/>
-      <w:b/>
-      <w:bCs/>
-      <w:color w:val="4F81BD" w:themeColor="accent1"/>
-      <w:sz w:val="24"/>
-      <w:szCs w:val="24"/>
-      <w:lang w:eastAsia="hr-HR"/>
-    </w:rPr>
-  </w:style>
-  <w:style w:type="paragraph" w:styleId="TOC1">
-    <w:name w:val="toc 1"/>
-    <w:basedOn w:val="Normal"/>
-    <w:next w:val="Normal"/>
-    <w:autoRedefine/>
-    <w:uiPriority w:val="39"/>
-    <w:unhideWhenUsed/>
-    <w:rsid w:val="0015288B"/>
-    <w:pPr>
-      <w:tabs>
-        <w:tab w:val="left" w:pos="284"/>
-        <w:tab w:val="right" w:leader="dot" w:pos="9062"/>
-      </w:tabs>
-      <w:spacing w:after="100"/>
-    </w:pPr>
-  </w:style>
-  <w:style w:type="paragraph" w:styleId="TOC2">
-    <w:name w:val="toc 2"/>
-    <w:basedOn w:val="Normal"/>
-    <w:next w:val="Normal"/>
-    <w:autoRedefine/>
-    <w:uiPriority w:val="39"/>
-    <w:unhideWhenUsed/>
-    <w:rsid w:val="0015288B"/>
-    <w:pPr>
-      <w:tabs>
-        <w:tab w:val="left" w:pos="709"/>
-        <w:tab w:val="right" w:leader="dot" w:pos="9062"/>
-      </w:tabs>
-      <w:spacing w:after="100"/>
-      <w:ind w:left="240"/>
-    </w:pPr>
-  </w:style>
-  <w:style w:type="paragraph" w:styleId="TOC3">
-    <w:name w:val="toc 3"/>
-    <w:basedOn w:val="Normal"/>
-    <w:next w:val="Normal"/>
-    <w:autoRedefine/>
-    <w:uiPriority w:val="39"/>
-    <w:unhideWhenUsed/>
-    <w:rsid w:val="0015288B"/>
-    <w:pPr>
-      <w:tabs>
-        <w:tab w:val="left" w:pos="1134"/>
-        <w:tab w:val="right" w:leader="dot" w:pos="9062"/>
-      </w:tabs>
-      <w:spacing w:after="100"/>
-      <w:ind w:left="480"/>
-    </w:pPr>
-  </w:style>
-  <w:style w:type="paragraph" w:styleId="TOC4">
-    <w:name w:val="toc 4"/>
-    <w:basedOn w:val="Normal"/>
-    <w:next w:val="Normal"/>
-    <w:autoRedefine/>
-    <w:uiPriority w:val="39"/>
-    <w:unhideWhenUsed/>
-    <w:rsid w:val="0015288B"/>
-    <w:pPr>
-      <w:tabs>
-        <w:tab w:val="left" w:pos="1560"/>
-        <w:tab w:val="right" w:leader="dot" w:pos="9062"/>
-      </w:tabs>
-      <w:spacing w:after="100"/>
-      <w:ind w:left="720"/>
-    </w:pPr>
-  </w:style>
-  <w:style w:type="character" w:styleId="Hyperlink">
-    <w:name w:val="Hyperlink"/>
-    <w:basedOn w:val="DefaultParagraphFont"/>
-    <w:uiPriority w:val="99"/>
-    <w:unhideWhenUsed/>
-    <w:rsid w:val="00EA7310"/>
-    <w:rPr>
-      <w:color w:val="0000FF" w:themeColor="hyperlink"/>
-      <w:u w:val="single"/>
-    </w:rPr>
-  </w:style>
-  <w:style w:type="character" w:customStyle="1" w:styleId="apple-converted-space">
-    <w:name w:val="apple-converted-space"/>
-    <w:basedOn w:val="DefaultParagraphFont"/>
-    <w:rsid w:val="00901FB5"/>
-  </w:style>
-  <w:style w:type="paragraph" w:styleId="PlainText">
-    <w:name w:val="Plain Text"/>
-    <w:basedOn w:val="Normal"/>
-    <w:link w:val="PlainTextChar"/>
-    <w:rsid w:val="00DF32E9"/>
-    <w:rPr>
-      <w:rFonts w:ascii="Courier New" w:hAnsi="Courier New"/>
-      <w:sz w:val="20"/>
-      <w:szCs w:val="20"/>
-      <w:lang w:val="en-US" w:eastAsia="en-US"/>
-    </w:rPr>
-  </w:style>
-  <w:style w:type="character" w:customStyle="1" w:styleId="PlainTextChar">
-    <w:name w:val="Plain Text Char"/>
-    <w:basedOn w:val="DefaultParagraphFont"/>
-    <w:link w:val="PlainText"/>
-    <w:rsid w:val="00DF32E9"/>
-    <w:rPr>
-      <w:rFonts w:ascii="Courier New" w:eastAsia="Times New Roman" w:hAnsi="Courier New" w:cs="Times New Roman"/>
-      <w:sz w:val="20"/>
-      <w:szCs w:val="20"/>
-      <w:lang w:val="en-US"/>
-    </w:rPr>
-  </w:style>
-  <w:style w:type="paragraph" w:styleId="TOCHeading">
-    <w:name w:val="TOC Heading"/>
-    <w:basedOn w:val="Heading1"/>
-    <w:next w:val="Normal"/>
-    <w:uiPriority w:val="39"/>
-    <w:semiHidden/>
-    <w:unhideWhenUsed/>
-    <w:qFormat/>
-    <w:rsid w:val="00BB2366"/>
-    <w:pPr>
-      <w:spacing w:line="276" w:lineRule="auto"/>
-      <w:outlineLvl w:val="9"/>
-    </w:pPr>
-    <w:rPr>
-      <w:lang w:eastAsia="en-US"/>
-    </w:rPr>
-  </w:style>
-  <w:style w:type="paragraph" w:styleId="BalloonText">
-    <w:name w:val="Balloon Text"/>
-    <w:basedOn w:val="Normal"/>
-    <w:link w:val="BalloonTextChar"/>
-    <w:uiPriority w:val="99"/>
-    <w:semiHidden/>
-    <w:unhideWhenUsed/>
-    <w:rsid w:val="00BB2366"/>
-    <w:rPr>
-      <w:rFonts w:ascii="Tahoma" w:hAnsi="Tahoma" w:cs="Tahoma"/>
-      <w:sz w:val="16"/>
-      <w:szCs w:val="16"/>
-    </w:rPr>
-  </w:style>
-  <w:style w:type="character" w:customStyle="1" w:styleId="BalloonTextChar">
-    <w:name w:val="Balloon Text Char"/>
-    <w:basedOn w:val="DefaultParagraphFont"/>
-    <w:link w:val="BalloonText"/>
-    <w:uiPriority w:val="99"/>
-    <w:semiHidden/>
-    <w:rsid w:val="00BB2366"/>
-    <w:rPr>
-      <w:rFonts w:ascii="Tahoma" w:eastAsia="Times New Roman" w:hAnsi="Tahoma" w:cs="Tahoma"/>
-      <w:sz w:val="16"/>
-      <w:szCs w:val="16"/>
-      <w:lang w:eastAsia="hr-HR"/>
-    </w:rPr>
-  </w:style>
-  <w:style w:type="paragraph" w:styleId="Header">
-    <w:name w:val="header"/>
-    <w:basedOn w:val="Normal"/>
-    <w:link w:val="HeaderChar"/>
-    <w:uiPriority w:val="99"/>
-    <w:unhideWhenUsed/>
-    <w:rsid w:val="0015288B"/>
-    <w:pPr>
-      <w:tabs>
-        <w:tab w:val="center" w:pos="4536"/>
-        <w:tab w:val="right" w:pos="9072"/>
-      </w:tabs>
-    </w:pPr>
-  </w:style>
-  <w:style w:type="character" w:customStyle="1" w:styleId="HeaderChar">
-    <w:name w:val="Header Char"/>
-    <w:basedOn w:val="DefaultParagraphFont"/>
-    <w:link w:val="Header"/>
-    <w:uiPriority w:val="99"/>
-    <w:rsid w:val="0015288B"/>
-    <w:rPr>
-      <w:rFonts w:ascii="Times New Roman" w:eastAsia="Times New Roman" w:hAnsi="Times New Roman" w:cs="Times New Roman"/>
-      <w:sz w:val="24"/>
-      <w:szCs w:val="24"/>
-      <w:lang w:eastAsia="hr-HR"/>
-    </w:rPr>
-  </w:style>
-  <w:style w:type="paragraph" w:styleId="Footer">
-    <w:name w:val="footer"/>
-    <w:basedOn w:val="Normal"/>
-    <w:link w:val="FooterChar"/>
-    <w:uiPriority w:val="99"/>
-    <w:unhideWhenUsed/>
-    <w:rsid w:val="0015288B"/>
-    <w:pPr>
-      <w:tabs>
-        <w:tab w:val="center" w:pos="4536"/>
-        <w:tab w:val="right" w:pos="9072"/>
-      </w:tabs>
-    </w:pPr>
-  </w:style>
-  <w:style w:type="character" w:customStyle="1" w:styleId="FooterChar">
-    <w:name w:val="Footer Char"/>
-    <w:basedOn w:val="DefaultParagraphFont"/>
-    <w:link w:val="Footer"/>
-    <w:uiPriority w:val="99"/>
-    <w:rsid w:val="0015288B"/>
-    <w:rPr>
-      <w:rFonts w:ascii="Times New Roman" w:eastAsia="Times New Roman" w:hAnsi="Times New Roman" w:cs="Times New Roman"/>
-      <w:sz w:val="24"/>
-      <w:szCs w:val="24"/>
-      <w:lang w:eastAsia="hr-HR"/>
-    </w:rPr>
-  </w:style>
-  <w:style w:type="character" w:styleId="CommentReference">
-    <w:name w:val="annotation reference"/>
-    <w:basedOn w:val="DefaultParagraphFont"/>
-    <w:uiPriority w:val="99"/>
-    <w:semiHidden/>
-    <w:unhideWhenUsed/>
-    <w:rsid w:val="0008292E"/>
-    <w:rPr>
-      <w:sz w:val="16"/>
-      <w:szCs w:val="16"/>
-    </w:rPr>
-  </w:style>
-  <w:style w:type="paragraph" w:styleId="CommentText">
-    <w:name w:val="annotation text"/>
-    <w:basedOn w:val="Normal"/>
-    <w:link w:val="CommentTextChar"/>
-    <w:uiPriority w:val="99"/>
-    <w:semiHidden/>
-    <w:unhideWhenUsed/>
-    <w:rsid w:val="0008292E"/>
-    <w:rPr>
-      <w:sz w:val="20"/>
-      <w:szCs w:val="20"/>
-    </w:rPr>
-  </w:style>
-  <w:style w:type="character" w:customStyle="1" w:styleId="CommentTextChar">
-    <w:name w:val="Comment Text Char"/>
-    <w:basedOn w:val="DefaultParagraphFont"/>
-    <w:link w:val="CommentText"/>
-    <w:uiPriority w:val="99"/>
-    <w:semiHidden/>
-    <w:rsid w:val="0008292E"/>
-    <w:rPr>
-      <w:rFonts w:ascii="Times New Roman" w:eastAsia="Times New Roman" w:hAnsi="Times New Roman" w:cs="Times New Roman"/>
-      <w:sz w:val="20"/>
-      <w:szCs w:val="20"/>
-      <w:lang w:eastAsia="hr-HR"/>
-    </w:rPr>
-  </w:style>
-  <w:style w:type="paragraph" w:styleId="CommentSubject">
-    <w:name w:val="annotation subject"/>
-    <w:basedOn w:val="CommentText"/>
-    <w:next w:val="CommentText"/>
-    <w:link w:val="CommentSubjectChar"/>
-    <w:uiPriority w:val="99"/>
-    <w:semiHidden/>
-    <w:unhideWhenUsed/>
-    <w:rsid w:val="0008292E"/>
-    <w:rPr>
-      <w:b/>
-      <w:bCs/>
-    </w:rPr>
-  </w:style>
-  <w:style w:type="character" w:customStyle="1" w:styleId="CommentSubjectChar">
-    <w:name w:val="Comment Subject Char"/>
-    <w:basedOn w:val="CommentTextChar"/>
-    <w:link w:val="CommentSubject"/>
-    <w:uiPriority w:val="99"/>
-    <w:semiHidden/>
-    <w:rsid w:val="0008292E"/>
-    <w:rPr>
-      <w:rFonts w:ascii="Times New Roman" w:eastAsia="Times New Roman" w:hAnsi="Times New Roman" w:cs="Times New Roman"/>
-      <w:b/>
-      <w:bCs/>
-      <w:sz w:val="20"/>
-      <w:szCs w:val="20"/>
-      <w:lang w:eastAsia="hr-HR"/>
-    </w:rPr>
-  </w:style>
-  <w:style w:type="table" w:styleId="TableGrid">
-    <w:name w:val="Table Grid"/>
-    <w:basedOn w:val="TableNormal"/>
-    <w:uiPriority w:val="59"/>
-    <w:rsid w:val="00256DB8"/>
-    <w:pPr>
-      <w:spacing w:after="0" w:line="240" w:lineRule="auto"/>
-    </w:pPr>
-    <w:tblPr>
-      <w:tblInd w:w="0" w:type="dxa"/>
-      <w:tblBorders>
-        <w:top w:val="single" w:sz="4" w:space="0" w:color="auto"/>
-        <w:left w:val="single" w:sz="4" w:space="0" w:color="auto"/>
-        <w:bottom w:val="single" w:sz="4" w:space="0" w:color="auto"/>
-        <w:right w:val="single" w:sz="4" w:space="0" w:color="auto"/>
-        <w:insideH w:val="single" w:sz="4" w:space="0" w:color="auto"/>
-        <w:insideV w:val="single" w:sz="4" w:space="0" w:color="auto"/>
-      </w:tblBorders>
-      <w:tblCellMar>
-        <w:top w:w="0" w:type="dxa"/>
-        <w:left w:w="108" w:type="dxa"/>
-        <w:bottom w:w="0" w:type="dxa"/>
-        <w:right w:w="108" w:type="dxa"/>
-      </w:tblCellMar>
-    </w:tblPr>
-  </w:style>
-  <w:style w:type="paragraph" w:styleId="HTMLPreformatted">
-    <w:name w:val="HTML Preformatted"/>
-    <w:basedOn w:val="Normal"/>
-    <w:link w:val="HTMLPreformattedChar"/>
-    <w:uiPriority w:val="99"/>
-    <w:unhideWhenUsed/>
-    <w:rsid w:val="00D730E6"/>
-    <w:pPr>
-      <w:tabs>
-        <w:tab w:val="left" w:pos="916"/>
-        <w:tab w:val="left" w:pos="1832"/>
-        <w:tab w:val="left" w:pos="2748"/>
-        <w:tab w:val="left" w:pos="3664"/>
-        <w:tab w:val="left" w:pos="4580"/>
-        <w:tab w:val="left" w:pos="5496"/>
-        <w:tab w:val="left" w:pos="6412"/>
-        <w:tab w:val="left" w:pos="7328"/>
-        <w:tab w:val="left" w:pos="8244"/>
-        <w:tab w:val="left" w:pos="9160"/>
-        <w:tab w:val="left" w:pos="10076"/>
-        <w:tab w:val="left" w:pos="10992"/>
-        <w:tab w:val="left" w:pos="11908"/>
-        <w:tab w:val="left" w:pos="12824"/>
-        <w:tab w:val="left" w:pos="13740"/>
-        <w:tab w:val="left" w:pos="14656"/>
-      </w:tabs>
-    </w:pPr>
-    <w:rPr>
-      <w:rFonts w:ascii="Courier New" w:hAnsi="Courier New" w:cs="Courier New"/>
-      <w:sz w:val="20"/>
-      <w:szCs w:val="20"/>
-    </w:rPr>
-  </w:style>
-  <w:style w:type="character" w:customStyle="1" w:styleId="HTMLPreformattedChar">
-    <w:name w:val="HTML Preformatted Char"/>
-    <w:basedOn w:val="DefaultParagraphFont"/>
-    <w:link w:val="HTMLPreformatted"/>
-    <w:uiPriority w:val="99"/>
-    <w:rsid w:val="00D730E6"/>
-    <w:rPr>
-      <w:rFonts w:ascii="Courier New" w:eastAsia="Times New Roman" w:hAnsi="Courier New" w:cs="Courier New"/>
-      <w:sz w:val="20"/>
-      <w:szCs w:val="20"/>
-      <w:lang w:eastAsia="hr-HR"/>
-    </w:rPr>
-  </w:style>
-  <w:style w:type="character" w:customStyle="1" w:styleId="start-tag">
-    <w:name w:val="start-tag"/>
-    <w:basedOn w:val="DefaultParagraphFont"/>
-    <w:rsid w:val="00D730E6"/>
-  </w:style>
-  <w:style w:type="character" w:customStyle="1" w:styleId="attribute-name">
-    <w:name w:val="attribute-name"/>
-    <w:basedOn w:val="DefaultParagraphFont"/>
-    <w:rsid w:val="00D730E6"/>
-  </w:style>
-  <w:style w:type="character" w:customStyle="1" w:styleId="comment">
-    <w:name w:val="comment"/>
-    <w:basedOn w:val="DefaultParagraphFont"/>
-    <w:rsid w:val="00D730E6"/>
-  </w:style>
-  <w:style w:type="character" w:customStyle="1" w:styleId="end-tag">
-    <w:name w:val="end-tag"/>
-    <w:basedOn w:val="DefaultParagraphFont"/>
-    <w:rsid w:val="00D730E6"/>
-  </w:style>
-  <w:style w:type="paragraph" w:customStyle="1" w:styleId="Naslovtablice">
-    <w:name w:val="Naslov tablice"/>
-    <w:basedOn w:val="Normal"/>
-    <w:link w:val="NaslovtabliceChar"/>
-    <w:qFormat/>
-    <w:rsid w:val="001F431B"/>
-    <w:pPr>
-      <w:jc w:val="center"/>
-    </w:pPr>
-    <w:rPr>
-      <w:rFonts w:cs="Arial"/>
-      <w:szCs w:val="22"/>
-    </w:rPr>
-  </w:style>
-  <w:style w:type="paragraph" w:customStyle="1" w:styleId="Naslovslike">
-    <w:name w:val="Naslov slike"/>
-    <w:basedOn w:val="Normal"/>
-    <w:link w:val="NaslovslikeChar"/>
-    <w:autoRedefine/>
-    <w:qFormat/>
-    <w:rsid w:val="004D037D"/>
-    <w:pPr>
-      <w:jc w:val="center"/>
-    </w:pPr>
-  </w:style>
-  <w:style w:type="character" w:customStyle="1" w:styleId="NaslovtabliceChar">
-    <w:name w:val="Naslov tablice Char"/>
-    <w:basedOn w:val="DefaultParagraphFont"/>
-    <w:link w:val="Naslovtablice"/>
-    <w:rsid w:val="001F431B"/>
-    <w:rPr>
-      <w:rFonts w:ascii="Arial" w:eastAsia="Times New Roman" w:hAnsi="Arial" w:cs="Arial"/>
-      <w:lang w:eastAsia="hr-HR"/>
-    </w:rPr>
-  </w:style>
-  <w:style w:type="character" w:customStyle="1" w:styleId="NaslovslikeChar">
-    <w:name w:val="Naslov slike Char"/>
-    <w:basedOn w:val="DefaultParagraphFont"/>
-    <w:link w:val="Naslovslike"/>
-    <w:rsid w:val="004D037D"/>
-    <w:rPr>
-      <w:rFonts w:ascii="Arial" w:eastAsia="Times New Roman" w:hAnsi="Arial" w:cs="Times New Roman"/>
-      <w:szCs w:val="24"/>
-      <w:lang w:eastAsia="hr-HR"/>
-    </w:rPr>
-  </w:style>
-  <w:style w:type="table" w:customStyle="1" w:styleId="GridTable2">
-    <w:name w:val="Grid Table 2"/>
-    <w:basedOn w:val="TableNormal"/>
-    <w:uiPriority w:val="47"/>
-    <w:rsid w:val="00485A0B"/>
-    <w:pPr>
-      <w:spacing w:after="0" w:line="240" w:lineRule="auto"/>
-    </w:pPr>
-    <w:tblPr>
-      <w:tblStyleRowBandSize w:val="1"/>
-      <w:tblStyleColBandSize w:val="1"/>
-      <w:tblInd w:w="0" w:type="dxa"/>
-      <w:tblBorders>
-        <w:top w:val="single" w:sz="2" w:space="0" w:color="666666" w:themeColor="text1" w:themeTint="99"/>
-        <w:bottom w:val="single" w:sz="2" w:space="0" w:color="666666" w:themeColor="text1" w:themeTint="99"/>
-        <w:insideH w:val="single" w:sz="2" w:space="0" w:color="666666" w:themeColor="text1" w:themeTint="99"/>
-        <w:insideV w:val="single" w:sz="2" w:space="0" w:color="666666" w:themeColor="text1" w:themeTint="99"/>
-      </w:tblBorders>
-      <w:tblCellMar>
-        <w:top w:w="0" w:type="dxa"/>
-        <w:left w:w="108" w:type="dxa"/>
-        <w:bottom w:w="0" w:type="dxa"/>
-        <w:right w:w="108" w:type="dxa"/>
-      </w:tblCellMar>
-    </w:tblPr>
-    <w:tblStylePr w:type="firstRow">
-      <w:rPr>
-        <w:b/>
-        <w:bCs/>
-      </w:rPr>
-      <w:tblPr/>
-      <w:tcPr>
-        <w:tcBorders>
-          <w:top w:val="nil"/>
-          <w:bottom w:val="single" w:sz="12" w:space="0" w:color="666666" w:themeColor="text1" w:themeTint="99"/>
-          <w:insideH w:val="nil"/>
-          <w:insideV w:val="nil"/>
-        </w:tcBorders>
-        <w:shd w:val="clear" w:color="auto" w:fill="FFFFFF" w:themeFill="background1"/>
-      </w:tcPr>
-    </w:tblStylePr>
-    <w:tblStylePr w:type="lastRow">
-      <w:rPr>
-        <w:b/>
-        <w:bCs/>
-      </w:rPr>
-      <w:tblPr/>
-      <w:tcPr>
-        <w:tcBorders>
-          <w:top w:val="double" w:sz="2" w:space="0" w:color="666666" w:themeColor="text1" w:themeTint="99"/>
-          <w:bottom w:val="nil"/>
-          <w:insideH w:val="nil"/>
-          <w:insideV w:val="nil"/>
-        </w:tcBorders>
-        <w:shd w:val="clear" w:color="auto" w:fill="FFFFFF" w:themeFill="background1"/>
-      </w:tcPr>
-    </w:tblStylePr>
-    <w:tblStylePr w:type="firstCol">
-      <w:rPr>
-        <w:b/>
-        <w:bCs/>
-      </w:rPr>
-    </w:tblStylePr>
-    <w:tblStylePr w:type="lastCol">
-      <w:rPr>
-        <w:b/>
-        <w:bCs/>
-      </w:rPr>
-    </w:tblStylePr>
-    <w:tblStylePr w:type="band1Vert">
-      <w:tblPr/>
-      <w:tcPr>
-        <w:shd w:val="clear" w:color="auto" w:fill="CCCCCC" w:themeFill="text1" w:themeFillTint="33"/>
-      </w:tcPr>
-    </w:tblStylePr>
-    <w:tblStylePr w:type="band1Horz">
-      <w:tblPr/>
-      <w:tcPr>
-        <w:shd w:val="clear" w:color="auto" w:fill="CCCCCC" w:themeFill="text1" w:themeFillTint="33"/>
-      </w:tcPr>
-    </w:tblStylePr>
-  </w:style>
-  <w:style w:type="table" w:styleId="LightGrid">
-    <w:name w:val="Light Grid"/>
-    <w:basedOn w:val="TableNormal"/>
-    <w:uiPriority w:val="62"/>
-    <w:rsid w:val="00C06D40"/>
-    <w:pPr>
-      <w:spacing w:after="0" w:line="240" w:lineRule="auto"/>
-    </w:pPr>
-    <w:tblPr>
-      <w:tblStyleRowBandSize w:val="1"/>
-      <w:tblStyleColBandSize w:val="1"/>
-      <w:tblInd w:w="0" w:type="dxa"/>
-      <w:tblBorders>
-        <w:top w:val="single" w:sz="8" w:space="0" w:color="000000" w:themeColor="text1"/>
-        <w:left w:val="single" w:sz="8" w:space="0" w:color="000000" w:themeColor="text1"/>
-        <w:bottom w:val="single" w:sz="8" w:space="0" w:color="000000" w:themeColor="text1"/>
-        <w:right w:val="single" w:sz="8" w:space="0" w:color="000000" w:themeColor="text1"/>
-        <w:insideH w:val="single" w:sz="8" w:space="0" w:color="000000" w:themeColor="text1"/>
-        <w:insideV w:val="single" w:sz="8" w:space="0" w:color="000000" w:themeColor="text1"/>
-      </w:tblBorders>
-      <w:tblCellMar>
-        <w:top w:w="0" w:type="dxa"/>
-        <w:left w:w="108" w:type="dxa"/>
-        <w:bottom w:w="0" w:type="dxa"/>
-        <w:right w:w="108" w:type="dxa"/>
-      </w:tblCellMar>
     </w:tblPr>
     <w:tblStylePr w:type="firstRow">
       <w:pPr>
@@ -7267,7 +7116,7 @@
 </file>
 
 <file path=customXml/itemProps1.xml><?xml version="1.0" encoding="utf-8"?>
-<ds:datastoreItem xmlns:ds="http://schemas.openxmlformats.org/officeDocument/2006/customXml" ds:itemID="{3F5835A8-5882-44F1-8008-8CBD45D55616}">
+<ds:datastoreItem xmlns:ds="http://schemas.openxmlformats.org/officeDocument/2006/customXml" ds:itemID="{5A98E075-E76C-4139-8801-4EF9F51E8B05}">
   <ds:schemaRefs>
     <ds:schemaRef ds:uri="http://schemas.openxmlformats.org/officeDocument/2006/bibliography"/>
   </ds:schemaRefs>

--- a/Dokumentacija/Projektna-dokumentacija.docx
+++ b/Dokumentacija/Projektna-dokumentacija.docx
@@ -1,6 +1,6 @@
 
 <file path=word/document.xml><?xml version="1.0" encoding="utf-8"?>
-<w:document xmlns:wpc="http://schemas.microsoft.com/office/word/2010/wordprocessingCanvas" xmlns:cx="http://schemas.microsoft.com/office/drawing/2014/chartex" xmlns:cx1="http://schemas.microsoft.com/office/drawing/2015/9/8/chartex" xmlns:cx2="http://schemas.microsoft.com/office/drawing/2015/10/21/chartex" xmlns:cx3="http://schemas.microsoft.com/office/drawing/2016/5/9/chartex" xmlns:cx4="http://schemas.microsoft.com/office/drawing/2016/5/10/chartex" xmlns:cx5="http://schemas.microsoft.com/office/drawing/2016/5/11/chartex" xmlns:cx6="http://schemas.microsoft.com/office/drawing/2016/5/12/chartex" xmlns:cx7="http://schemas.microsoft.com/office/drawing/2016/5/13/chartex" xmlns:cx8="http://schemas.microsoft.com/office/drawing/2016/5/14/chartex" xmlns:mc="http://schemas.openxmlformats.org/markup-compatibility/2006" xmlns:aink="http://schemas.microsoft.com/office/drawing/2016/ink" xmlns:am3d="http://schemas.microsoft.com/office/drawing/2017/model3d" xmlns:o="urn:schemas-microsoft-com:office:office" xmlns:r="http://schemas.openxmlformats.org/officeDocument/2006/relationships" xmlns:m="http://schemas.openxmlformats.org/officeDocument/2006/math" xmlns:v="urn:schemas-microsoft-com:vml" xmlns:wp14="http://schemas.microsoft.com/office/word/2010/wordprocessingDrawing" xmlns:wp="http://schemas.openxmlformats.org/drawingml/2006/wordprocessingDrawing" xmlns:w10="urn:schemas-microsoft-com:office:word" xmlns:w="http://schemas.openxmlformats.org/wordprocessingml/2006/main" xmlns:w14="http://schemas.microsoft.com/office/word/2010/wordml" xmlns:w15="http://schemas.microsoft.com/office/word/2012/wordml" xmlns:w16cid="http://schemas.microsoft.com/office/word/2016/wordml/cid" xmlns:w16se="http://schemas.microsoft.com/office/word/2015/wordml/symex" xmlns:wpg="http://schemas.microsoft.com/office/word/2010/wordprocessingGroup" xmlns:wpi="http://schemas.microsoft.com/office/word/2010/wordprocessingInk" xmlns:wne="http://schemas.microsoft.com/office/word/2006/wordml" xmlns:wps="http://schemas.microsoft.com/office/word/2010/wordprocessingShape" mc:Ignorable="w14 w15 w16se w16cid wp14">
+<w:document xmlns:wpc="http://schemas.microsoft.com/office/word/2010/wordprocessingCanvas" xmlns:mc="http://schemas.openxmlformats.org/markup-compatibility/2006" xmlns:o="urn:schemas-microsoft-com:office:office" xmlns:r="http://schemas.openxmlformats.org/officeDocument/2006/relationships" xmlns:m="http://schemas.openxmlformats.org/officeDocument/2006/math" xmlns:v="urn:schemas-microsoft-com:vml" xmlns:wp14="http://schemas.microsoft.com/office/word/2010/wordprocessingDrawing" xmlns:wp="http://schemas.openxmlformats.org/drawingml/2006/wordprocessingDrawing" xmlns:w10="urn:schemas-microsoft-com:office:word" xmlns:w="http://schemas.openxmlformats.org/wordprocessingml/2006/main" xmlns:w14="http://schemas.microsoft.com/office/word/2010/wordml" xmlns:wpg="http://schemas.microsoft.com/office/word/2010/wordprocessingGroup" xmlns:wpi="http://schemas.microsoft.com/office/word/2010/wordprocessingInk" xmlns:wne="http://schemas.microsoft.com/office/word/2006/wordml" xmlns:wps="http://schemas.microsoft.com/office/word/2010/wordprocessingShape" mc:Ignorable="w14 wp14">
   <w:body>
     <w:p>
       <w:pPr>
@@ -837,8 +837,8 @@
           <w:szCs w:val="22"/>
         </w:rPr>
         <w:sectPr>
-          <w:footerReference w:type="default" r:id="rId8"/>
-          <w:footerReference w:type="first" r:id="rId9"/>
+          <w:footerReference w:type="default" r:id="rId9"/>
+          <w:footerReference w:type="first" r:id="rId10"/>
           <w:pgSz w:w="11906" w:h="16838"/>
           <w:pgMar w:top="1418" w:right="1418" w:bottom="1418" w:left="1701" w:header="709" w:footer="709" w:gutter="0"/>
           <w:pgNumType w:fmt="lowerRoman" w:start="1"/>
@@ -965,7 +965,7 @@
       <w:r>
         <w:t xml:space="preserve">prvi sprint: </w:t>
       </w:r>
-      <w:hyperlink r:id="rId10" w:history="1">
+      <w:hyperlink r:id="rId11" w:history="1">
         <w:r>
           <w:rPr>
             <w:rStyle w:val="Hyperlink"/>
@@ -2375,10 +2375,7 @@
               <w:cnfStyle w:val="100000000000" w:firstRow="1" w:lastRow="0" w:firstColumn="0" w:lastColumn="0" w:oddVBand="0" w:evenVBand="0" w:oddHBand="0" w:evenHBand="0" w:firstRowFirstColumn="0" w:firstRowLastColumn="0" w:lastRowFirstColumn="0" w:lastRowLastColumn="0"/>
             </w:pPr>
             <w:r>
-              <w:t>Effort</w:t>
-            </w:r>
-            <w:r>
-              <w:t xml:space="preserve"> (h)</w:t>
+              <w:t>Effort (h)</w:t>
             </w:r>
           </w:p>
         </w:tc>
@@ -3103,51 +3100,269 @@
           <w:bCs/>
         </w:rPr>
       </w:pPr>
-    </w:p>
-    <w:p>
-      <w:pPr>
-        <w:spacing w:after="120"/>
+      <w:r>
         <w:rPr>
           <w:rFonts w:cs="Arial"/>
           <w:b/>
           <w:bCs/>
         </w:rPr>
-      </w:pPr>
-    </w:p>
-    <w:p>
-      <w:pPr>
-        <w:spacing w:after="120"/>
+        <w:tab/>
+      </w:r>
+      <w:r>
         <w:rPr>
           <w:rFonts w:cs="Arial"/>
           <w:b/>
           <w:bCs/>
         </w:rPr>
-      </w:pPr>
+        <w:tab/>
+      </w:r>
       <w:r>
         <w:rPr>
           <w:rFonts w:cs="Arial"/>
           <w:b/>
           <w:bCs/>
         </w:rPr>
-        <w:t>Sprint backlog chart</w:t>
-      </w:r>
-    </w:p>
-    <w:p>
-      <w:pPr>
-        <w:spacing w:after="120"/>
+        <w:tab/>
+      </w:r>
+    </w:p>
+    <w:p>
+      <w:pPr>
+        <w:spacing w:after="200" w:line="276" w:lineRule="auto"/>
         <w:rPr>
           <w:rFonts w:cs="Arial"/>
           <w:b/>
           <w:bCs/>
-        </w:rPr>
-      </w:pPr>
-      <w:r>
+          <w:sz w:val="36"/>
+        </w:rPr>
+      </w:pPr>
+      <w:r>
+        <w:br w:type="page"/>
+      </w:r>
+    </w:p>
+    <w:p>
+      <w:pPr>
+        <w:pStyle w:val="FOINaslov1"/>
+        <w:keepNext/>
+      </w:pPr>
+      <w:r>
+        <w:lastRenderedPageBreak/>
+        <w:t>Mockup</w:t>
+      </w:r>
+      <w:r>
+        <w:rPr>
+          <w:noProof/>
+        </w:rPr>
+        <w:drawing>
+          <wp:inline distT="0" distB="0" distL="0" distR="0" wp14:anchorId="74A8745D" wp14:editId="2AE9C362">
+            <wp:extent cx="5075230" cy="4876800"/>
+            <wp:effectExtent l="0" t="0" r="0" b="0"/>
+            <wp:docPr id="2" name="Picture 2" descr="C:\Users\Lucija\AppData\Local\Microsoft\Windows\INetCache\Content.Word\20181114_173315.jpg"/>
+            <wp:cNvGraphicFramePr>
+              <a:graphicFrameLocks xmlns:a="http://schemas.openxmlformats.org/drawingml/2006/main" noChangeAspect="1"/>
+            </wp:cNvGraphicFramePr>
+            <a:graphic xmlns:a="http://schemas.openxmlformats.org/drawingml/2006/main">
+              <a:graphicData uri="http://schemas.openxmlformats.org/drawingml/2006/picture">
+                <pic:pic xmlns:pic="http://schemas.openxmlformats.org/drawingml/2006/picture">
+                  <pic:nvPicPr>
+                    <pic:cNvPr id="0" name="Picture 14" descr="C:\Users\Lucija\AppData\Local\Microsoft\Windows\INetCache\Content.Word\20181114_173315.jpg"/>
+                    <pic:cNvPicPr>
+                      <a:picLocks noChangeAspect="1" noChangeArrowheads="1"/>
+                    </pic:cNvPicPr>
+                  </pic:nvPicPr>
+                  <pic:blipFill>
+                    <a:blip r:embed="rId12" cstate="print">
+                      <a:extLst>
+                        <a:ext uri="{28A0092B-C50C-407E-A947-70E740481C1C}">
+                          <a14:useLocalDpi xmlns:a14="http://schemas.microsoft.com/office/drawing/2010/main" val="0"/>
+                        </a:ext>
+                      </a:extLst>
+                    </a:blip>
+                    <a:srcRect/>
+                    <a:stretch>
+                      <a:fillRect/>
+                    </a:stretch>
+                  </pic:blipFill>
+                  <pic:spPr bwMode="auto">
+                    <a:xfrm>
+                      <a:off x="0" y="0"/>
+                      <a:ext cx="5075230" cy="4876800"/>
+                    </a:xfrm>
+                    <a:prstGeom prst="rect">
+                      <a:avLst/>
+                    </a:prstGeom>
+                    <a:noFill/>
+                    <a:ln>
+                      <a:noFill/>
+                    </a:ln>
+                  </pic:spPr>
+                </pic:pic>
+              </a:graphicData>
+            </a:graphic>
+          </wp:inline>
+        </w:drawing>
+      </w:r>
+      <w:r>
+        <w:rPr>
+          <w:noProof/>
+        </w:rPr>
+        <w:drawing>
+          <wp:inline distT="0" distB="0" distL="0" distR="0" wp14:anchorId="56A2C48A" wp14:editId="575D02E4">
+            <wp:extent cx="5074920" cy="3212996"/>
+            <wp:effectExtent l="0" t="0" r="0" b="6985"/>
+            <wp:docPr id="1" name="Picture 1" descr="C:\Users\Lucija\AppData\Local\Microsoft\Windows\INetCache\Content.Word\20181114_173319.jpg"/>
+            <wp:cNvGraphicFramePr>
+              <a:graphicFrameLocks xmlns:a="http://schemas.openxmlformats.org/drawingml/2006/main" noChangeAspect="1"/>
+            </wp:cNvGraphicFramePr>
+            <a:graphic xmlns:a="http://schemas.openxmlformats.org/drawingml/2006/main">
+              <a:graphicData uri="http://schemas.openxmlformats.org/drawingml/2006/picture">
+                <pic:pic xmlns:pic="http://schemas.openxmlformats.org/drawingml/2006/picture">
+                  <pic:nvPicPr>
+                    <pic:cNvPr id="0" name="Picture 9" descr="C:\Users\Lucija\AppData\Local\Microsoft\Windows\INetCache\Content.Word\20181114_173319.jpg"/>
+                    <pic:cNvPicPr>
+                      <a:picLocks noChangeAspect="1" noChangeArrowheads="1"/>
+                    </pic:cNvPicPr>
+                  </pic:nvPicPr>
+                  <pic:blipFill>
+                    <a:blip r:embed="rId13" cstate="print">
+                      <a:extLst>
+                        <a:ext uri="{28A0092B-C50C-407E-A947-70E740481C1C}">
+                          <a14:useLocalDpi xmlns:a14="http://schemas.microsoft.com/office/drawing/2010/main" val="0"/>
+                        </a:ext>
+                      </a:extLst>
+                    </a:blip>
+                    <a:srcRect/>
+                    <a:stretch>
+                      <a:fillRect/>
+                    </a:stretch>
+                  </pic:blipFill>
+                  <pic:spPr bwMode="auto">
+                    <a:xfrm>
+                      <a:off x="0" y="0"/>
+                      <a:ext cx="5077565" cy="3214671"/>
+                    </a:xfrm>
+                    <a:prstGeom prst="rect">
+                      <a:avLst/>
+                    </a:prstGeom>
+                    <a:noFill/>
+                    <a:ln>
+                      <a:noFill/>
+                    </a:ln>
+                  </pic:spPr>
+                </pic:pic>
+              </a:graphicData>
+            </a:graphic>
+          </wp:inline>
+        </w:drawing>
+      </w:r>
+    </w:p>
+    <w:p>
+      <w:pPr>
+        <w:pStyle w:val="Caption"/>
+        <w:spacing w:after="0"/>
+        <w:jc w:val="center"/>
+        <w:rPr>
+          <w:color w:val="auto"/>
+        </w:rPr>
+        <w:sectPr>
+          <w:footerReference w:type="default" r:id="rId14"/>
+          <w:pgSz w:w="11906" w:h="16838"/>
+          <w:pgMar w:top="1170" w:right="1417" w:bottom="1417" w:left="1417" w:header="708" w:footer="709" w:gutter="0"/>
+          <w:pgNumType w:start="1"/>
+          <w:cols w:space="708"/>
+          <w:docGrid w:linePitch="360"/>
+        </w:sectPr>
+      </w:pPr>
+      <w:r>
+        <w:rPr>
+          <w:color w:val="auto"/>
+        </w:rPr>
+        <w:t xml:space="preserve">Slika </w:t>
+      </w:r>
+      <w:r>
+        <w:rPr>
+          <w:color w:val="auto"/>
+        </w:rPr>
+        <w:fldChar w:fldCharType="begin"/>
+      </w:r>
+      <w:r>
+        <w:rPr>
+          <w:color w:val="auto"/>
+        </w:rPr>
+        <w:instrText xml:space="preserve"> SEQ Slika \* ARABIC </w:instrText>
+      </w:r>
+      <w:r>
+        <w:rPr>
+          <w:color w:val="auto"/>
+        </w:rPr>
+        <w:fldChar w:fldCharType="separate"/>
+      </w:r>
+      <w:r>
+        <w:rPr>
+          <w:noProof/>
+          <w:color w:val="auto"/>
+        </w:rPr>
+        <w:t>1</w:t>
+      </w:r>
+      <w:r>
+        <w:rPr>
+          <w:color w:val="auto"/>
+        </w:rPr>
+        <w:fldChar w:fldCharType="end"/>
+      </w:r>
+      <w:r>
+        <w:rPr>
+          <w:color w:val="auto"/>
+        </w:rPr>
+        <w:t xml:space="preserve"> Mockup Dostavi frende</w:t>
+      </w:r>
+    </w:p>
+    <w:p>
+      <w:r>
+        <w:lastRenderedPageBreak/>
+        <w:t xml:space="preserve">Prethodne slike predstavljaju mockup aplikacije. Iz slika se jasno vidi što aplikacija nudi i koje će se radnje moći obavljati putem nje. Imamo uobičajnu prijavu i registraciju. Mogućnost nuđenja usluge i zatim pregled aktivnih korisnika. Postoji i profil korisnika koji još nudi mogućnost promjene postavki. Jednom kad se na stranici aktivni korisnici pritisne korisnik on vodi na njegov profil gdje se vidi osobna poruka korisnika i onda se moguće javiti tom korisniku u razgovore i dogovoriti se sve oko usluge. </w:t>
+      </w:r>
+      <w:r>
+        <w:t>Još ćemo dadati i ocijenjivanje korisnika.</w:t>
+      </w:r>
+      <w:bookmarkStart w:id="1" w:name="_GoBack"/>
+      <w:bookmarkEnd w:id="1"/>
+    </w:p>
+    <w:p>
+      <w:pPr>
+        <w:pStyle w:val="FOINaslov1"/>
+        <w:numPr>
+          <w:ilvl w:val="0"/>
+          <w:numId w:val="0"/>
+        </w:numPr>
+        <w:ind w:left="270"/>
+      </w:pPr>
+    </w:p>
+    <w:p>
+      <w:pPr>
+        <w:spacing w:after="120"/>
         <w:rPr>
           <w:rFonts w:cs="Arial"/>
           <w:b/>
           <w:bCs/>
         </w:rPr>
-        <w:t>Dodati mockup i opis</w:t>
+      </w:pPr>
+    </w:p>
+    <w:p>
+      <w:pPr>
+        <w:spacing w:after="120"/>
+        <w:rPr>
+          <w:rFonts w:cs="Arial"/>
+          <w:b/>
+          <w:bCs/>
+        </w:rPr>
+      </w:pPr>
+      <w:r>
+        <w:rPr>
+          <w:rFonts w:cs="Arial"/>
+          <w:b/>
+          <w:bCs/>
+        </w:rPr>
+        <w:t>Sprint backlog chart</w:t>
       </w:r>
     </w:p>
     <w:p>
@@ -3199,11 +3414,8 @@
         </w:numPr>
         <w:ind w:left="270" w:hanging="270"/>
       </w:pPr>
-      <w:bookmarkStart w:id="1" w:name="_GoBack"/>
-      <w:bookmarkEnd w:id="1"/>
     </w:p>
     <w:sectPr>
-      <w:footerReference w:type="default" r:id="rId11"/>
       <w:pgSz w:w="11906" w:h="16838"/>
       <w:pgMar w:top="1417" w:right="1417" w:bottom="1417" w:left="1417" w:header="708" w:footer="709" w:gutter="0"/>
       <w:pgNumType w:start="1"/>
@@ -3215,7 +3427,7 @@
 </file>
 
 <file path=word/endnotes.xml><?xml version="1.0" encoding="utf-8"?>
-<w:endnotes xmlns:wpc="http://schemas.microsoft.com/office/word/2010/wordprocessingCanvas" xmlns:cx="http://schemas.microsoft.com/office/drawing/2014/chartex" xmlns:cx1="http://schemas.microsoft.com/office/drawing/2015/9/8/chartex" xmlns:cx2="http://schemas.microsoft.com/office/drawing/2015/10/21/chartex" xmlns:cx3="http://schemas.microsoft.com/office/drawing/2016/5/9/chartex" xmlns:cx4="http://schemas.microsoft.com/office/drawing/2016/5/10/chartex" xmlns:cx5="http://schemas.microsoft.com/office/drawing/2016/5/11/chartex" xmlns:cx6="http://schemas.microsoft.com/office/drawing/2016/5/12/chartex" xmlns:cx7="http://schemas.microsoft.com/office/drawing/2016/5/13/chartex" xmlns:cx8="http://schemas.microsoft.com/office/drawing/2016/5/14/chartex" xmlns:mc="http://schemas.openxmlformats.org/markup-compatibility/2006" xmlns:aink="http://schemas.microsoft.com/office/drawing/2016/ink" xmlns:am3d="http://schemas.microsoft.com/office/drawing/2017/model3d" xmlns:o="urn:schemas-microsoft-com:office:office" xmlns:r="http://schemas.openxmlformats.org/officeDocument/2006/relationships" xmlns:m="http://schemas.openxmlformats.org/officeDocument/2006/math" xmlns:v="urn:schemas-microsoft-com:vml" xmlns:wp14="http://schemas.microsoft.com/office/word/2010/wordprocessingDrawing" xmlns:wp="http://schemas.openxmlformats.org/drawingml/2006/wordprocessingDrawing" xmlns:w10="urn:schemas-microsoft-com:office:word" xmlns:w="http://schemas.openxmlformats.org/wordprocessingml/2006/main" xmlns:w14="http://schemas.microsoft.com/office/word/2010/wordml" xmlns:w15="http://schemas.microsoft.com/office/word/2012/wordml" xmlns:w16cid="http://schemas.microsoft.com/office/word/2016/wordml/cid" xmlns:w16se="http://schemas.microsoft.com/office/word/2015/wordml/symex" xmlns:wpg="http://schemas.microsoft.com/office/word/2010/wordprocessingGroup" xmlns:wpi="http://schemas.microsoft.com/office/word/2010/wordprocessingInk" xmlns:wne="http://schemas.microsoft.com/office/word/2006/wordml" xmlns:wps="http://schemas.microsoft.com/office/word/2010/wordprocessingShape" mc:Ignorable="w14 w15 w16se w16cid wp14">
+<w:endnotes xmlns:wpc="http://schemas.microsoft.com/office/word/2010/wordprocessingCanvas" xmlns:mc="http://schemas.openxmlformats.org/markup-compatibility/2006" xmlns:o="urn:schemas-microsoft-com:office:office" xmlns:r="http://schemas.openxmlformats.org/officeDocument/2006/relationships" xmlns:m="http://schemas.openxmlformats.org/officeDocument/2006/math" xmlns:v="urn:schemas-microsoft-com:vml" xmlns:wp14="http://schemas.microsoft.com/office/word/2010/wordprocessingDrawing" xmlns:wp="http://schemas.openxmlformats.org/drawingml/2006/wordprocessingDrawing" xmlns:w10="urn:schemas-microsoft-com:office:word" xmlns:w="http://schemas.openxmlformats.org/wordprocessingml/2006/main" xmlns:w14="http://schemas.microsoft.com/office/word/2010/wordml" xmlns:wpg="http://schemas.microsoft.com/office/word/2010/wordprocessingGroup" xmlns:wpi="http://schemas.microsoft.com/office/word/2010/wordprocessingInk" xmlns:wne="http://schemas.microsoft.com/office/word/2006/wordml" xmlns:wps="http://schemas.microsoft.com/office/word/2010/wordprocessingShape" mc:Ignorable="w14 wp14">
   <w:endnote w:type="separator" w:id="-1">
     <w:p>
       <w:r>
@@ -3234,7 +3446,7 @@
 </file>
 
 <file path=word/footer1.xml><?xml version="1.0" encoding="utf-8"?>
-<w:ftr xmlns:wpc="http://schemas.microsoft.com/office/word/2010/wordprocessingCanvas" xmlns:cx="http://schemas.microsoft.com/office/drawing/2014/chartex" xmlns:cx1="http://schemas.microsoft.com/office/drawing/2015/9/8/chartex" xmlns:cx2="http://schemas.microsoft.com/office/drawing/2015/10/21/chartex" xmlns:cx3="http://schemas.microsoft.com/office/drawing/2016/5/9/chartex" xmlns:cx4="http://schemas.microsoft.com/office/drawing/2016/5/10/chartex" xmlns:cx5="http://schemas.microsoft.com/office/drawing/2016/5/11/chartex" xmlns:cx6="http://schemas.microsoft.com/office/drawing/2016/5/12/chartex" xmlns:cx7="http://schemas.microsoft.com/office/drawing/2016/5/13/chartex" xmlns:cx8="http://schemas.microsoft.com/office/drawing/2016/5/14/chartex" xmlns:mc="http://schemas.openxmlformats.org/markup-compatibility/2006" xmlns:aink="http://schemas.microsoft.com/office/drawing/2016/ink" xmlns:am3d="http://schemas.microsoft.com/office/drawing/2017/model3d" xmlns:o="urn:schemas-microsoft-com:office:office" xmlns:r="http://schemas.openxmlformats.org/officeDocument/2006/relationships" xmlns:m="http://schemas.openxmlformats.org/officeDocument/2006/math" xmlns:v="urn:schemas-microsoft-com:vml" xmlns:wp14="http://schemas.microsoft.com/office/word/2010/wordprocessingDrawing" xmlns:wp="http://schemas.openxmlformats.org/drawingml/2006/wordprocessingDrawing" xmlns:w10="urn:schemas-microsoft-com:office:word" xmlns:w="http://schemas.openxmlformats.org/wordprocessingml/2006/main" xmlns:w14="http://schemas.microsoft.com/office/word/2010/wordml" xmlns:w15="http://schemas.microsoft.com/office/word/2012/wordml" xmlns:w16cid="http://schemas.microsoft.com/office/word/2016/wordml/cid" xmlns:w16se="http://schemas.microsoft.com/office/word/2015/wordml/symex" xmlns:wpg="http://schemas.microsoft.com/office/word/2010/wordprocessingGroup" xmlns:wpi="http://schemas.microsoft.com/office/word/2010/wordprocessingInk" xmlns:wne="http://schemas.microsoft.com/office/word/2006/wordml" xmlns:wps="http://schemas.microsoft.com/office/word/2010/wordprocessingShape" mc:Ignorable="w14 w15 w16se w16cid wp14">
+<w:ftr xmlns:wpc="http://schemas.microsoft.com/office/word/2010/wordprocessingCanvas" xmlns:mc="http://schemas.openxmlformats.org/markup-compatibility/2006" xmlns:o="urn:schemas-microsoft-com:office:office" xmlns:r="http://schemas.openxmlformats.org/officeDocument/2006/relationships" xmlns:m="http://schemas.openxmlformats.org/officeDocument/2006/math" xmlns:v="urn:schemas-microsoft-com:vml" xmlns:wp14="http://schemas.microsoft.com/office/word/2010/wordprocessingDrawing" xmlns:wp="http://schemas.openxmlformats.org/drawingml/2006/wordprocessingDrawing" xmlns:w10="urn:schemas-microsoft-com:office:word" xmlns:w="http://schemas.openxmlformats.org/wordprocessingml/2006/main" xmlns:w14="http://schemas.microsoft.com/office/word/2010/wordml" xmlns:wpg="http://schemas.microsoft.com/office/word/2010/wordprocessingGroup" xmlns:wpi="http://schemas.microsoft.com/office/word/2010/wordprocessingInk" xmlns:wne="http://schemas.microsoft.com/office/word/2006/wordml" xmlns:wps="http://schemas.microsoft.com/office/word/2010/wordprocessingShape" mc:Ignorable="w14 wp14">
   <w:p>
     <w:pPr>
       <w:pStyle w:val="Footer"/>
@@ -3250,7 +3462,7 @@
 </file>
 
 <file path=word/footer2.xml><?xml version="1.0" encoding="utf-8"?>
-<w:ftr xmlns:wpc="http://schemas.microsoft.com/office/word/2010/wordprocessingCanvas" xmlns:cx="http://schemas.microsoft.com/office/drawing/2014/chartex" xmlns:cx1="http://schemas.microsoft.com/office/drawing/2015/9/8/chartex" xmlns:cx2="http://schemas.microsoft.com/office/drawing/2015/10/21/chartex" xmlns:cx3="http://schemas.microsoft.com/office/drawing/2016/5/9/chartex" xmlns:cx4="http://schemas.microsoft.com/office/drawing/2016/5/10/chartex" xmlns:cx5="http://schemas.microsoft.com/office/drawing/2016/5/11/chartex" xmlns:cx6="http://schemas.microsoft.com/office/drawing/2016/5/12/chartex" xmlns:cx7="http://schemas.microsoft.com/office/drawing/2016/5/13/chartex" xmlns:cx8="http://schemas.microsoft.com/office/drawing/2016/5/14/chartex" xmlns:mc="http://schemas.openxmlformats.org/markup-compatibility/2006" xmlns:aink="http://schemas.microsoft.com/office/drawing/2016/ink" xmlns:am3d="http://schemas.microsoft.com/office/drawing/2017/model3d" xmlns:o="urn:schemas-microsoft-com:office:office" xmlns:r="http://schemas.openxmlformats.org/officeDocument/2006/relationships" xmlns:m="http://schemas.openxmlformats.org/officeDocument/2006/math" xmlns:v="urn:schemas-microsoft-com:vml" xmlns:wp14="http://schemas.microsoft.com/office/word/2010/wordprocessingDrawing" xmlns:wp="http://schemas.openxmlformats.org/drawingml/2006/wordprocessingDrawing" xmlns:w10="urn:schemas-microsoft-com:office:word" xmlns:w="http://schemas.openxmlformats.org/wordprocessingml/2006/main" xmlns:w14="http://schemas.microsoft.com/office/word/2010/wordml" xmlns:w15="http://schemas.microsoft.com/office/word/2012/wordml" xmlns:w16cid="http://schemas.microsoft.com/office/word/2016/wordml/cid" xmlns:w16se="http://schemas.microsoft.com/office/word/2015/wordml/symex" xmlns:wpg="http://schemas.microsoft.com/office/word/2010/wordprocessingGroup" xmlns:wpi="http://schemas.microsoft.com/office/word/2010/wordprocessingInk" xmlns:wne="http://schemas.microsoft.com/office/word/2006/wordml" xmlns:wps="http://schemas.microsoft.com/office/word/2010/wordprocessingShape" mc:Ignorable="w14 w15 w16se w16cid wp14">
+<w:ftr xmlns:wpc="http://schemas.microsoft.com/office/word/2010/wordprocessingCanvas" xmlns:mc="http://schemas.openxmlformats.org/markup-compatibility/2006" xmlns:o="urn:schemas-microsoft-com:office:office" xmlns:r="http://schemas.openxmlformats.org/officeDocument/2006/relationships" xmlns:m="http://schemas.openxmlformats.org/officeDocument/2006/math" xmlns:v="urn:schemas-microsoft-com:vml" xmlns:wp14="http://schemas.microsoft.com/office/word/2010/wordprocessingDrawing" xmlns:wp="http://schemas.openxmlformats.org/drawingml/2006/wordprocessingDrawing" xmlns:w10="urn:schemas-microsoft-com:office:word" xmlns:w="http://schemas.openxmlformats.org/wordprocessingml/2006/main" xmlns:w14="http://schemas.microsoft.com/office/word/2010/wordml" xmlns:wpg="http://schemas.microsoft.com/office/word/2010/wordprocessingGroup" xmlns:wpi="http://schemas.microsoft.com/office/word/2010/wordprocessingInk" xmlns:wne="http://schemas.microsoft.com/office/word/2006/wordml" xmlns:wps="http://schemas.microsoft.com/office/word/2010/wordprocessingShape" mc:Ignorable="w14 wp14">
   <w:p>
     <w:pPr>
       <w:pStyle w:val="Footer"/>
@@ -3266,10 +3478,10 @@
 </file>
 
 <file path=word/footer3.xml><?xml version="1.0" encoding="utf-8"?>
-<w:ftr xmlns:wpc="http://schemas.microsoft.com/office/word/2010/wordprocessingCanvas" xmlns:cx="http://schemas.microsoft.com/office/drawing/2014/chartex" xmlns:cx1="http://schemas.microsoft.com/office/drawing/2015/9/8/chartex" xmlns:cx2="http://schemas.microsoft.com/office/drawing/2015/10/21/chartex" xmlns:cx3="http://schemas.microsoft.com/office/drawing/2016/5/9/chartex" xmlns:cx4="http://schemas.microsoft.com/office/drawing/2016/5/10/chartex" xmlns:cx5="http://schemas.microsoft.com/office/drawing/2016/5/11/chartex" xmlns:cx6="http://schemas.microsoft.com/office/drawing/2016/5/12/chartex" xmlns:cx7="http://schemas.microsoft.com/office/drawing/2016/5/13/chartex" xmlns:cx8="http://schemas.microsoft.com/office/drawing/2016/5/14/chartex" xmlns:mc="http://schemas.openxmlformats.org/markup-compatibility/2006" xmlns:aink="http://schemas.microsoft.com/office/drawing/2016/ink" xmlns:am3d="http://schemas.microsoft.com/office/drawing/2017/model3d" xmlns:o="urn:schemas-microsoft-com:office:office" xmlns:r="http://schemas.openxmlformats.org/officeDocument/2006/relationships" xmlns:m="http://schemas.openxmlformats.org/officeDocument/2006/math" xmlns:v="urn:schemas-microsoft-com:vml" xmlns:wp14="http://schemas.microsoft.com/office/word/2010/wordprocessingDrawing" xmlns:wp="http://schemas.openxmlformats.org/drawingml/2006/wordprocessingDrawing" xmlns:w10="urn:schemas-microsoft-com:office:word" xmlns:w="http://schemas.openxmlformats.org/wordprocessingml/2006/main" xmlns:w14="http://schemas.microsoft.com/office/word/2010/wordml" xmlns:w15="http://schemas.microsoft.com/office/word/2012/wordml" xmlns:w16cid="http://schemas.microsoft.com/office/word/2016/wordml/cid" xmlns:w16se="http://schemas.microsoft.com/office/word/2015/wordml/symex" xmlns:wpg="http://schemas.microsoft.com/office/word/2010/wordprocessingGroup" xmlns:wpi="http://schemas.microsoft.com/office/word/2010/wordprocessingInk" xmlns:wne="http://schemas.microsoft.com/office/word/2006/wordml" xmlns:wps="http://schemas.microsoft.com/office/word/2010/wordprocessingShape" mc:Ignorable="w14 w15 w16se w16cid wp14">
+<w:ftr xmlns:wpc="http://schemas.microsoft.com/office/word/2010/wordprocessingCanvas" xmlns:mc="http://schemas.openxmlformats.org/markup-compatibility/2006" xmlns:o="urn:schemas-microsoft-com:office:office" xmlns:r="http://schemas.openxmlformats.org/officeDocument/2006/relationships" xmlns:m="http://schemas.openxmlformats.org/officeDocument/2006/math" xmlns:v="urn:schemas-microsoft-com:vml" xmlns:wp14="http://schemas.microsoft.com/office/word/2010/wordprocessingDrawing" xmlns:wp="http://schemas.openxmlformats.org/drawingml/2006/wordprocessingDrawing" xmlns:w10="urn:schemas-microsoft-com:office:word" xmlns:w="http://schemas.openxmlformats.org/wordprocessingml/2006/main" xmlns:w14="http://schemas.microsoft.com/office/word/2010/wordml" xmlns:wpg="http://schemas.microsoft.com/office/word/2010/wordprocessingGroup" xmlns:wpi="http://schemas.microsoft.com/office/word/2010/wordprocessingInk" xmlns:wne="http://schemas.microsoft.com/office/word/2006/wordml" xmlns:wps="http://schemas.microsoft.com/office/word/2010/wordprocessingShape" mc:Ignorable="w14 wp14">
   <w:sdt>
     <w:sdtPr>
-      <w:id w:val="21073647"/>
+      <w:id w:val="1007180408"/>
       <w:docPartObj>
         <w:docPartGallery w:val="Page Numbers (Bottom of Page)"/>
         <w:docPartUnique/>
@@ -3324,7 +3536,7 @@
             <w:sz w:val="18"/>
             <w:szCs w:val="18"/>
           </w:rPr>
-          <w:t>4</w:t>
+          <w:t>5</w:t>
         </w:r>
         <w:r>
           <w:rPr>
@@ -3347,7 +3559,7 @@
 </file>
 
 <file path=word/footnotes.xml><?xml version="1.0" encoding="utf-8"?>
-<w:footnotes xmlns:wpc="http://schemas.microsoft.com/office/word/2010/wordprocessingCanvas" xmlns:cx="http://schemas.microsoft.com/office/drawing/2014/chartex" xmlns:cx1="http://schemas.microsoft.com/office/drawing/2015/9/8/chartex" xmlns:cx2="http://schemas.microsoft.com/office/drawing/2015/10/21/chartex" xmlns:cx3="http://schemas.microsoft.com/office/drawing/2016/5/9/chartex" xmlns:cx4="http://schemas.microsoft.com/office/drawing/2016/5/10/chartex" xmlns:cx5="http://schemas.microsoft.com/office/drawing/2016/5/11/chartex" xmlns:cx6="http://schemas.microsoft.com/office/drawing/2016/5/12/chartex" xmlns:cx7="http://schemas.microsoft.com/office/drawing/2016/5/13/chartex" xmlns:cx8="http://schemas.microsoft.com/office/drawing/2016/5/14/chartex" xmlns:mc="http://schemas.openxmlformats.org/markup-compatibility/2006" xmlns:aink="http://schemas.microsoft.com/office/drawing/2016/ink" xmlns:am3d="http://schemas.microsoft.com/office/drawing/2017/model3d" xmlns:o="urn:schemas-microsoft-com:office:office" xmlns:r="http://schemas.openxmlformats.org/officeDocument/2006/relationships" xmlns:m="http://schemas.openxmlformats.org/officeDocument/2006/math" xmlns:v="urn:schemas-microsoft-com:vml" xmlns:wp14="http://schemas.microsoft.com/office/word/2010/wordprocessingDrawing" xmlns:wp="http://schemas.openxmlformats.org/drawingml/2006/wordprocessingDrawing" xmlns:w10="urn:schemas-microsoft-com:office:word" xmlns:w="http://schemas.openxmlformats.org/wordprocessingml/2006/main" xmlns:w14="http://schemas.microsoft.com/office/word/2010/wordml" xmlns:w15="http://schemas.microsoft.com/office/word/2012/wordml" xmlns:w16cid="http://schemas.microsoft.com/office/word/2016/wordml/cid" xmlns:w16se="http://schemas.microsoft.com/office/word/2015/wordml/symex" xmlns:wpg="http://schemas.microsoft.com/office/word/2010/wordprocessingGroup" xmlns:wpi="http://schemas.microsoft.com/office/word/2010/wordprocessingInk" xmlns:wne="http://schemas.microsoft.com/office/word/2006/wordml" xmlns:wps="http://schemas.microsoft.com/office/word/2010/wordprocessingShape" mc:Ignorable="w14 w15 w16se w16cid wp14">
+<w:footnotes xmlns:wpc="http://schemas.microsoft.com/office/word/2010/wordprocessingCanvas" xmlns:mc="http://schemas.openxmlformats.org/markup-compatibility/2006" xmlns:o="urn:schemas-microsoft-com:office:office" xmlns:r="http://schemas.openxmlformats.org/officeDocument/2006/relationships" xmlns:m="http://schemas.openxmlformats.org/officeDocument/2006/math" xmlns:v="urn:schemas-microsoft-com:vml" xmlns:wp14="http://schemas.microsoft.com/office/word/2010/wordprocessingDrawing" xmlns:wp="http://schemas.openxmlformats.org/drawingml/2006/wordprocessingDrawing" xmlns:w10="urn:schemas-microsoft-com:office:word" xmlns:w="http://schemas.openxmlformats.org/wordprocessingml/2006/main" xmlns:w14="http://schemas.microsoft.com/office/word/2010/wordml" xmlns:wpg="http://schemas.microsoft.com/office/word/2010/wordprocessingGroup" xmlns:wpi="http://schemas.microsoft.com/office/word/2010/wordprocessingInk" xmlns:wne="http://schemas.microsoft.com/office/word/2006/wordml" xmlns:wps="http://schemas.microsoft.com/office/word/2010/wordprocessingShape" mc:Ignorable="w14 wp14">
   <w:footnote w:type="separator" w:id="-1">
     <w:p>
       <w:r>
@@ -3366,8 +3578,8 @@
 </file>
 
 <file path=word/numbering.xml><?xml version="1.0" encoding="utf-8"?>
-<w:numbering xmlns:wpc="http://schemas.microsoft.com/office/word/2010/wordprocessingCanvas" xmlns:cx="http://schemas.microsoft.com/office/drawing/2014/chartex" xmlns:cx1="http://schemas.microsoft.com/office/drawing/2015/9/8/chartex" xmlns:cx2="http://schemas.microsoft.com/office/drawing/2015/10/21/chartex" xmlns:cx3="http://schemas.microsoft.com/office/drawing/2016/5/9/chartex" xmlns:cx4="http://schemas.microsoft.com/office/drawing/2016/5/10/chartex" xmlns:cx5="http://schemas.microsoft.com/office/drawing/2016/5/11/chartex" xmlns:cx6="http://schemas.microsoft.com/office/drawing/2016/5/12/chartex" xmlns:cx7="http://schemas.microsoft.com/office/drawing/2016/5/13/chartex" xmlns:cx8="http://schemas.microsoft.com/office/drawing/2016/5/14/chartex" xmlns:mc="http://schemas.openxmlformats.org/markup-compatibility/2006" xmlns:aink="http://schemas.microsoft.com/office/drawing/2016/ink" xmlns:am3d="http://schemas.microsoft.com/office/drawing/2017/model3d" xmlns:o="urn:schemas-microsoft-com:office:office" xmlns:r="http://schemas.openxmlformats.org/officeDocument/2006/relationships" xmlns:m="http://schemas.openxmlformats.org/officeDocument/2006/math" xmlns:v="urn:schemas-microsoft-com:vml" xmlns:wp14="http://schemas.microsoft.com/office/word/2010/wordprocessingDrawing" xmlns:wp="http://schemas.openxmlformats.org/drawingml/2006/wordprocessingDrawing" xmlns:w10="urn:schemas-microsoft-com:office:word" xmlns:w="http://schemas.openxmlformats.org/wordprocessingml/2006/main" xmlns:w14="http://schemas.microsoft.com/office/word/2010/wordml" xmlns:w15="http://schemas.microsoft.com/office/word/2012/wordml" xmlns:w16cid="http://schemas.microsoft.com/office/word/2016/wordml/cid" xmlns:w16se="http://schemas.microsoft.com/office/word/2015/wordml/symex" xmlns:wpg="http://schemas.microsoft.com/office/word/2010/wordprocessingGroup" xmlns:wpi="http://schemas.microsoft.com/office/word/2010/wordprocessingInk" xmlns:wne="http://schemas.microsoft.com/office/word/2006/wordml" xmlns:wps="http://schemas.microsoft.com/office/word/2010/wordprocessingShape" mc:Ignorable="w14 w15 w16se w16cid wp14">
-  <w:abstractNum w:abstractNumId="0" w15:restartNumberingAfterBreak="0">
+<w:numbering xmlns:wpc="http://schemas.microsoft.com/office/word/2010/wordprocessingCanvas" xmlns:mc="http://schemas.openxmlformats.org/markup-compatibility/2006" xmlns:o="urn:schemas-microsoft-com:office:office" xmlns:r="http://schemas.openxmlformats.org/officeDocument/2006/relationships" xmlns:m="http://schemas.openxmlformats.org/officeDocument/2006/math" xmlns:v="urn:schemas-microsoft-com:vml" xmlns:wp14="http://schemas.microsoft.com/office/word/2010/wordprocessingDrawing" xmlns:wp="http://schemas.openxmlformats.org/drawingml/2006/wordprocessingDrawing" xmlns:w10="urn:schemas-microsoft-com:office:word" xmlns:w="http://schemas.openxmlformats.org/wordprocessingml/2006/main" xmlns:w14="http://schemas.microsoft.com/office/word/2010/wordml" xmlns:wpg="http://schemas.microsoft.com/office/word/2010/wordprocessingGroup" xmlns:wpi="http://schemas.microsoft.com/office/word/2010/wordprocessingInk" xmlns:wne="http://schemas.microsoft.com/office/word/2006/wordml" xmlns:wps="http://schemas.microsoft.com/office/word/2010/wordprocessingShape" mc:Ignorable="w14 wp14">
+  <w:abstractNum w:abstractNumId="0">
     <w:nsid w:val="00C36962"/>
     <w:multiLevelType w:val="hybridMultilevel"/>
     <w:tmpl w:val="5198ACB8"/>
@@ -3480,7 +3692,7 @@
       </w:rPr>
     </w:lvl>
   </w:abstractNum>
-  <w:abstractNum w:abstractNumId="1" w15:restartNumberingAfterBreak="0">
+  <w:abstractNum w:abstractNumId="1">
     <w:nsid w:val="0FD77119"/>
     <w:multiLevelType w:val="hybridMultilevel"/>
     <w:tmpl w:val="258E0460"/>
@@ -3597,7 +3809,7 @@
       </w:rPr>
     </w:lvl>
   </w:abstractNum>
-  <w:abstractNum w:abstractNumId="2" w15:restartNumberingAfterBreak="0">
+  <w:abstractNum w:abstractNumId="2">
     <w:nsid w:val="103D3011"/>
     <w:multiLevelType w:val="hybridMultilevel"/>
     <w:tmpl w:val="1A06B1E2"/>
@@ -3686,7 +3898,7 @@
       </w:pPr>
     </w:lvl>
   </w:abstractNum>
-  <w:abstractNum w:abstractNumId="3" w15:restartNumberingAfterBreak="0">
+  <w:abstractNum w:abstractNumId="3">
     <w:nsid w:val="1D2660BE"/>
     <w:multiLevelType w:val="hybridMultilevel"/>
     <w:tmpl w:val="329A8E0E"/>
@@ -3775,7 +3987,7 @@
       </w:pPr>
     </w:lvl>
   </w:abstractNum>
-  <w:abstractNum w:abstractNumId="4" w15:restartNumberingAfterBreak="0">
+  <w:abstractNum w:abstractNumId="4">
     <w:nsid w:val="2CD64B1E"/>
     <w:multiLevelType w:val="multilevel"/>
     <w:tmpl w:val="0B4E0E28"/>
@@ -3924,7 +4136,7 @@
       </w:rPr>
     </w:lvl>
   </w:abstractNum>
-  <w:abstractNum w:abstractNumId="5" w15:restartNumberingAfterBreak="0">
+  <w:abstractNum w:abstractNumId="5">
     <w:nsid w:val="3D09409F"/>
     <w:multiLevelType w:val="hybridMultilevel"/>
     <w:tmpl w:val="C45CB832"/>
@@ -4041,7 +4253,7 @@
       </w:pPr>
     </w:lvl>
   </w:abstractNum>
-  <w:abstractNum w:abstractNumId="6" w15:restartNumberingAfterBreak="0">
+  <w:abstractNum w:abstractNumId="6">
     <w:nsid w:val="4E9317CD"/>
     <w:multiLevelType w:val="hybridMultilevel"/>
     <w:tmpl w:val="4B6AA4BE"/>
@@ -4130,7 +4342,7 @@
       </w:pPr>
     </w:lvl>
   </w:abstractNum>
-  <w:abstractNum w:abstractNumId="7" w15:restartNumberingAfterBreak="0">
+  <w:abstractNum w:abstractNumId="7">
     <w:nsid w:val="556C65F1"/>
     <w:multiLevelType w:val="hybridMultilevel"/>
     <w:tmpl w:val="7FC4F5D0"/>
@@ -4250,7 +4462,7 @@
       </w:pPr>
     </w:lvl>
   </w:abstractNum>
-  <w:abstractNum w:abstractNumId="8" w15:restartNumberingAfterBreak="0">
+  <w:abstractNum w:abstractNumId="8">
     <w:nsid w:val="55DA4BB1"/>
     <w:multiLevelType w:val="hybridMultilevel"/>
     <w:tmpl w:val="3800B5D4"/>
@@ -4363,7 +4575,7 @@
       </w:rPr>
     </w:lvl>
   </w:abstractNum>
-  <w:abstractNum w:abstractNumId="9" w15:restartNumberingAfterBreak="0">
+  <w:abstractNum w:abstractNumId="9">
     <w:nsid w:val="67C2432D"/>
     <w:multiLevelType w:val="hybridMultilevel"/>
     <w:tmpl w:val="1E80A032"/>
@@ -4476,7 +4688,7 @@
       </w:rPr>
     </w:lvl>
   </w:abstractNum>
-  <w:abstractNum w:abstractNumId="10" w15:restartNumberingAfterBreak="0">
+  <w:abstractNum w:abstractNumId="10">
     <w:nsid w:val="69832197"/>
     <w:multiLevelType w:val="multilevel"/>
     <w:tmpl w:val="8ADC9474"/>
@@ -4602,7 +4814,7 @@
       </w:rPr>
     </w:lvl>
   </w:abstractNum>
-  <w:abstractNum w:abstractNumId="11" w15:restartNumberingAfterBreak="0">
+  <w:abstractNum w:abstractNumId="11">
     <w:nsid w:val="743E3B89"/>
     <w:multiLevelType w:val="hybridMultilevel"/>
     <w:tmpl w:val="6A665AA6"/>
@@ -4691,7 +4903,7 @@
       </w:pPr>
     </w:lvl>
   </w:abstractNum>
-  <w:abstractNum w:abstractNumId="12" w15:restartNumberingAfterBreak="0">
+  <w:abstractNum w:abstractNumId="12">
     <w:nsid w:val="74693A42"/>
     <w:multiLevelType w:val="hybridMultilevel"/>
     <w:tmpl w:val="4C384F1C"/>
@@ -4780,7 +4992,7 @@
       </w:pPr>
     </w:lvl>
   </w:abstractNum>
-  <w:abstractNum w:abstractNumId="13" w15:restartNumberingAfterBreak="0">
+  <w:abstractNum w:abstractNumId="13">
     <w:nsid w:val="750B74D3"/>
     <w:multiLevelType w:val="hybridMultilevel"/>
     <w:tmpl w:val="4992D1FC"/>
@@ -4893,7 +5105,7 @@
       </w:rPr>
     </w:lvl>
   </w:abstractNum>
-  <w:abstractNum w:abstractNumId="14" w15:restartNumberingAfterBreak="0">
+  <w:abstractNum w:abstractNumId="14">
     <w:nsid w:val="789F2EDA"/>
     <w:multiLevelType w:val="hybridMultilevel"/>
     <w:tmpl w:val="2E7483BA"/>
@@ -5006,7 +5218,7 @@
       </w:rPr>
     </w:lvl>
   </w:abstractNum>
-  <w:abstractNum w:abstractNumId="15" w15:restartNumberingAfterBreak="0">
+  <w:abstractNum w:abstractNumId="15">
     <w:nsid w:val="797E25BB"/>
     <w:multiLevelType w:val="hybridMultilevel"/>
     <w:tmpl w:val="6B62F332"/>
@@ -5127,7 +5339,7 @@
       </w:pPr>
     </w:lvl>
   </w:abstractNum>
-  <w:abstractNum w:abstractNumId="16" w15:restartNumberingAfterBreak="0">
+  <w:abstractNum w:abstractNumId="16">
     <w:nsid w:val="7F3C6A54"/>
     <w:multiLevelType w:val="hybridMultilevel"/>
     <w:tmpl w:val="EB88613A"/>
@@ -5343,7 +5555,7 @@
 </file>
 
 <file path=word/styles.xml><?xml version="1.0" encoding="utf-8"?>
-<w:styles xmlns:mc="http://schemas.openxmlformats.org/markup-compatibility/2006" xmlns:r="http://schemas.openxmlformats.org/officeDocument/2006/relationships" xmlns:w="http://schemas.openxmlformats.org/wordprocessingml/2006/main" xmlns:w14="http://schemas.microsoft.com/office/word/2010/wordml" xmlns:w15="http://schemas.microsoft.com/office/word/2012/wordml" xmlns:w16cid="http://schemas.microsoft.com/office/word/2016/wordml/cid" xmlns:w16se="http://schemas.microsoft.com/office/word/2015/wordml/symex" mc:Ignorable="w14 w15 w16se w16cid">
+<w:styles xmlns:mc="http://schemas.openxmlformats.org/markup-compatibility/2006" xmlns:r="http://schemas.openxmlformats.org/officeDocument/2006/relationships" xmlns:w="http://schemas.openxmlformats.org/wordprocessingml/2006/main" xmlns:w14="http://schemas.microsoft.com/office/word/2010/wordml" mc:Ignorable="w14">
   <w:docDefaults>
     <w:rPrDefault>
       <w:rPr>
@@ -5359,382 +5571,145 @@
       </w:pPr>
     </w:pPrDefault>
   </w:docDefaults>
-  <w:latentStyles w:defLockedState="0" w:defUIPriority="99" w:defSemiHidden="0" w:defUnhideWhenUsed="0" w:defQFormat="0" w:count="375">
-    <w:lsdException w:name="Normal" w:uiPriority="0" w:qFormat="1"/>
-    <w:lsdException w:name="heading 1" w:uiPriority="9" w:qFormat="1"/>
-    <w:lsdException w:name="heading 2" w:semiHidden="1" w:uiPriority="9" w:unhideWhenUsed="1" w:qFormat="1"/>
-    <w:lsdException w:name="heading 3" w:semiHidden="1" w:uiPriority="9" w:unhideWhenUsed="1" w:qFormat="1"/>
-    <w:lsdException w:name="heading 4" w:semiHidden="1" w:uiPriority="9" w:unhideWhenUsed="1" w:qFormat="1"/>
-    <w:lsdException w:name="heading 5" w:semiHidden="1" w:uiPriority="9" w:unhideWhenUsed="1" w:qFormat="1"/>
-    <w:lsdException w:name="heading 6" w:semiHidden="1" w:uiPriority="9" w:unhideWhenUsed="1" w:qFormat="1"/>
-    <w:lsdException w:name="heading 7" w:semiHidden="1" w:uiPriority="9" w:unhideWhenUsed="1" w:qFormat="1"/>
-    <w:lsdException w:name="heading 8" w:semiHidden="1" w:uiPriority="9" w:unhideWhenUsed="1" w:qFormat="1"/>
-    <w:lsdException w:name="heading 9" w:semiHidden="1" w:uiPriority="9" w:unhideWhenUsed="1" w:qFormat="1"/>
-    <w:lsdException w:name="index 1" w:semiHidden="1" w:unhideWhenUsed="1"/>
-    <w:lsdException w:name="index 2" w:semiHidden="1" w:unhideWhenUsed="1"/>
-    <w:lsdException w:name="index 3" w:semiHidden="1" w:unhideWhenUsed="1"/>
-    <w:lsdException w:name="index 4" w:semiHidden="1" w:unhideWhenUsed="1"/>
-    <w:lsdException w:name="index 5" w:semiHidden="1" w:unhideWhenUsed="1"/>
-    <w:lsdException w:name="index 6" w:semiHidden="1" w:unhideWhenUsed="1"/>
-    <w:lsdException w:name="index 7" w:semiHidden="1" w:unhideWhenUsed="1"/>
-    <w:lsdException w:name="index 8" w:semiHidden="1" w:unhideWhenUsed="1"/>
-    <w:lsdException w:name="index 9" w:semiHidden="1" w:unhideWhenUsed="1"/>
-    <w:lsdException w:name="toc 1" w:semiHidden="1" w:uiPriority="39" w:unhideWhenUsed="1"/>
-    <w:lsdException w:name="toc 2" w:semiHidden="1" w:uiPriority="39" w:unhideWhenUsed="1"/>
-    <w:lsdException w:name="toc 3" w:semiHidden="1" w:uiPriority="39" w:unhideWhenUsed="1"/>
-    <w:lsdException w:name="toc 4" w:semiHidden="1" w:uiPriority="39" w:unhideWhenUsed="1"/>
-    <w:lsdException w:name="toc 5" w:semiHidden="1" w:uiPriority="39" w:unhideWhenUsed="1"/>
-    <w:lsdException w:name="toc 6" w:semiHidden="1" w:uiPriority="39" w:unhideWhenUsed="1"/>
-    <w:lsdException w:name="toc 7" w:semiHidden="1" w:uiPriority="39" w:unhideWhenUsed="1"/>
-    <w:lsdException w:name="toc 8" w:semiHidden="1" w:uiPriority="39" w:unhideWhenUsed="1"/>
-    <w:lsdException w:name="toc 9" w:semiHidden="1" w:uiPriority="39" w:unhideWhenUsed="1"/>
-    <w:lsdException w:name="Normal Indent" w:semiHidden="1" w:unhideWhenUsed="1"/>
-    <w:lsdException w:name="footnote text" w:semiHidden="1" w:unhideWhenUsed="1"/>
-    <w:lsdException w:name="annotation text" w:semiHidden="1" w:unhideWhenUsed="1"/>
-    <w:lsdException w:name="header" w:semiHidden="1" w:unhideWhenUsed="1"/>
-    <w:lsdException w:name="footer" w:semiHidden="1" w:unhideWhenUsed="1"/>
-    <w:lsdException w:name="index heading" w:semiHidden="1" w:unhideWhenUsed="1"/>
-    <w:lsdException w:name="caption" w:semiHidden="1" w:uiPriority="35" w:unhideWhenUsed="1" w:qFormat="1"/>
-    <w:lsdException w:name="table of figures" w:semiHidden="1" w:unhideWhenUsed="1"/>
-    <w:lsdException w:name="envelope address" w:semiHidden="1" w:unhideWhenUsed="1"/>
-    <w:lsdException w:name="envelope return" w:semiHidden="1" w:unhideWhenUsed="1"/>
-    <w:lsdException w:name="footnote reference" w:semiHidden="1" w:unhideWhenUsed="1"/>
-    <w:lsdException w:name="annotation reference" w:semiHidden="1" w:unhideWhenUsed="1"/>
-    <w:lsdException w:name="line number" w:semiHidden="1" w:unhideWhenUsed="1"/>
-    <w:lsdException w:name="page number" w:semiHidden="1" w:unhideWhenUsed="1"/>
-    <w:lsdException w:name="endnote reference" w:semiHidden="1" w:unhideWhenUsed="1"/>
-    <w:lsdException w:name="endnote text" w:semiHidden="1" w:unhideWhenUsed="1"/>
-    <w:lsdException w:name="table of authorities" w:semiHidden="1" w:unhideWhenUsed="1"/>
-    <w:lsdException w:name="macro" w:semiHidden="1" w:unhideWhenUsed="1"/>
-    <w:lsdException w:name="toa heading" w:semiHidden="1" w:unhideWhenUsed="1"/>
-    <w:lsdException w:name="List" w:semiHidden="1" w:unhideWhenUsed="1"/>
-    <w:lsdException w:name="List Bullet" w:semiHidden="1" w:unhideWhenUsed="1"/>
-    <w:lsdException w:name="List Number" w:semiHidden="1" w:unhideWhenUsed="1"/>
-    <w:lsdException w:name="List 2" w:semiHidden="1" w:unhideWhenUsed="1"/>
-    <w:lsdException w:name="List 3" w:semiHidden="1" w:unhideWhenUsed="1"/>
-    <w:lsdException w:name="List 4" w:semiHidden="1" w:unhideWhenUsed="1"/>
-    <w:lsdException w:name="List 5" w:semiHidden="1" w:unhideWhenUsed="1"/>
-    <w:lsdException w:name="List Bullet 2" w:semiHidden="1" w:unhideWhenUsed="1"/>
-    <w:lsdException w:name="List Bullet 3" w:semiHidden="1" w:unhideWhenUsed="1"/>
-    <w:lsdException w:name="List Bullet 4" w:semiHidden="1" w:unhideWhenUsed="1"/>
-    <w:lsdException w:name="List Bullet 5" w:semiHidden="1" w:unhideWhenUsed="1"/>
-    <w:lsdException w:name="List Number 2" w:semiHidden="1" w:unhideWhenUsed="1"/>
-    <w:lsdException w:name="List Number 3" w:semiHidden="1" w:unhideWhenUsed="1"/>
-    <w:lsdException w:name="List Number 4" w:semiHidden="1" w:unhideWhenUsed="1"/>
-    <w:lsdException w:name="List Number 5" w:semiHidden="1" w:unhideWhenUsed="1"/>
-    <w:lsdException w:name="Title" w:uiPriority="10" w:qFormat="1"/>
-    <w:lsdException w:name="Closing" w:semiHidden="1" w:unhideWhenUsed="1"/>
-    <w:lsdException w:name="Signature" w:semiHidden="1" w:unhideWhenUsed="1"/>
-    <w:lsdException w:name="Default Paragraph Font" w:semiHidden="1" w:uiPriority="1" w:unhideWhenUsed="1"/>
-    <w:lsdException w:name="Body Text" w:semiHidden="1" w:unhideWhenUsed="1"/>
-    <w:lsdException w:name="Body Text Indent" w:semiHidden="1" w:unhideWhenUsed="1"/>
-    <w:lsdException w:name="List Continue" w:semiHidden="1" w:unhideWhenUsed="1"/>
-    <w:lsdException w:name="List Continue 2" w:semiHidden="1" w:unhideWhenUsed="1"/>
-    <w:lsdException w:name="List Continue 3" w:semiHidden="1" w:unhideWhenUsed="1"/>
-    <w:lsdException w:name="List Continue 4" w:semiHidden="1" w:unhideWhenUsed="1"/>
-    <w:lsdException w:name="List Continue 5" w:semiHidden="1" w:unhideWhenUsed="1"/>
-    <w:lsdException w:name="Message Header" w:semiHidden="1" w:unhideWhenUsed="1"/>
-    <w:lsdException w:name="Subtitle" w:uiPriority="11" w:qFormat="1"/>
-    <w:lsdException w:name="Salutation" w:semiHidden="1" w:unhideWhenUsed="1"/>
-    <w:lsdException w:name="Date" w:semiHidden="1" w:unhideWhenUsed="1"/>
-    <w:lsdException w:name="Body Text First Indent" w:semiHidden="1" w:unhideWhenUsed="1"/>
-    <w:lsdException w:name="Body Text First Indent 2" w:semiHidden="1" w:unhideWhenUsed="1"/>
-    <w:lsdException w:name="Note Heading" w:semiHidden="1" w:unhideWhenUsed="1"/>
-    <w:lsdException w:name="Body Text 2" w:semiHidden="1" w:unhideWhenUsed="1"/>
-    <w:lsdException w:name="Body Text 3" w:semiHidden="1" w:unhideWhenUsed="1"/>
-    <w:lsdException w:name="Body Text Indent 2" w:semiHidden="1" w:unhideWhenUsed="1"/>
-    <w:lsdException w:name="Body Text Indent 3" w:semiHidden="1" w:unhideWhenUsed="1"/>
-    <w:lsdException w:name="Block Text" w:semiHidden="1" w:unhideWhenUsed="1"/>
-    <w:lsdException w:name="Hyperlink" w:semiHidden="1" w:unhideWhenUsed="1"/>
-    <w:lsdException w:name="FollowedHyperlink" w:semiHidden="1" w:unhideWhenUsed="1"/>
-    <w:lsdException w:name="Strong" w:uiPriority="22" w:qFormat="1"/>
-    <w:lsdException w:name="Emphasis" w:uiPriority="20" w:qFormat="1"/>
-    <w:lsdException w:name="Document Map" w:semiHidden="1" w:unhideWhenUsed="1"/>
-    <w:lsdException w:name="Plain Text" w:semiHidden="1" w:uiPriority="0" w:unhideWhenUsed="1"/>
-    <w:lsdException w:name="E-mail Signature" w:semiHidden="1" w:unhideWhenUsed="1"/>
-    <w:lsdException w:name="HTML Top of Form" w:semiHidden="1" w:unhideWhenUsed="1"/>
-    <w:lsdException w:name="HTML Bottom of Form" w:semiHidden="1" w:unhideWhenUsed="1"/>
-    <w:lsdException w:name="Normal (Web)" w:semiHidden="1" w:unhideWhenUsed="1"/>
-    <w:lsdException w:name="HTML Acronym" w:semiHidden="1" w:unhideWhenUsed="1"/>
-    <w:lsdException w:name="HTML Address" w:semiHidden="1" w:unhideWhenUsed="1"/>
-    <w:lsdException w:name="HTML Cite" w:semiHidden="1" w:unhideWhenUsed="1"/>
-    <w:lsdException w:name="HTML Code" w:semiHidden="1" w:unhideWhenUsed="1"/>
-    <w:lsdException w:name="HTML Definition" w:semiHidden="1" w:unhideWhenUsed="1"/>
-    <w:lsdException w:name="HTML Keyboard" w:semiHidden="1" w:unhideWhenUsed="1"/>
-    <w:lsdException w:name="HTML Preformatted" w:semiHidden="1" w:unhideWhenUsed="1"/>
-    <w:lsdException w:name="HTML Sample" w:semiHidden="1" w:unhideWhenUsed="1"/>
-    <w:lsdException w:name="HTML Typewriter" w:semiHidden="1" w:unhideWhenUsed="1"/>
-    <w:lsdException w:name="HTML Variable" w:semiHidden="1" w:unhideWhenUsed="1"/>
-    <w:lsdException w:name="Normal Table" w:semiHidden="1" w:unhideWhenUsed="1"/>
-    <w:lsdException w:name="annotation subject" w:semiHidden="1" w:unhideWhenUsed="1"/>
-    <w:lsdException w:name="No List" w:semiHidden="1" w:unhideWhenUsed="1"/>
-    <w:lsdException w:name="Outline List 1" w:semiHidden="1" w:unhideWhenUsed="1"/>
-    <w:lsdException w:name="Outline List 2" w:semiHidden="1" w:unhideWhenUsed="1"/>
-    <w:lsdException w:name="Outline List 3" w:semiHidden="1" w:unhideWhenUsed="1"/>
-    <w:lsdException w:name="Table Simple 1" w:semiHidden="1" w:unhideWhenUsed="1"/>
-    <w:lsdException w:name="Table Simple 2" w:semiHidden="1" w:unhideWhenUsed="1"/>
-    <w:lsdException w:name="Table Simple 3" w:semiHidden="1" w:unhideWhenUsed="1"/>
-    <w:lsdException w:name="Table Classic 1" w:semiHidden="1" w:unhideWhenUsed="1"/>
-    <w:lsdException w:name="Table Classic 2" w:semiHidden="1" w:unhideWhenUsed="1"/>
-    <w:lsdException w:name="Table Classic 3" w:semiHidden="1" w:unhideWhenUsed="1"/>
-    <w:lsdException w:name="Table Classic 4" w:semiHidden="1" w:unhideWhenUsed="1"/>
-    <w:lsdException w:name="Table Colorful 1" w:semiHidden="1" w:unhideWhenUsed="1"/>
-    <w:lsdException w:name="Table Colorful 2" w:semiHidden="1" w:unhideWhenUsed="1"/>
-    <w:lsdException w:name="Table Colorful 3" w:semiHidden="1" w:unhideWhenUsed="1"/>
-    <w:lsdException w:name="Table Columns 1" w:semiHidden="1" w:unhideWhenUsed="1"/>
-    <w:lsdException w:name="Table Columns 2" w:semiHidden="1" w:unhideWhenUsed="1"/>
-    <w:lsdException w:name="Table Columns 3" w:semiHidden="1" w:unhideWhenUsed="1"/>
-    <w:lsdException w:name="Table Columns 4" w:semiHidden="1" w:unhideWhenUsed="1"/>
-    <w:lsdException w:name="Table Columns 5" w:semiHidden="1" w:unhideWhenUsed="1"/>
-    <w:lsdException w:name="Table Grid 1" w:semiHidden="1" w:unhideWhenUsed="1"/>
-    <w:lsdException w:name="Table Grid 2" w:semiHidden="1" w:unhideWhenUsed="1"/>
-    <w:lsdException w:name="Table Grid 3" w:semiHidden="1" w:unhideWhenUsed="1"/>
-    <w:lsdException w:name="Table Grid 4" w:semiHidden="1" w:unhideWhenUsed="1"/>
-    <w:lsdException w:name="Table Grid 5" w:semiHidden="1" w:unhideWhenUsed="1"/>
-    <w:lsdException w:name="Table Grid 6" w:semiHidden="1" w:unhideWhenUsed="1"/>
-    <w:lsdException w:name="Table Grid 7" w:semiHidden="1" w:unhideWhenUsed="1"/>
-    <w:lsdException w:name="Table Grid 8" w:semiHidden="1" w:unhideWhenUsed="1"/>
-    <w:lsdException w:name="Table List 1" w:semiHidden="1" w:unhideWhenUsed="1"/>
-    <w:lsdException w:name="Table List 2" w:semiHidden="1" w:unhideWhenUsed="1"/>
-    <w:lsdException w:name="Table List 3" w:semiHidden="1" w:unhideWhenUsed="1"/>
-    <w:lsdException w:name="Table List 4" w:semiHidden="1" w:unhideWhenUsed="1"/>
-    <w:lsdException w:name="Table List 5" w:semiHidden="1" w:unhideWhenUsed="1"/>
-    <w:lsdException w:name="Table List 6" w:semiHidden="1" w:unhideWhenUsed="1"/>
-    <w:lsdException w:name="Table List 7" w:semiHidden="1" w:unhideWhenUsed="1"/>
-    <w:lsdException w:name="Table List 8" w:semiHidden="1" w:unhideWhenUsed="1"/>
-    <w:lsdException w:name="Table 3D effects 1" w:semiHidden="1" w:unhideWhenUsed="1"/>
-    <w:lsdException w:name="Table 3D effects 2" w:semiHidden="1" w:unhideWhenUsed="1"/>
-    <w:lsdException w:name="Table 3D effects 3" w:semiHidden="1" w:unhideWhenUsed="1"/>
-    <w:lsdException w:name="Table Contemporary" w:semiHidden="1" w:unhideWhenUsed="1"/>
-    <w:lsdException w:name="Table Elegant" w:semiHidden="1" w:unhideWhenUsed="1"/>
-    <w:lsdException w:name="Table Professional" w:semiHidden="1" w:unhideWhenUsed="1"/>
-    <w:lsdException w:name="Table Subtle 1" w:semiHidden="1" w:unhideWhenUsed="1"/>
-    <w:lsdException w:name="Table Subtle 2" w:semiHidden="1" w:unhideWhenUsed="1"/>
-    <w:lsdException w:name="Table Web 1" w:semiHidden="1" w:unhideWhenUsed="1"/>
-    <w:lsdException w:name="Table Web 2" w:semiHidden="1" w:unhideWhenUsed="1"/>
-    <w:lsdException w:name="Table Web 3" w:semiHidden="1" w:unhideWhenUsed="1"/>
-    <w:lsdException w:name="Balloon Text" w:semiHidden="1" w:unhideWhenUsed="1"/>
-    <w:lsdException w:name="Table Grid" w:uiPriority="59"/>
-    <w:lsdException w:name="Table Theme" w:semiHidden="1" w:unhideWhenUsed="1"/>
-    <w:lsdException w:name="Placeholder Text" w:semiHidden="1"/>
-    <w:lsdException w:name="No Spacing" w:uiPriority="1" w:qFormat="1"/>
-    <w:lsdException w:name="Light Shading" w:uiPriority="60"/>
-    <w:lsdException w:name="Light List" w:uiPriority="61"/>
-    <w:lsdException w:name="Light Grid" w:uiPriority="62"/>
-    <w:lsdException w:name="Medium Shading 1" w:uiPriority="63"/>
-    <w:lsdException w:name="Medium Shading 2" w:uiPriority="64"/>
-    <w:lsdException w:name="Medium List 1" w:uiPriority="65"/>
-    <w:lsdException w:name="Medium List 2" w:uiPriority="66"/>
-    <w:lsdException w:name="Medium Grid 1" w:uiPriority="67"/>
-    <w:lsdException w:name="Medium Grid 2" w:uiPriority="68"/>
-    <w:lsdException w:name="Medium Grid 3" w:uiPriority="69"/>
-    <w:lsdException w:name="Dark List" w:uiPriority="70"/>
-    <w:lsdException w:name="Colorful Shading" w:uiPriority="71"/>
-    <w:lsdException w:name="Colorful List" w:uiPriority="72"/>
-    <w:lsdException w:name="Colorful Grid" w:uiPriority="73"/>
-    <w:lsdException w:name="Light Shading Accent 1" w:uiPriority="60"/>
-    <w:lsdException w:name="Light List Accent 1" w:uiPriority="61"/>
-    <w:lsdException w:name="Light Grid Accent 1" w:uiPriority="62"/>
-    <w:lsdException w:name="Medium Shading 1 Accent 1" w:uiPriority="63"/>
-    <w:lsdException w:name="Medium Shading 2 Accent 1" w:uiPriority="64"/>
-    <w:lsdException w:name="Medium List 1 Accent 1" w:uiPriority="65"/>
-    <w:lsdException w:name="Revision" w:semiHidden="1"/>
-    <w:lsdException w:name="List Paragraph" w:uiPriority="34" w:qFormat="1"/>
-    <w:lsdException w:name="Quote" w:uiPriority="29" w:qFormat="1"/>
-    <w:lsdException w:name="Intense Quote" w:uiPriority="30" w:qFormat="1"/>
-    <w:lsdException w:name="Medium List 2 Accent 1" w:uiPriority="66"/>
-    <w:lsdException w:name="Medium Grid 1 Accent 1" w:uiPriority="67"/>
-    <w:lsdException w:name="Medium Grid 2 Accent 1" w:uiPriority="68"/>
-    <w:lsdException w:name="Medium Grid 3 Accent 1" w:uiPriority="69"/>
-    <w:lsdException w:name="Dark List Accent 1" w:uiPriority="70"/>
-    <w:lsdException w:name="Colorful Shading Accent 1" w:uiPriority="71"/>
-    <w:lsdException w:name="Colorful List Accent 1" w:uiPriority="72"/>
-    <w:lsdException w:name="Colorful Grid Accent 1" w:uiPriority="73"/>
-    <w:lsdException w:name="Light Shading Accent 2" w:uiPriority="60"/>
-    <w:lsdException w:name="Light List Accent 2" w:uiPriority="61"/>
-    <w:lsdException w:name="Light Grid Accent 2" w:uiPriority="62"/>
-    <w:lsdException w:name="Medium Shading 1 Accent 2" w:uiPriority="63"/>
-    <w:lsdException w:name="Medium Shading 2 Accent 2" w:uiPriority="64"/>
-    <w:lsdException w:name="Medium List 1 Accent 2" w:uiPriority="65"/>
-    <w:lsdException w:name="Medium List 2 Accent 2" w:uiPriority="66"/>
-    <w:lsdException w:name="Medium Grid 1 Accent 2" w:uiPriority="67"/>
-    <w:lsdException w:name="Medium Grid 2 Accent 2" w:uiPriority="68"/>
-    <w:lsdException w:name="Medium Grid 3 Accent 2" w:uiPriority="69"/>
-    <w:lsdException w:name="Dark List Accent 2" w:uiPriority="70"/>
-    <w:lsdException w:name="Colorful Shading Accent 2" w:uiPriority="71"/>
-    <w:lsdException w:name="Colorful List Accent 2" w:uiPriority="72"/>
-    <w:lsdException w:name="Colorful Grid Accent 2" w:uiPriority="73"/>
-    <w:lsdException w:name="Light Shading Accent 3" w:uiPriority="60"/>
-    <w:lsdException w:name="Light List Accent 3" w:uiPriority="61"/>
-    <w:lsdException w:name="Light Grid Accent 3" w:uiPriority="62"/>
-    <w:lsdException w:name="Medium Shading 1 Accent 3" w:uiPriority="63"/>
-    <w:lsdException w:name="Medium Shading 2 Accent 3" w:uiPriority="64"/>
-    <w:lsdException w:name="Medium List 1 Accent 3" w:uiPriority="65"/>
-    <w:lsdException w:name="Medium List 2 Accent 3" w:uiPriority="66"/>
-    <w:lsdException w:name="Medium Grid 1 Accent 3" w:uiPriority="67"/>
-    <w:lsdException w:name="Medium Grid 2 Accent 3" w:uiPriority="68"/>
-    <w:lsdException w:name="Medium Grid 3 Accent 3" w:uiPriority="69"/>
-    <w:lsdException w:name="Dark List Accent 3" w:uiPriority="70"/>
-    <w:lsdException w:name="Colorful Shading Accent 3" w:uiPriority="71"/>
-    <w:lsdException w:name="Colorful List Accent 3" w:uiPriority="72"/>
-    <w:lsdException w:name="Colorful Grid Accent 3" w:uiPriority="73"/>
-    <w:lsdException w:name="Light Shading Accent 4" w:uiPriority="60"/>
-    <w:lsdException w:name="Light List Accent 4" w:uiPriority="61"/>
-    <w:lsdException w:name="Light Grid Accent 4" w:uiPriority="62"/>
-    <w:lsdException w:name="Medium Shading 1 Accent 4" w:uiPriority="63"/>
-    <w:lsdException w:name="Medium Shading 2 Accent 4" w:uiPriority="64"/>
-    <w:lsdException w:name="Medium List 1 Accent 4" w:uiPriority="65"/>
-    <w:lsdException w:name="Medium List 2 Accent 4" w:uiPriority="66"/>
-    <w:lsdException w:name="Medium Grid 1 Accent 4" w:uiPriority="67"/>
-    <w:lsdException w:name="Medium Grid 2 Accent 4" w:uiPriority="68"/>
-    <w:lsdException w:name="Medium Grid 3 Accent 4" w:uiPriority="69"/>
-    <w:lsdException w:name="Dark List Accent 4" w:uiPriority="70"/>
-    <w:lsdException w:name="Colorful Shading Accent 4" w:uiPriority="71"/>
-    <w:lsdException w:name="Colorful List Accent 4" w:uiPriority="72"/>
-    <w:lsdException w:name="Colorful Grid Accent 4" w:uiPriority="73"/>
-    <w:lsdException w:name="Light Shading Accent 5" w:uiPriority="60"/>
-    <w:lsdException w:name="Light List Accent 5" w:uiPriority="61"/>
-    <w:lsdException w:name="Light Grid Accent 5" w:uiPriority="62"/>
-    <w:lsdException w:name="Medium Shading 1 Accent 5" w:uiPriority="63"/>
-    <w:lsdException w:name="Medium Shading 2 Accent 5" w:uiPriority="64"/>
-    <w:lsdException w:name="Medium List 1 Accent 5" w:uiPriority="65"/>
-    <w:lsdException w:name="Medium List 2 Accent 5" w:uiPriority="66"/>
-    <w:lsdException w:name="Medium Grid 1 Accent 5" w:uiPriority="67"/>
-    <w:lsdException w:name="Medium Grid 2 Accent 5" w:uiPriority="68"/>
-    <w:lsdException w:name="Medium Grid 3 Accent 5" w:uiPriority="69"/>
-    <w:lsdException w:name="Dark List Accent 5" w:uiPriority="70"/>
-    <w:lsdException w:name="Colorful Shading Accent 5" w:uiPriority="71"/>
-    <w:lsdException w:name="Colorful List Accent 5" w:uiPriority="72"/>
-    <w:lsdException w:name="Colorful Grid Accent 5" w:uiPriority="73"/>
-    <w:lsdException w:name="Light Shading Accent 6" w:uiPriority="60"/>
-    <w:lsdException w:name="Light List Accent 6" w:uiPriority="61"/>
-    <w:lsdException w:name="Light Grid Accent 6" w:uiPriority="62"/>
-    <w:lsdException w:name="Medium Shading 1 Accent 6" w:uiPriority="63"/>
-    <w:lsdException w:name="Medium Shading 2 Accent 6" w:uiPriority="64"/>
-    <w:lsdException w:name="Medium List 1 Accent 6" w:uiPriority="65"/>
-    <w:lsdException w:name="Medium List 2 Accent 6" w:uiPriority="66"/>
-    <w:lsdException w:name="Medium Grid 1 Accent 6" w:uiPriority="67"/>
-    <w:lsdException w:name="Medium Grid 2 Accent 6" w:uiPriority="68"/>
-    <w:lsdException w:name="Medium Grid 3 Accent 6" w:uiPriority="69"/>
-    <w:lsdException w:name="Dark List Accent 6" w:uiPriority="70"/>
-    <w:lsdException w:name="Colorful Shading Accent 6" w:uiPriority="71"/>
-    <w:lsdException w:name="Colorful List Accent 6" w:uiPriority="72"/>
-    <w:lsdException w:name="Colorful Grid Accent 6" w:uiPriority="73"/>
-    <w:lsdException w:name="Subtle Emphasis" w:uiPriority="19" w:qFormat="1"/>
-    <w:lsdException w:name="Intense Emphasis" w:uiPriority="21" w:qFormat="1"/>
-    <w:lsdException w:name="Subtle Reference" w:uiPriority="31" w:qFormat="1"/>
-    <w:lsdException w:name="Intense Reference" w:uiPriority="32" w:qFormat="1"/>
-    <w:lsdException w:name="Book Title" w:uiPriority="33" w:qFormat="1"/>
-    <w:lsdException w:name="Bibliography" w:semiHidden="1" w:uiPriority="37" w:unhideWhenUsed="1"/>
-    <w:lsdException w:name="TOC Heading" w:semiHidden="1" w:uiPriority="39" w:unhideWhenUsed="1" w:qFormat="1"/>
-    <w:lsdException w:name="Plain Table 1" w:uiPriority="41"/>
-    <w:lsdException w:name="Plain Table 2" w:uiPriority="42"/>
-    <w:lsdException w:name="Plain Table 3" w:uiPriority="43"/>
-    <w:lsdException w:name="Plain Table 4" w:uiPriority="44"/>
-    <w:lsdException w:name="Plain Table 5" w:uiPriority="45"/>
-    <w:lsdException w:name="Grid Table Light" w:uiPriority="40"/>
-    <w:lsdException w:name="Grid Table 1 Light" w:uiPriority="46"/>
-    <w:lsdException w:name="Grid Table 2" w:uiPriority="47"/>
-    <w:lsdException w:name="Grid Table 3" w:uiPriority="48"/>
-    <w:lsdException w:name="Grid Table 4" w:uiPriority="49"/>
-    <w:lsdException w:name="Grid Table 5 Dark" w:uiPriority="50"/>
-    <w:lsdException w:name="Grid Table 6 Colorful" w:uiPriority="51"/>
-    <w:lsdException w:name="Grid Table 7 Colorful" w:uiPriority="52"/>
-    <w:lsdException w:name="Grid Table 1 Light Accent 1" w:uiPriority="46"/>
-    <w:lsdException w:name="Grid Table 2 Accent 1" w:uiPriority="47"/>
-    <w:lsdException w:name="Grid Table 3 Accent 1" w:uiPriority="48"/>
-    <w:lsdException w:name="Grid Table 4 Accent 1" w:uiPriority="49"/>
-    <w:lsdException w:name="Grid Table 5 Dark Accent 1" w:uiPriority="50"/>
-    <w:lsdException w:name="Grid Table 6 Colorful Accent 1" w:uiPriority="51"/>
-    <w:lsdException w:name="Grid Table 7 Colorful Accent 1" w:uiPriority="52"/>
-    <w:lsdException w:name="Grid Table 1 Light Accent 2" w:uiPriority="46"/>
-    <w:lsdException w:name="Grid Table 2 Accent 2" w:uiPriority="47"/>
-    <w:lsdException w:name="Grid Table 3 Accent 2" w:uiPriority="48"/>
-    <w:lsdException w:name="Grid Table 4 Accent 2" w:uiPriority="49"/>
-    <w:lsdException w:name="Grid Table 5 Dark Accent 2" w:uiPriority="50"/>
-    <w:lsdException w:name="Grid Table 6 Colorful Accent 2" w:uiPriority="51"/>
-    <w:lsdException w:name="Grid Table 7 Colorful Accent 2" w:uiPriority="52"/>
-    <w:lsdException w:name="Grid Table 1 Light Accent 3" w:uiPriority="46"/>
-    <w:lsdException w:name="Grid Table 2 Accent 3" w:uiPriority="47"/>
-    <w:lsdException w:name="Grid Table 3 Accent 3" w:uiPriority="48"/>
-    <w:lsdException w:name="Grid Table 4 Accent 3" w:uiPriority="49"/>
-    <w:lsdException w:name="Grid Table 5 Dark Accent 3" w:uiPriority="50"/>
-    <w:lsdException w:name="Grid Table 6 Colorful Accent 3" w:uiPriority="51"/>
-    <w:lsdException w:name="Grid Table 7 Colorful Accent 3" w:uiPriority="52"/>
-    <w:lsdException w:name="Grid Table 1 Light Accent 4" w:uiPriority="46"/>
-    <w:lsdException w:name="Grid Table 2 Accent 4" w:uiPriority="47"/>
-    <w:lsdException w:name="Grid Table 3 Accent 4" w:uiPriority="48"/>
-    <w:lsdException w:name="Grid Table 4 Accent 4" w:uiPriority="49"/>
-    <w:lsdException w:name="Grid Table 5 Dark Accent 4" w:uiPriority="50"/>
-    <w:lsdException w:name="Grid Table 6 Colorful Accent 4" w:uiPriority="51"/>
-    <w:lsdException w:name="Grid Table 7 Colorful Accent 4" w:uiPriority="52"/>
-    <w:lsdException w:name="Grid Table 1 Light Accent 5" w:uiPriority="46"/>
-    <w:lsdException w:name="Grid Table 2 Accent 5" w:uiPriority="47"/>
-    <w:lsdException w:name="Grid Table 3 Accent 5" w:uiPriority="48"/>
-    <w:lsdException w:name="Grid Table 4 Accent 5" w:uiPriority="49"/>
-    <w:lsdException w:name="Grid Table 5 Dark Accent 5" w:uiPriority="50"/>
-    <w:lsdException w:name="Grid Table 6 Colorful Accent 5" w:uiPriority="51"/>
-    <w:lsdException w:name="Grid Table 7 Colorful Accent 5" w:uiPriority="52"/>
-    <w:lsdException w:name="Grid Table 1 Light Accent 6" w:uiPriority="46"/>
-    <w:lsdException w:name="Grid Table 2 Accent 6" w:uiPriority="47"/>
-    <w:lsdException w:name="Grid Table 3 Accent 6" w:uiPriority="48"/>
-    <w:lsdException w:name="Grid Table 4 Accent 6" w:uiPriority="49"/>
-    <w:lsdException w:name="Grid Table 5 Dark Accent 6" w:uiPriority="50"/>
-    <w:lsdException w:name="Grid Table 6 Colorful Accent 6" w:uiPriority="51"/>
-    <w:lsdException w:name="Grid Table 7 Colorful Accent 6" w:uiPriority="52"/>
-    <w:lsdException w:name="List Table 1 Light" w:uiPriority="46"/>
-    <w:lsdException w:name="List Table 2" w:uiPriority="47"/>
-    <w:lsdException w:name="List Table 3" w:uiPriority="48"/>
-    <w:lsdException w:name="List Table 4" w:uiPriority="49"/>
-    <w:lsdException w:name="List Table 5 Dark" w:uiPriority="50"/>
-    <w:lsdException w:name="List Table 6 Colorful" w:uiPriority="51"/>
-    <w:lsdException w:name="List Table 7 Colorful" w:uiPriority="52"/>
-    <w:lsdException w:name="List Table 1 Light Accent 1" w:uiPriority="46"/>
-    <w:lsdException w:name="List Table 2 Accent 1" w:uiPriority="47"/>
-    <w:lsdException w:name="List Table 3 Accent 1" w:uiPriority="48"/>
-    <w:lsdException w:name="List Table 4 Accent 1" w:uiPriority="49"/>
-    <w:lsdException w:name="List Table 5 Dark Accent 1" w:uiPriority="50"/>
-    <w:lsdException w:name="List Table 6 Colorful Accent 1" w:uiPriority="51"/>
-    <w:lsdException w:name="List Table 7 Colorful Accent 1" w:uiPriority="52"/>
-    <w:lsdException w:name="List Table 1 Light Accent 2" w:uiPriority="46"/>
-    <w:lsdException w:name="List Table 2 Accent 2" w:uiPriority="47"/>
-    <w:lsdException w:name="List Table 3 Accent 2" w:uiPriority="48"/>
-    <w:lsdException w:name="List Table 4 Accent 2" w:uiPriority="49"/>
-    <w:lsdException w:name="List Table 5 Dark Accent 2" w:uiPriority="50"/>
-    <w:lsdException w:name="List Table 6 Colorful Accent 2" w:uiPriority="51"/>
-    <w:lsdException w:name="List Table 7 Colorful Accent 2" w:uiPriority="52"/>
-    <w:lsdException w:name="List Table 1 Light Accent 3" w:uiPriority="46"/>
-    <w:lsdException w:name="List Table 2 Accent 3" w:uiPriority="47"/>
-    <w:lsdException w:name="List Table 3 Accent 3" w:uiPriority="48"/>
-    <w:lsdException w:name="List Table 4 Accent 3" w:uiPriority="49"/>
-    <w:lsdException w:name="List Table 5 Dark Accent 3" w:uiPriority="50"/>
-    <w:lsdException w:name="List Table 6 Colorful Accent 3" w:uiPriority="51"/>
-    <w:lsdException w:name="List Table 7 Colorful Accent 3" w:uiPriority="52"/>
-    <w:lsdException w:name="List Table 1 Light Accent 4" w:uiPriority="46"/>
-    <w:lsdException w:name="List Table 2 Accent 4" w:uiPriority="47"/>
-    <w:lsdException w:name="List Table 3 Accent 4" w:uiPriority="48"/>
-    <w:lsdException w:name="List Table 4 Accent 4" w:uiPriority="49"/>
-    <w:lsdException w:name="List Table 5 Dark Accent 4" w:uiPriority="50"/>
-    <w:lsdException w:name="List Table 6 Colorful Accent 4" w:uiPriority="51"/>
-    <w:lsdException w:name="List Table 7 Colorful Accent 4" w:uiPriority="52"/>
-    <w:lsdException w:name="List Table 1 Light Accent 5" w:uiPriority="46"/>
-    <w:lsdException w:name="List Table 2 Accent 5" w:uiPriority="47"/>
-    <w:lsdException w:name="List Table 3 Accent 5" w:uiPriority="48"/>
-    <w:lsdException w:name="List Table 4 Accent 5" w:uiPriority="49"/>
-    <w:lsdException w:name="List Table 5 Dark Accent 5" w:uiPriority="50"/>
-    <w:lsdException w:name="List Table 6 Colorful Accent 5" w:uiPriority="51"/>
-    <w:lsdException w:name="List Table 7 Colorful Accent 5" w:uiPriority="52"/>
-    <w:lsdException w:name="List Table 1 Light Accent 6" w:uiPriority="46"/>
-    <w:lsdException w:name="List Table 2 Accent 6" w:uiPriority="47"/>
-    <w:lsdException w:name="List Table 3 Accent 6" w:uiPriority="48"/>
-    <w:lsdException w:name="List Table 4 Accent 6" w:uiPriority="49"/>
-    <w:lsdException w:name="List Table 5 Dark Accent 6" w:uiPriority="50"/>
-    <w:lsdException w:name="List Table 6 Colorful Accent 6" w:uiPriority="51"/>
-    <w:lsdException w:name="List Table 7 Colorful Accent 6" w:uiPriority="52"/>
-    <w:lsdException w:name="Mention" w:semiHidden="1" w:unhideWhenUsed="1"/>
-    <w:lsdException w:name="Smart Hyperlink" w:semiHidden="1" w:unhideWhenUsed="1"/>
-    <w:lsdException w:name="Hashtag" w:semiHidden="1" w:unhideWhenUsed="1"/>
-    <w:lsdException w:name="Unresolved Mention" w:semiHidden="1" w:unhideWhenUsed="1"/>
+  <w:latentStyles w:defLockedState="0" w:defUIPriority="99" w:defSemiHidden="1" w:defUnhideWhenUsed="1" w:defQFormat="0" w:count="267">
+    <w:lsdException w:name="Normal" w:semiHidden="0" w:uiPriority="0" w:unhideWhenUsed="0" w:qFormat="1"/>
+    <w:lsdException w:name="heading 1" w:semiHidden="0" w:uiPriority="9" w:unhideWhenUsed="0" w:qFormat="1"/>
+    <w:lsdException w:name="heading 2" w:uiPriority="9" w:qFormat="1"/>
+    <w:lsdException w:name="heading 3" w:uiPriority="9" w:qFormat="1"/>
+    <w:lsdException w:name="heading 4" w:uiPriority="9" w:qFormat="1"/>
+    <w:lsdException w:name="heading 5" w:uiPriority="9" w:qFormat="1"/>
+    <w:lsdException w:name="heading 6" w:uiPriority="9" w:qFormat="1"/>
+    <w:lsdException w:name="heading 7" w:uiPriority="9" w:qFormat="1"/>
+    <w:lsdException w:name="heading 8" w:uiPriority="9" w:qFormat="1"/>
+    <w:lsdException w:name="heading 9" w:uiPriority="9" w:qFormat="1"/>
+    <w:lsdException w:name="toc 1" w:uiPriority="39"/>
+    <w:lsdException w:name="toc 2" w:uiPriority="39"/>
+    <w:lsdException w:name="toc 3" w:uiPriority="39"/>
+    <w:lsdException w:name="toc 4" w:uiPriority="39"/>
+    <w:lsdException w:name="toc 5" w:uiPriority="39"/>
+    <w:lsdException w:name="toc 6" w:uiPriority="39"/>
+    <w:lsdException w:name="toc 7" w:uiPriority="39"/>
+    <w:lsdException w:name="toc 8" w:uiPriority="39"/>
+    <w:lsdException w:name="toc 9" w:uiPriority="39"/>
+    <w:lsdException w:name="caption" w:uiPriority="35" w:qFormat="1"/>
+    <w:lsdException w:name="Title" w:semiHidden="0" w:uiPriority="10" w:unhideWhenUsed="0" w:qFormat="1"/>
+    <w:lsdException w:name="Default Paragraph Font" w:uiPriority="1"/>
+    <w:lsdException w:name="Subtitle" w:semiHidden="0" w:uiPriority="11" w:unhideWhenUsed="0" w:qFormat="1"/>
+    <w:lsdException w:name="Strong" w:semiHidden="0" w:uiPriority="22" w:unhideWhenUsed="0" w:qFormat="1"/>
+    <w:lsdException w:name="Emphasis" w:semiHidden="0" w:uiPriority="20" w:unhideWhenUsed="0" w:qFormat="1"/>
+    <w:lsdException w:name="Plain Text" w:uiPriority="0"/>
+    <w:lsdException w:name="Table Grid" w:semiHidden="0" w:uiPriority="59" w:unhideWhenUsed="0"/>
+    <w:lsdException w:name="Placeholder Text" w:unhideWhenUsed="0"/>
+    <w:lsdException w:name="No Spacing" w:semiHidden="0" w:uiPriority="1" w:unhideWhenUsed="0" w:qFormat="1"/>
+    <w:lsdException w:name="Light Shading" w:semiHidden="0" w:uiPriority="60" w:unhideWhenUsed="0"/>
+    <w:lsdException w:name="Light List" w:semiHidden="0" w:uiPriority="61" w:unhideWhenUsed="0"/>
+    <w:lsdException w:name="Light Grid" w:semiHidden="0" w:uiPriority="62" w:unhideWhenUsed="0"/>
+    <w:lsdException w:name="Medium Shading 1" w:semiHidden="0" w:uiPriority="63" w:unhideWhenUsed="0"/>
+    <w:lsdException w:name="Medium Shading 2" w:semiHidden="0" w:uiPriority="64" w:unhideWhenUsed="0"/>
+    <w:lsdException w:name="Medium List 1" w:semiHidden="0" w:uiPriority="65" w:unhideWhenUsed="0"/>
+    <w:lsdException w:name="Medium List 2" w:semiHidden="0" w:uiPriority="66" w:unhideWhenUsed="0"/>
+    <w:lsdException w:name="Medium Grid 1" w:semiHidden="0" w:uiPriority="67" w:unhideWhenUsed="0"/>
+    <w:lsdException w:name="Medium Grid 2" w:semiHidden="0" w:uiPriority="68" w:unhideWhenUsed="0"/>
+    <w:lsdException w:name="Medium Grid 3" w:semiHidden="0" w:uiPriority="69" w:unhideWhenUsed="0"/>
+    <w:lsdException w:name="Dark List" w:semiHidden="0" w:uiPriority="70" w:unhideWhenUsed="0"/>
+    <w:lsdException w:name="Colorful Shading" w:semiHidden="0" w:uiPriority="71" w:unhideWhenUsed="0"/>
+    <w:lsdException w:name="Colorful List" w:semiHidden="0" w:uiPriority="72" w:unhideWhenUsed="0"/>
+    <w:lsdException w:name="Colorful Grid" w:semiHidden="0" w:uiPriority="73" w:unhideWhenUsed="0"/>
+    <w:lsdException w:name="Light Shading Accent 1" w:semiHidden="0" w:uiPriority="60" w:unhideWhenUsed="0"/>
+    <w:lsdException w:name="Light List Accent 1" w:semiHidden="0" w:uiPriority="61" w:unhideWhenUsed="0"/>
+    <w:lsdException w:name="Light Grid Accent 1" w:semiHidden="0" w:uiPriority="62" w:unhideWhenUsed="0"/>
+    <w:lsdException w:name="Medium Shading 1 Accent 1" w:semiHidden="0" w:uiPriority="63" w:unhideWhenUsed="0"/>
+    <w:lsdException w:name="Medium Shading 2 Accent 1" w:semiHidden="0" w:uiPriority="64" w:unhideWhenUsed="0"/>
+    <w:lsdException w:name="Medium List 1 Accent 1" w:semiHidden="0" w:uiPriority="65" w:unhideWhenUsed="0"/>
+    <w:lsdException w:name="Revision" w:unhideWhenUsed="0"/>
+    <w:lsdException w:name="List Paragraph" w:semiHidden="0" w:uiPriority="34" w:unhideWhenUsed="0" w:qFormat="1"/>
+    <w:lsdException w:name="Quote" w:semiHidden="0" w:uiPriority="29" w:unhideWhenUsed="0" w:qFormat="1"/>
+    <w:lsdException w:name="Intense Quote" w:semiHidden="0" w:uiPriority="30" w:unhideWhenUsed="0" w:qFormat="1"/>
+    <w:lsdException w:name="Medium List 2 Accent 1" w:semiHidden="0" w:uiPriority="66" w:unhideWhenUsed="0"/>
+    <w:lsdException w:name="Medium Grid 1 Accent 1" w:semiHidden="0" w:uiPriority="67" w:unhideWhenUsed="0"/>
+    <w:lsdException w:name="Medium Grid 2 Accent 1" w:semiHidden="0" w:uiPriority="68" w:unhideWhenUsed="0"/>
+    <w:lsdException w:name="Medium Grid 3 Accent 1" w:semiHidden="0" w:uiPriority="69" w:unhideWhenUsed="0"/>
+    <w:lsdException w:name="Dark List Accent 1" w:semiHidden="0" w:uiPriority="70" w:unhideWhenUsed="0"/>
+    <w:lsdException w:name="Colorful Shading Accent 1" w:semiHidden="0" w:uiPriority="71" w:unhideWhenUsed="0"/>
+    <w:lsdException w:name="Colorful List Accent 1" w:semiHidden="0" w:uiPriority="72" w:unhideWhenUsed="0"/>
+    <w:lsdException w:name="Colorful Grid Accent 1" w:semiHidden="0" w:uiPriority="73" w:unhideWhenUsed="0"/>
+    <w:lsdException w:name="Light Shading Accent 2" w:semiHidden="0" w:uiPriority="60" w:unhideWhenUsed="0"/>
+    <w:lsdException w:name="Light List Accent 2" w:semiHidden="0" w:uiPriority="61" w:unhideWhenUsed="0"/>
+    <w:lsdException w:name="Light Grid Accent 2" w:semiHidden="0" w:uiPriority="62" w:unhideWhenUsed="0"/>
+    <w:lsdException w:name="Medium Shading 1 Accent 2" w:semiHidden="0" w:uiPriority="63" w:unhideWhenUsed="0"/>
+    <w:lsdException w:name="Medium Shading 2 Accent 2" w:semiHidden="0" w:uiPriority="64" w:unhideWhenUsed="0"/>
+    <w:lsdException w:name="Medium List 1 Accent 2" w:semiHidden="0" w:uiPriority="65" w:unhideWhenUsed="0"/>
+    <w:lsdException w:name="Medium List 2 Accent 2" w:semiHidden="0" w:uiPriority="66" w:unhideWhenUsed="0"/>
+    <w:lsdException w:name="Medium Grid 1 Accent 2" w:semiHidden="0" w:uiPriority="67" w:unhideWhenUsed="0"/>
+    <w:lsdException w:name="Medium Grid 2 Accent 2" w:semiHidden="0" w:uiPriority="68" w:unhideWhenUsed="0"/>
+    <w:lsdException w:name="Medium Grid 3 Accent 2" w:semiHidden="0" w:uiPriority="69" w:unhideWhenUsed="0"/>
+    <w:lsdException w:name="Dark List Accent 2" w:semiHidden="0" w:uiPriority="70" w:unhideWhenUsed="0"/>
+    <w:lsdException w:name="Colorful Shading Accent 2" w:semiHidden="0" w:uiPriority="71" w:unhideWhenUsed="0"/>
+    <w:lsdException w:name="Colorful List Accent 2" w:semiHidden="0" w:uiPriority="72" w:unhideWhenUsed="0"/>
+    <w:lsdException w:name="Colorful Grid Accent 2" w:semiHidden="0" w:uiPriority="73" w:unhideWhenUsed="0"/>
+    <w:lsdException w:name="Light Shading Accent 3" w:semiHidden="0" w:uiPriority="60" w:unhideWhenUsed="0"/>
+    <w:lsdException w:name="Light List Accent 3" w:semiHidden="0" w:uiPriority="61" w:unhideWhenUsed="0"/>
+    <w:lsdException w:name="Light Grid Accent 3" w:semiHidden="0" w:uiPriority="62" w:unhideWhenUsed="0"/>
+    <w:lsdException w:name="Medium Shading 1 Accent 3" w:semiHidden="0" w:uiPriority="63" w:unhideWhenUsed="0"/>
+    <w:lsdException w:name="Medium Shading 2 Accent 3" w:semiHidden="0" w:uiPriority="64" w:unhideWhenUsed="0"/>
+    <w:lsdException w:name="Medium List 1 Accent 3" w:semiHidden="0" w:uiPriority="65" w:unhideWhenUsed="0"/>
+    <w:lsdException w:name="Medium List 2 Accent 3" w:semiHidden="0" w:uiPriority="66" w:unhideWhenUsed="0"/>
+    <w:lsdException w:name="Medium Grid 1 Accent 3" w:semiHidden="0" w:uiPriority="67" w:unhideWhenUsed="0"/>
+    <w:lsdException w:name="Medium Grid 2 Accent 3" w:semiHidden="0" w:uiPriority="68" w:unhideWhenUsed="0"/>
+    <w:lsdException w:name="Medium Grid 3 Accent 3" w:semiHidden="0" w:uiPriority="69" w:unhideWhenUsed="0"/>
+    <w:lsdException w:name="Dark List Accent 3" w:semiHidden="0" w:uiPriority="70" w:unhideWhenUsed="0"/>
+    <w:lsdException w:name="Colorful Shading Accent 3" w:semiHidden="0" w:uiPriority="71" w:unhideWhenUsed="0"/>
+    <w:lsdException w:name="Colorful List Accent 3" w:semiHidden="0" w:uiPriority="72" w:unhideWhenUsed="0"/>
+    <w:lsdException w:name="Colorful Grid Accent 3" w:semiHidden="0" w:uiPriority="73" w:unhideWhenUsed="0"/>
+    <w:lsdException w:name="Light Shading Accent 4" w:semiHidden="0" w:uiPriority="60" w:unhideWhenUsed="0"/>
+    <w:lsdException w:name="Light List Accent 4" w:semiHidden="0" w:uiPriority="61" w:unhideWhenUsed="0"/>
+    <w:lsdException w:name="Light Grid Accent 4" w:semiHidden="0" w:uiPriority="62" w:unhideWhenUsed="0"/>
+    <w:lsdException w:name="Medium Shading 1 Accent 4" w:semiHidden="0" w:uiPriority="63" w:unhideWhenUsed="0"/>
+    <w:lsdException w:name="Medium Shading 2 Accent 4" w:semiHidden="0" w:uiPriority="64" w:unhideWhenUsed="0"/>
+    <w:lsdException w:name="Medium List 1 Accent 4" w:semiHidden="0" w:uiPriority="65" w:unhideWhenUsed="0"/>
+    <w:lsdException w:name="Medium List 2 Accent 4" w:semiHidden="0" w:uiPriority="66" w:unhideWhenUsed="0"/>
+    <w:lsdException w:name="Medium Grid 1 Accent 4" w:semiHidden="0" w:uiPriority="67" w:unhideWhenUsed="0"/>
+    <w:lsdException w:name="Medium Grid 2 Accent 4" w:semiHidden="0" w:uiPriority="68" w:unhideWhenUsed="0"/>
+    <w:lsdException w:name="Medium Grid 3 Accent 4" w:semiHidden="0" w:uiPriority="69" w:unhideWhenUsed="0"/>
+    <w:lsdException w:name="Dark List Accent 4" w:semiHidden="0" w:uiPriority="70" w:unhideWhenUsed="0"/>
+    <w:lsdException w:name="Colorful Shading Accent 4" w:semiHidden="0" w:uiPriority="71" w:unhideWhenUsed="0"/>
+    <w:lsdException w:name="Colorful List Accent 4" w:semiHidden="0" w:uiPriority="72" w:unhideWhenUsed="0"/>
+    <w:lsdException w:name="Colorful Grid Accent 4" w:semiHidden="0" w:uiPriority="73" w:unhideWhenUsed="0"/>
+    <w:lsdException w:name="Light Shading Accent 5" w:semiHidden="0" w:uiPriority="60" w:unhideWhenUsed="0"/>
+    <w:lsdException w:name="Light List Accent 5" w:semiHidden="0" w:uiPriority="61" w:unhideWhenUsed="0"/>
+    <w:lsdException w:name="Light Grid Accent 5" w:semiHidden="0" w:uiPriority="62" w:unhideWhenUsed="0"/>
+    <w:lsdException w:name="Medium Shading 1 Accent 5" w:semiHidden="0" w:uiPriority="63" w:unhideWhenUsed="0"/>
+    <w:lsdException w:name="Medium Shading 2 Accent 5" w:semiHidden="0" w:uiPriority="64" w:unhideWhenUsed="0"/>
+    <w:lsdException w:name="Medium List 1 Accent 5" w:semiHidden="0" w:uiPriority="65" w:unhideWhenUsed="0"/>
+    <w:lsdException w:name="Medium List 2 Accent 5" w:semiHidden="0" w:uiPriority="66" w:unhideWhenUsed="0"/>
+    <w:lsdException w:name="Medium Grid 1 Accent 5" w:semiHidden="0" w:uiPriority="67" w:unhideWhenUsed="0"/>
+    <w:lsdException w:name="Medium Grid 2 Accent 5" w:semiHidden="0" w:uiPriority="68" w:unhideWhenUsed="0"/>
+    <w:lsdException w:name="Medium Grid 3 Accent 5" w:semiHidden="0" w:uiPriority="69" w:unhideWhenUsed="0"/>
+    <w:lsdException w:name="Dark List Accent 5" w:semiHidden="0" w:uiPriority="70" w:unhideWhenUsed="0"/>
+    <w:lsdException w:name="Colorful Shading Accent 5" w:semiHidden="0" w:uiPriority="71" w:unhideWhenUsed="0"/>
+    <w:lsdException w:name="Colorful List Accent 5" w:semiHidden="0" w:uiPriority="72" w:unhideWhenUsed="0"/>
+    <w:lsdException w:name="Colorful Grid Accent 5" w:semiHidden="0" w:uiPriority="73" w:unhideWhenUsed="0"/>
+    <w:lsdException w:name="Light Shading Accent 6" w:semiHidden="0" w:uiPriority="60" w:unhideWhenUsed="0"/>
+    <w:lsdException w:name="Light List Accent 6" w:semiHidden="0" w:uiPriority="61" w:unhideWhenUsed="0"/>
+    <w:lsdException w:name="Light Grid Accent 6" w:semiHidden="0" w:uiPriority="62" w:unhideWhenUsed="0"/>
+    <w:lsdException w:name="Medium Shading 1 Accent 6" w:semiHidden="0" w:uiPriority="63" w:unhideWhenUsed="0"/>
+    <w:lsdException w:name="Medium Shading 2 Accent 6" w:semiHidden="0" w:uiPriority="64" w:unhideWhenUsed="0"/>
+    <w:lsdException w:name="Medium List 1 Accent 6" w:semiHidden="0" w:uiPriority="65" w:unhideWhenUsed="0"/>
+    <w:lsdException w:name="Medium List 2 Accent 6" w:semiHidden="0" w:uiPriority="66" w:unhideWhenUsed="0"/>
+    <w:lsdException w:name="Medium Grid 1 Accent 6" w:semiHidden="0" w:uiPriority="67" w:unhideWhenUsed="0"/>
+    <w:lsdException w:name="Medium Grid 2 Accent 6" w:semiHidden="0" w:uiPriority="68" w:unhideWhenUsed="0"/>
+    <w:lsdException w:name="Medium Grid 3 Accent 6" w:semiHidden="0" w:uiPriority="69" w:unhideWhenUsed="0"/>
+    <w:lsdException w:name="Dark List Accent 6" w:semiHidden="0" w:uiPriority="70" w:unhideWhenUsed="0"/>
+    <w:lsdException w:name="Colorful Shading Accent 6" w:semiHidden="0" w:uiPriority="71" w:unhideWhenUsed="0"/>
+    <w:lsdException w:name="Colorful List Accent 6" w:semiHidden="0" w:uiPriority="72" w:unhideWhenUsed="0"/>
+    <w:lsdException w:name="Colorful Grid Accent 6" w:semiHidden="0" w:uiPriority="73" w:unhideWhenUsed="0"/>
+    <w:lsdException w:name="Subtle Emphasis" w:semiHidden="0" w:uiPriority="19" w:unhideWhenUsed="0" w:qFormat="1"/>
+    <w:lsdException w:name="Intense Emphasis" w:semiHidden="0" w:uiPriority="21" w:unhideWhenUsed="0" w:qFormat="1"/>
+    <w:lsdException w:name="Subtle Reference" w:semiHidden="0" w:uiPriority="31" w:unhideWhenUsed="0" w:qFormat="1"/>
+    <w:lsdException w:name="Intense Reference" w:semiHidden="0" w:uiPriority="32" w:unhideWhenUsed="0" w:qFormat="1"/>
+    <w:lsdException w:name="Book Title" w:semiHidden="0" w:uiPriority="33" w:unhideWhenUsed="0" w:qFormat="1"/>
+    <w:lsdException w:name="Bibliography" w:uiPriority="37"/>
+    <w:lsdException w:name="TOC Heading" w:uiPriority="39" w:qFormat="1"/>
   </w:latentStyles>
   <w:style w:type="paragraph" w:default="1" w:styleId="Normal">
     <w:name w:val="Normal"/>
@@ -6486,6 +6461,7 @@
       <w:spacing w:after="0" w:line="240" w:lineRule="auto"/>
     </w:pPr>
     <w:tblPr>
+      <w:tblInd w:w="0" w:type="dxa"/>
       <w:tblBorders>
         <w:top w:val="single" w:sz="4" w:space="0" w:color="auto"/>
         <w:left w:val="single" w:sz="4" w:space="0" w:color="auto"/>
@@ -6494,6 +6470,12 @@
         <w:insideH w:val="single" w:sz="4" w:space="0" w:color="auto"/>
         <w:insideV w:val="single" w:sz="4" w:space="0" w:color="auto"/>
       </w:tblBorders>
+      <w:tblCellMar>
+        <w:top w:w="0" w:type="dxa"/>
+        <w:left w:w="108" w:type="dxa"/>
+        <w:bottom w:w="0" w:type="dxa"/>
+        <w:right w:w="108" w:type="dxa"/>
+      </w:tblCellMar>
     </w:tblPr>
   </w:style>
   <w:style w:type="paragraph" w:styleId="HTMLPreformatted">
@@ -6619,12 +6601,19 @@
     <w:tblPr>
       <w:tblStyleRowBandSize w:val="1"/>
       <w:tblStyleColBandSize w:val="1"/>
+      <w:tblInd w:w="0" w:type="dxa"/>
       <w:tblBorders>
         <w:top w:val="single" w:sz="2" w:space="0" w:color="666666" w:themeColor="text1" w:themeTint="99"/>
         <w:bottom w:val="single" w:sz="2" w:space="0" w:color="666666" w:themeColor="text1" w:themeTint="99"/>
         <w:insideH w:val="single" w:sz="2" w:space="0" w:color="666666" w:themeColor="text1" w:themeTint="99"/>
         <w:insideV w:val="single" w:sz="2" w:space="0" w:color="666666" w:themeColor="text1" w:themeTint="99"/>
       </w:tblBorders>
+      <w:tblCellMar>
+        <w:top w:w="0" w:type="dxa"/>
+        <w:left w:w="108" w:type="dxa"/>
+        <w:bottom w:w="0" w:type="dxa"/>
+        <w:right w:w="108" w:type="dxa"/>
+      </w:tblCellMar>
     </w:tblPr>
     <w:tblStylePr w:type="firstRow">
       <w:rPr>
@@ -6694,6 +6683,7 @@
     <w:tblPr>
       <w:tblStyleRowBandSize w:val="1"/>
       <w:tblStyleColBandSize w:val="1"/>
+      <w:tblInd w:w="0" w:type="dxa"/>
       <w:tblBorders>
         <w:top w:val="single" w:sz="8" w:space="0" w:color="000000" w:themeColor="text1"/>
         <w:left w:val="single" w:sz="8" w:space="0" w:color="000000" w:themeColor="text1"/>
@@ -6702,6 +6692,1282 @@
         <w:insideH w:val="single" w:sz="8" w:space="0" w:color="000000" w:themeColor="text1"/>
         <w:insideV w:val="single" w:sz="8" w:space="0" w:color="000000" w:themeColor="text1"/>
       </w:tblBorders>
+      <w:tblCellMar>
+        <w:top w:w="0" w:type="dxa"/>
+        <w:left w:w="108" w:type="dxa"/>
+        <w:bottom w:w="0" w:type="dxa"/>
+        <w:right w:w="108" w:type="dxa"/>
+      </w:tblCellMar>
+    </w:tblPr>
+    <w:tblStylePr w:type="firstRow">
+      <w:pPr>
+        <w:spacing w:before="0" w:after="0" w:line="240" w:lineRule="auto"/>
+      </w:pPr>
+      <w:rPr>
+        <w:rFonts w:asciiTheme="majorHAnsi" w:eastAsiaTheme="majorEastAsia" w:hAnsiTheme="majorHAnsi" w:cstheme="majorBidi"/>
+        <w:b/>
+        <w:bCs/>
+      </w:rPr>
+      <w:tblPr/>
+      <w:tcPr>
+        <w:tcBorders>
+          <w:top w:val="single" w:sz="8" w:space="0" w:color="000000" w:themeColor="text1"/>
+          <w:left w:val="single" w:sz="8" w:space="0" w:color="000000" w:themeColor="text1"/>
+          <w:bottom w:val="single" w:sz="18" w:space="0" w:color="000000" w:themeColor="text1"/>
+          <w:right w:val="single" w:sz="8" w:space="0" w:color="000000" w:themeColor="text1"/>
+          <w:insideH w:val="nil"/>
+          <w:insideV w:val="single" w:sz="8" w:space="0" w:color="000000" w:themeColor="text1"/>
+        </w:tcBorders>
+      </w:tcPr>
+    </w:tblStylePr>
+    <w:tblStylePr w:type="lastRow">
+      <w:pPr>
+        <w:spacing w:before="0" w:after="0" w:line="240" w:lineRule="auto"/>
+      </w:pPr>
+      <w:rPr>
+        <w:rFonts w:asciiTheme="majorHAnsi" w:eastAsiaTheme="majorEastAsia" w:hAnsiTheme="majorHAnsi" w:cstheme="majorBidi"/>
+        <w:b/>
+        <w:bCs/>
+      </w:rPr>
+      <w:tblPr/>
+      <w:tcPr>
+        <w:tcBorders>
+          <w:top w:val="double" w:sz="6" w:space="0" w:color="000000" w:themeColor="text1"/>
+          <w:left w:val="single" w:sz="8" w:space="0" w:color="000000" w:themeColor="text1"/>
+          <w:bottom w:val="single" w:sz="8" w:space="0" w:color="000000" w:themeColor="text1"/>
+          <w:right w:val="single" w:sz="8" w:space="0" w:color="000000" w:themeColor="text1"/>
+          <w:insideH w:val="nil"/>
+          <w:insideV w:val="single" w:sz="8" w:space="0" w:color="000000" w:themeColor="text1"/>
+        </w:tcBorders>
+      </w:tcPr>
+    </w:tblStylePr>
+    <w:tblStylePr w:type="firstCol">
+      <w:rPr>
+        <w:rFonts w:asciiTheme="majorHAnsi" w:eastAsiaTheme="majorEastAsia" w:hAnsiTheme="majorHAnsi" w:cstheme="majorBidi"/>
+        <w:b/>
+        <w:bCs/>
+      </w:rPr>
+    </w:tblStylePr>
+    <w:tblStylePr w:type="lastCol">
+      <w:rPr>
+        <w:rFonts w:asciiTheme="majorHAnsi" w:eastAsiaTheme="majorEastAsia" w:hAnsiTheme="majorHAnsi" w:cstheme="majorBidi"/>
+        <w:b/>
+        <w:bCs/>
+      </w:rPr>
+      <w:tblPr/>
+      <w:tcPr>
+        <w:tcBorders>
+          <w:top w:val="single" w:sz="8" w:space="0" w:color="000000" w:themeColor="text1"/>
+          <w:left w:val="single" w:sz="8" w:space="0" w:color="000000" w:themeColor="text1"/>
+          <w:bottom w:val="single" w:sz="8" w:space="0" w:color="000000" w:themeColor="text1"/>
+          <w:right w:val="single" w:sz="8" w:space="0" w:color="000000" w:themeColor="text1"/>
+        </w:tcBorders>
+      </w:tcPr>
+    </w:tblStylePr>
+    <w:tblStylePr w:type="band1Vert">
+      <w:tblPr/>
+      <w:tcPr>
+        <w:tcBorders>
+          <w:top w:val="single" w:sz="8" w:space="0" w:color="000000" w:themeColor="text1"/>
+          <w:left w:val="single" w:sz="8" w:space="0" w:color="000000" w:themeColor="text1"/>
+          <w:bottom w:val="single" w:sz="8" w:space="0" w:color="000000" w:themeColor="text1"/>
+          <w:right w:val="single" w:sz="8" w:space="0" w:color="000000" w:themeColor="text1"/>
+        </w:tcBorders>
+        <w:shd w:val="clear" w:color="auto" w:fill="C0C0C0" w:themeFill="text1" w:themeFillTint="3F"/>
+      </w:tcPr>
+    </w:tblStylePr>
+    <w:tblStylePr w:type="band1Horz">
+      <w:tblPr/>
+      <w:tcPr>
+        <w:tcBorders>
+          <w:top w:val="single" w:sz="8" w:space="0" w:color="000000" w:themeColor="text1"/>
+          <w:left w:val="single" w:sz="8" w:space="0" w:color="000000" w:themeColor="text1"/>
+          <w:bottom w:val="single" w:sz="8" w:space="0" w:color="000000" w:themeColor="text1"/>
+          <w:right w:val="single" w:sz="8" w:space="0" w:color="000000" w:themeColor="text1"/>
+          <w:insideV w:val="single" w:sz="8" w:space="0" w:color="000000" w:themeColor="text1"/>
+        </w:tcBorders>
+        <w:shd w:val="clear" w:color="auto" w:fill="C0C0C0" w:themeFill="text1" w:themeFillTint="3F"/>
+      </w:tcPr>
+    </w:tblStylePr>
+    <w:tblStylePr w:type="band2Horz">
+      <w:tblPr/>
+      <w:tcPr>
+        <w:tcBorders>
+          <w:top w:val="single" w:sz="8" w:space="0" w:color="000000" w:themeColor="text1"/>
+          <w:left w:val="single" w:sz="8" w:space="0" w:color="000000" w:themeColor="text1"/>
+          <w:bottom w:val="single" w:sz="8" w:space="0" w:color="000000" w:themeColor="text1"/>
+          <w:right w:val="single" w:sz="8" w:space="0" w:color="000000" w:themeColor="text1"/>
+          <w:insideV w:val="single" w:sz="8" w:space="0" w:color="000000" w:themeColor="text1"/>
+        </w:tcBorders>
+      </w:tcPr>
+    </w:tblStylePr>
+  </w:style>
+  <w:style w:type="paragraph" w:styleId="Caption">
+    <w:name w:val="caption"/>
+    <w:basedOn w:val="Normal"/>
+    <w:next w:val="Normal"/>
+    <w:uiPriority w:val="35"/>
+    <w:unhideWhenUsed/>
+    <w:qFormat/>
+    <w:rsid w:val="00C06D40"/>
+    <w:pPr>
+      <w:spacing w:after="200" w:line="240" w:lineRule="auto"/>
+    </w:pPr>
+    <w:rPr>
+      <w:b/>
+      <w:bCs/>
+      <w:color w:val="4F81BD" w:themeColor="accent1"/>
+      <w:sz w:val="18"/>
+      <w:szCs w:val="18"/>
+    </w:rPr>
+  </w:style>
+</w:styles>
+</file>
+
+<file path=word/stylesWithEffects.xml><?xml version="1.0" encoding="utf-8"?>
+<w:styles xmlns:wpc="http://schemas.microsoft.com/office/word/2010/wordprocessingCanvas" xmlns:mc="http://schemas.openxmlformats.org/markup-compatibility/2006" xmlns:o="urn:schemas-microsoft-com:office:office" xmlns:r="http://schemas.openxmlformats.org/officeDocument/2006/relationships" xmlns:m="http://schemas.openxmlformats.org/officeDocument/2006/math" xmlns:v="urn:schemas-microsoft-com:vml" xmlns:wp14="http://schemas.microsoft.com/office/word/2010/wordprocessingDrawing" xmlns:wp="http://schemas.openxmlformats.org/drawingml/2006/wordprocessingDrawing" xmlns:w10="urn:schemas-microsoft-com:office:word" xmlns:w="http://schemas.openxmlformats.org/wordprocessingml/2006/main" xmlns:w14="http://schemas.microsoft.com/office/word/2010/wordml" xmlns:wpg="http://schemas.microsoft.com/office/word/2010/wordprocessingGroup" xmlns:wpi="http://schemas.microsoft.com/office/word/2010/wordprocessingInk" xmlns:wne="http://schemas.microsoft.com/office/word/2006/wordml" xmlns:wps="http://schemas.microsoft.com/office/word/2010/wordprocessingShape" mc:Ignorable="w14 wp14">
+  <w:docDefaults>
+    <w:rPrDefault>
+      <w:rPr>
+        <w:rFonts w:asciiTheme="minorHAnsi" w:eastAsiaTheme="minorHAnsi" w:hAnsiTheme="minorHAnsi" w:cstheme="minorBidi"/>
+        <w:sz w:val="22"/>
+        <w:szCs w:val="22"/>
+        <w:lang w:val="hr-HR" w:eastAsia="en-US" w:bidi="ar-SA"/>
+      </w:rPr>
+    </w:rPrDefault>
+    <w:pPrDefault>
+      <w:pPr>
+        <w:spacing w:after="200" w:line="276" w:lineRule="auto"/>
+      </w:pPr>
+    </w:pPrDefault>
+  </w:docDefaults>
+  <w:latentStyles w:defLockedState="0" w:defUIPriority="99" w:defSemiHidden="1" w:defUnhideWhenUsed="1" w:defQFormat="0" w:count="267">
+    <w:lsdException w:name="Normal" w:semiHidden="0" w:uiPriority="0" w:unhideWhenUsed="0" w:qFormat="1"/>
+    <w:lsdException w:name="heading 1" w:semiHidden="0" w:uiPriority="9" w:unhideWhenUsed="0" w:qFormat="1"/>
+    <w:lsdException w:name="heading 2" w:uiPriority="9" w:qFormat="1"/>
+    <w:lsdException w:name="heading 3" w:uiPriority="9" w:qFormat="1"/>
+    <w:lsdException w:name="heading 4" w:uiPriority="9" w:qFormat="1"/>
+    <w:lsdException w:name="heading 5" w:uiPriority="9" w:qFormat="1"/>
+    <w:lsdException w:name="heading 6" w:uiPriority="9" w:qFormat="1"/>
+    <w:lsdException w:name="heading 7" w:uiPriority="9" w:qFormat="1"/>
+    <w:lsdException w:name="heading 8" w:uiPriority="9" w:qFormat="1"/>
+    <w:lsdException w:name="heading 9" w:uiPriority="9" w:qFormat="1"/>
+    <w:lsdException w:name="toc 1" w:uiPriority="39"/>
+    <w:lsdException w:name="toc 2" w:uiPriority="39"/>
+    <w:lsdException w:name="toc 3" w:uiPriority="39"/>
+    <w:lsdException w:name="toc 4" w:uiPriority="39"/>
+    <w:lsdException w:name="toc 5" w:uiPriority="39"/>
+    <w:lsdException w:name="toc 6" w:uiPriority="39"/>
+    <w:lsdException w:name="toc 7" w:uiPriority="39"/>
+    <w:lsdException w:name="toc 8" w:uiPriority="39"/>
+    <w:lsdException w:name="toc 9" w:uiPriority="39"/>
+    <w:lsdException w:name="caption" w:uiPriority="35" w:qFormat="1"/>
+    <w:lsdException w:name="Title" w:semiHidden="0" w:uiPriority="10" w:unhideWhenUsed="0" w:qFormat="1"/>
+    <w:lsdException w:name="Default Paragraph Font" w:uiPriority="1"/>
+    <w:lsdException w:name="Subtitle" w:semiHidden="0" w:uiPriority="11" w:unhideWhenUsed="0" w:qFormat="1"/>
+    <w:lsdException w:name="Strong" w:semiHidden="0" w:uiPriority="22" w:unhideWhenUsed="0" w:qFormat="1"/>
+    <w:lsdException w:name="Emphasis" w:semiHidden="0" w:uiPriority="20" w:unhideWhenUsed="0" w:qFormat="1"/>
+    <w:lsdException w:name="Plain Text" w:uiPriority="0"/>
+    <w:lsdException w:name="Table Grid" w:semiHidden="0" w:uiPriority="59" w:unhideWhenUsed="0"/>
+    <w:lsdException w:name="Placeholder Text" w:unhideWhenUsed="0"/>
+    <w:lsdException w:name="No Spacing" w:semiHidden="0" w:uiPriority="1" w:unhideWhenUsed="0" w:qFormat="1"/>
+    <w:lsdException w:name="Light Shading" w:semiHidden="0" w:uiPriority="60" w:unhideWhenUsed="0"/>
+    <w:lsdException w:name="Light List" w:semiHidden="0" w:uiPriority="61" w:unhideWhenUsed="0"/>
+    <w:lsdException w:name="Light Grid" w:semiHidden="0" w:uiPriority="62" w:unhideWhenUsed="0"/>
+    <w:lsdException w:name="Medium Shading 1" w:semiHidden="0" w:uiPriority="63" w:unhideWhenUsed="0"/>
+    <w:lsdException w:name="Medium Shading 2" w:semiHidden="0" w:uiPriority="64" w:unhideWhenUsed="0"/>
+    <w:lsdException w:name="Medium List 1" w:semiHidden="0" w:uiPriority="65" w:unhideWhenUsed="0"/>
+    <w:lsdException w:name="Medium List 2" w:semiHidden="0" w:uiPriority="66" w:unhideWhenUsed="0"/>
+    <w:lsdException w:name="Medium Grid 1" w:semiHidden="0" w:uiPriority="67" w:unhideWhenUsed="0"/>
+    <w:lsdException w:name="Medium Grid 2" w:semiHidden="0" w:uiPriority="68" w:unhideWhenUsed="0"/>
+    <w:lsdException w:name="Medium Grid 3" w:semiHidden="0" w:uiPriority="69" w:unhideWhenUsed="0"/>
+    <w:lsdException w:name="Dark List" w:semiHidden="0" w:uiPriority="70" w:unhideWhenUsed="0"/>
+    <w:lsdException w:name="Colorful Shading" w:semiHidden="0" w:uiPriority="71" w:unhideWhenUsed="0"/>
+    <w:lsdException w:name="Colorful List" w:semiHidden="0" w:uiPriority="72" w:unhideWhenUsed="0"/>
+    <w:lsdException w:name="Colorful Grid" w:semiHidden="0" w:uiPriority="73" w:unhideWhenUsed="0"/>
+    <w:lsdException w:name="Light Shading Accent 1" w:semiHidden="0" w:uiPriority="60" w:unhideWhenUsed="0"/>
+    <w:lsdException w:name="Light List Accent 1" w:semiHidden="0" w:uiPriority="61" w:unhideWhenUsed="0"/>
+    <w:lsdException w:name="Light Grid Accent 1" w:semiHidden="0" w:uiPriority="62" w:unhideWhenUsed="0"/>
+    <w:lsdException w:name="Medium Shading 1 Accent 1" w:semiHidden="0" w:uiPriority="63" w:unhideWhenUsed="0"/>
+    <w:lsdException w:name="Medium Shading 2 Accent 1" w:semiHidden="0" w:uiPriority="64" w:unhideWhenUsed="0"/>
+    <w:lsdException w:name="Medium List 1 Accent 1" w:semiHidden="0" w:uiPriority="65" w:unhideWhenUsed="0"/>
+    <w:lsdException w:name="Revision" w:unhideWhenUsed="0"/>
+    <w:lsdException w:name="List Paragraph" w:semiHidden="0" w:uiPriority="34" w:unhideWhenUsed="0" w:qFormat="1"/>
+    <w:lsdException w:name="Quote" w:semiHidden="0" w:uiPriority="29" w:unhideWhenUsed="0" w:qFormat="1"/>
+    <w:lsdException w:name="Intense Quote" w:semiHidden="0" w:uiPriority="30" w:unhideWhenUsed="0" w:qFormat="1"/>
+    <w:lsdException w:name="Medium List 2 Accent 1" w:semiHidden="0" w:uiPriority="66" w:unhideWhenUsed="0"/>
+    <w:lsdException w:name="Medium Grid 1 Accent 1" w:semiHidden="0" w:uiPriority="67" w:unhideWhenUsed="0"/>
+    <w:lsdException w:name="Medium Grid 2 Accent 1" w:semiHidden="0" w:uiPriority="68" w:unhideWhenUsed="0"/>
+    <w:lsdException w:name="Medium Grid 3 Accent 1" w:semiHidden="0" w:uiPriority="69" w:unhideWhenUsed="0"/>
+    <w:lsdException w:name="Dark List Accent 1" w:semiHidden="0" w:uiPriority="70" w:unhideWhenUsed="0"/>
+    <w:lsdException w:name="Colorful Shading Accent 1" w:semiHidden="0" w:uiPriority="71" w:unhideWhenUsed="0"/>
+    <w:lsdException w:name="Colorful List Accent 1" w:semiHidden="0" w:uiPriority="72" w:unhideWhenUsed="0"/>
+    <w:lsdException w:name="Colorful Grid Accent 1" w:semiHidden="0" w:uiPriority="73" w:unhideWhenUsed="0"/>
+    <w:lsdException w:name="Light Shading Accent 2" w:semiHidden="0" w:uiPriority="60" w:unhideWhenUsed="0"/>
+    <w:lsdException w:name="Light List Accent 2" w:semiHidden="0" w:uiPriority="61" w:unhideWhenUsed="0"/>
+    <w:lsdException w:name="Light Grid Accent 2" w:semiHidden="0" w:uiPriority="62" w:unhideWhenUsed="0"/>
+    <w:lsdException w:name="Medium Shading 1 Accent 2" w:semiHidden="0" w:uiPriority="63" w:unhideWhenUsed="0"/>
+    <w:lsdException w:name="Medium Shading 2 Accent 2" w:semiHidden="0" w:uiPriority="64" w:unhideWhenUsed="0"/>
+    <w:lsdException w:name="Medium List 1 Accent 2" w:semiHidden="0" w:uiPriority="65" w:unhideWhenUsed="0"/>
+    <w:lsdException w:name="Medium List 2 Accent 2" w:semiHidden="0" w:uiPriority="66" w:unhideWhenUsed="0"/>
+    <w:lsdException w:name="Medium Grid 1 Accent 2" w:semiHidden="0" w:uiPriority="67" w:unhideWhenUsed="0"/>
+    <w:lsdException w:name="Medium Grid 2 Accent 2" w:semiHidden="0" w:uiPriority="68" w:unhideWhenUsed="0"/>
+    <w:lsdException w:name="Medium Grid 3 Accent 2" w:semiHidden="0" w:uiPriority="69" w:unhideWhenUsed="0"/>
+    <w:lsdException w:name="Dark List Accent 2" w:semiHidden="0" w:uiPriority="70" w:unhideWhenUsed="0"/>
+    <w:lsdException w:name="Colorful Shading Accent 2" w:semiHidden="0" w:uiPriority="71" w:unhideWhenUsed="0"/>
+    <w:lsdException w:name="Colorful List Accent 2" w:semiHidden="0" w:uiPriority="72" w:unhideWhenUsed="0"/>
+    <w:lsdException w:name="Colorful Grid Accent 2" w:semiHidden="0" w:uiPriority="73" w:unhideWhenUsed="0"/>
+    <w:lsdException w:name="Light Shading Accent 3" w:semiHidden="0" w:uiPriority="60" w:unhideWhenUsed="0"/>
+    <w:lsdException w:name="Light List Accent 3" w:semiHidden="0" w:uiPriority="61" w:unhideWhenUsed="0"/>
+    <w:lsdException w:name="Light Grid Accent 3" w:semiHidden="0" w:uiPriority="62" w:unhideWhenUsed="0"/>
+    <w:lsdException w:name="Medium Shading 1 Accent 3" w:semiHidden="0" w:uiPriority="63" w:unhideWhenUsed="0"/>
+    <w:lsdException w:name="Medium Shading 2 Accent 3" w:semiHidden="0" w:uiPriority="64" w:unhideWhenUsed="0"/>
+    <w:lsdException w:name="Medium List 1 Accent 3" w:semiHidden="0" w:uiPriority="65" w:unhideWhenUsed="0"/>
+    <w:lsdException w:name="Medium List 2 Accent 3" w:semiHidden="0" w:uiPriority="66" w:unhideWhenUsed="0"/>
+    <w:lsdException w:name="Medium Grid 1 Accent 3" w:semiHidden="0" w:uiPriority="67" w:unhideWhenUsed="0"/>
+    <w:lsdException w:name="Medium Grid 2 Accent 3" w:semiHidden="0" w:uiPriority="68" w:unhideWhenUsed="0"/>
+    <w:lsdException w:name="Medium Grid 3 Accent 3" w:semiHidden="0" w:uiPriority="69" w:unhideWhenUsed="0"/>
+    <w:lsdException w:name="Dark List Accent 3" w:semiHidden="0" w:uiPriority="70" w:unhideWhenUsed="0"/>
+    <w:lsdException w:name="Colorful Shading Accent 3" w:semiHidden="0" w:uiPriority="71" w:unhideWhenUsed="0"/>
+    <w:lsdException w:name="Colorful List Accent 3" w:semiHidden="0" w:uiPriority="72" w:unhideWhenUsed="0"/>
+    <w:lsdException w:name="Colorful Grid Accent 3" w:semiHidden="0" w:uiPriority="73" w:unhideWhenUsed="0"/>
+    <w:lsdException w:name="Light Shading Accent 4" w:semiHidden="0" w:uiPriority="60" w:unhideWhenUsed="0"/>
+    <w:lsdException w:name="Light List Accent 4" w:semiHidden="0" w:uiPriority="61" w:unhideWhenUsed="0"/>
+    <w:lsdException w:name="Light Grid Accent 4" w:semiHidden="0" w:uiPriority="62" w:unhideWhenUsed="0"/>
+    <w:lsdException w:name="Medium Shading 1 Accent 4" w:semiHidden="0" w:uiPriority="63" w:unhideWhenUsed="0"/>
+    <w:lsdException w:name="Medium Shading 2 Accent 4" w:semiHidden="0" w:uiPriority="64" w:unhideWhenUsed="0"/>
+    <w:lsdException w:name="Medium List 1 Accent 4" w:semiHidden="0" w:uiPriority="65" w:unhideWhenUsed="0"/>
+    <w:lsdException w:name="Medium List 2 Accent 4" w:semiHidden="0" w:uiPriority="66" w:unhideWhenUsed="0"/>
+    <w:lsdException w:name="Medium Grid 1 Accent 4" w:semiHidden="0" w:uiPriority="67" w:unhideWhenUsed="0"/>
+    <w:lsdException w:name="Medium Grid 2 Accent 4" w:semiHidden="0" w:uiPriority="68" w:unhideWhenUsed="0"/>
+    <w:lsdException w:name="Medium Grid 3 Accent 4" w:semiHidden="0" w:uiPriority="69" w:unhideWhenUsed="0"/>
+    <w:lsdException w:name="Dark List Accent 4" w:semiHidden="0" w:uiPriority="70" w:unhideWhenUsed="0"/>
+    <w:lsdException w:name="Colorful Shading Accent 4" w:semiHidden="0" w:uiPriority="71" w:unhideWhenUsed="0"/>
+    <w:lsdException w:name="Colorful List Accent 4" w:semiHidden="0" w:uiPriority="72" w:unhideWhenUsed="0"/>
+    <w:lsdException w:name="Colorful Grid Accent 4" w:semiHidden="0" w:uiPriority="73" w:unhideWhenUsed="0"/>
+    <w:lsdException w:name="Light Shading Accent 5" w:semiHidden="0" w:uiPriority="60" w:unhideWhenUsed="0"/>
+    <w:lsdException w:name="Light List Accent 5" w:semiHidden="0" w:uiPriority="61" w:unhideWhenUsed="0"/>
+    <w:lsdException w:name="Light Grid Accent 5" w:semiHidden="0" w:uiPriority="62" w:unhideWhenUsed="0"/>
+    <w:lsdException w:name="Medium Shading 1 Accent 5" w:semiHidden="0" w:uiPriority="63" w:unhideWhenUsed="0"/>
+    <w:lsdException w:name="Medium Shading 2 Accent 5" w:semiHidden="0" w:uiPriority="64" w:unhideWhenUsed="0"/>
+    <w:lsdException w:name="Medium List 1 Accent 5" w:semiHidden="0" w:uiPriority="65" w:unhideWhenUsed="0"/>
+    <w:lsdException w:name="Medium List 2 Accent 5" w:semiHidden="0" w:uiPriority="66" w:unhideWhenUsed="0"/>
+    <w:lsdException w:name="Medium Grid 1 Accent 5" w:semiHidden="0" w:uiPriority="67" w:unhideWhenUsed="0"/>
+    <w:lsdException w:name="Medium Grid 2 Accent 5" w:semiHidden="0" w:uiPriority="68" w:unhideWhenUsed="0"/>
+    <w:lsdException w:name="Medium Grid 3 Accent 5" w:semiHidden="0" w:uiPriority="69" w:unhideWhenUsed="0"/>
+    <w:lsdException w:name="Dark List Accent 5" w:semiHidden="0" w:uiPriority="70" w:unhideWhenUsed="0"/>
+    <w:lsdException w:name="Colorful Shading Accent 5" w:semiHidden="0" w:uiPriority="71" w:unhideWhenUsed="0"/>
+    <w:lsdException w:name="Colorful List Accent 5" w:semiHidden="0" w:uiPriority="72" w:unhideWhenUsed="0"/>
+    <w:lsdException w:name="Colorful Grid Accent 5" w:semiHidden="0" w:uiPriority="73" w:unhideWhenUsed="0"/>
+    <w:lsdException w:name="Light Shading Accent 6" w:semiHidden="0" w:uiPriority="60" w:unhideWhenUsed="0"/>
+    <w:lsdException w:name="Light List Accent 6" w:semiHidden="0" w:uiPriority="61" w:unhideWhenUsed="0"/>
+    <w:lsdException w:name="Light Grid Accent 6" w:semiHidden="0" w:uiPriority="62" w:unhideWhenUsed="0"/>
+    <w:lsdException w:name="Medium Shading 1 Accent 6" w:semiHidden="0" w:uiPriority="63" w:unhideWhenUsed="0"/>
+    <w:lsdException w:name="Medium Shading 2 Accent 6" w:semiHidden="0" w:uiPriority="64" w:unhideWhenUsed="0"/>
+    <w:lsdException w:name="Medium List 1 Accent 6" w:semiHidden="0" w:uiPriority="65" w:unhideWhenUsed="0"/>
+    <w:lsdException w:name="Medium List 2 Accent 6" w:semiHidden="0" w:uiPriority="66" w:unhideWhenUsed="0"/>
+    <w:lsdException w:name="Medium Grid 1 Accent 6" w:semiHidden="0" w:uiPriority="67" w:unhideWhenUsed="0"/>
+    <w:lsdException w:name="Medium Grid 2 Accent 6" w:semiHidden="0" w:uiPriority="68" w:unhideWhenUsed="0"/>
+    <w:lsdException w:name="Medium Grid 3 Accent 6" w:semiHidden="0" w:uiPriority="69" w:unhideWhenUsed="0"/>
+    <w:lsdException w:name="Dark List Accent 6" w:semiHidden="0" w:uiPriority="70" w:unhideWhenUsed="0"/>
+    <w:lsdException w:name="Colorful Shading Accent 6" w:semiHidden="0" w:uiPriority="71" w:unhideWhenUsed="0"/>
+    <w:lsdException w:name="Colorful List Accent 6" w:semiHidden="0" w:uiPriority="72" w:unhideWhenUsed="0"/>
+    <w:lsdException w:name="Colorful Grid Accent 6" w:semiHidden="0" w:uiPriority="73" w:unhideWhenUsed="0"/>
+    <w:lsdException w:name="Subtle Emphasis" w:semiHidden="0" w:uiPriority="19" w:unhideWhenUsed="0" w:qFormat="1"/>
+    <w:lsdException w:name="Intense Emphasis" w:semiHidden="0" w:uiPriority="21" w:unhideWhenUsed="0" w:qFormat="1"/>
+    <w:lsdException w:name="Subtle Reference" w:semiHidden="0" w:uiPriority="31" w:unhideWhenUsed="0" w:qFormat="1"/>
+    <w:lsdException w:name="Intense Reference" w:semiHidden="0" w:uiPriority="32" w:unhideWhenUsed="0" w:qFormat="1"/>
+    <w:lsdException w:name="Book Title" w:semiHidden="0" w:uiPriority="33" w:unhideWhenUsed="0" w:qFormat="1"/>
+    <w:lsdException w:name="Bibliography" w:uiPriority="37"/>
+    <w:lsdException w:name="TOC Heading" w:uiPriority="39" w:qFormat="1"/>
+  </w:latentStyles>
+  <w:style w:type="paragraph" w:default="1" w:styleId="Normal">
+    <w:name w:val="Normal"/>
+    <w:qFormat/>
+    <w:rsid w:val="00E57423"/>
+    <w:pPr>
+      <w:spacing w:after="0" w:line="360" w:lineRule="auto"/>
+    </w:pPr>
+    <w:rPr>
+      <w:rFonts w:ascii="Arial" w:eastAsia="Times New Roman" w:hAnsi="Arial" w:cs="Times New Roman"/>
+      <w:szCs w:val="24"/>
+      <w:lang w:eastAsia="hr-HR"/>
+    </w:rPr>
+  </w:style>
+  <w:style w:type="paragraph" w:styleId="Heading1">
+    <w:name w:val="heading 1"/>
+    <w:basedOn w:val="Normal"/>
+    <w:next w:val="Normal"/>
+    <w:link w:val="Heading1Char"/>
+    <w:uiPriority w:val="9"/>
+    <w:qFormat/>
+    <w:rsid w:val="00EA7310"/>
+    <w:pPr>
+      <w:keepNext/>
+      <w:keepLines/>
+      <w:spacing w:before="480"/>
+      <w:outlineLvl w:val="0"/>
+    </w:pPr>
+    <w:rPr>
+      <w:rFonts w:asciiTheme="majorHAnsi" w:eastAsiaTheme="majorEastAsia" w:hAnsiTheme="majorHAnsi" w:cstheme="majorBidi"/>
+      <w:b/>
+      <w:bCs/>
+      <w:color w:val="365F91" w:themeColor="accent1" w:themeShade="BF"/>
+      <w:sz w:val="28"/>
+      <w:szCs w:val="28"/>
+    </w:rPr>
+  </w:style>
+  <w:style w:type="paragraph" w:styleId="Heading2">
+    <w:name w:val="heading 2"/>
+    <w:basedOn w:val="Normal"/>
+    <w:next w:val="Normal"/>
+    <w:link w:val="Heading2Char"/>
+    <w:uiPriority w:val="9"/>
+    <w:semiHidden/>
+    <w:unhideWhenUsed/>
+    <w:qFormat/>
+    <w:rsid w:val="00EA7310"/>
+    <w:pPr>
+      <w:keepNext/>
+      <w:keepLines/>
+      <w:spacing w:before="200"/>
+      <w:outlineLvl w:val="1"/>
+    </w:pPr>
+    <w:rPr>
+      <w:rFonts w:asciiTheme="majorHAnsi" w:eastAsiaTheme="majorEastAsia" w:hAnsiTheme="majorHAnsi" w:cstheme="majorBidi"/>
+      <w:b/>
+      <w:bCs/>
+      <w:color w:val="4F81BD" w:themeColor="accent1"/>
+      <w:sz w:val="26"/>
+      <w:szCs w:val="26"/>
+    </w:rPr>
+  </w:style>
+  <w:style w:type="paragraph" w:styleId="Heading3">
+    <w:name w:val="heading 3"/>
+    <w:basedOn w:val="Normal"/>
+    <w:next w:val="Normal"/>
+    <w:link w:val="Heading3Char"/>
+    <w:uiPriority w:val="9"/>
+    <w:semiHidden/>
+    <w:unhideWhenUsed/>
+    <w:qFormat/>
+    <w:rsid w:val="00EA7310"/>
+    <w:pPr>
+      <w:keepNext/>
+      <w:keepLines/>
+      <w:spacing w:before="200"/>
+      <w:outlineLvl w:val="2"/>
+    </w:pPr>
+    <w:rPr>
+      <w:rFonts w:asciiTheme="majorHAnsi" w:eastAsiaTheme="majorEastAsia" w:hAnsiTheme="majorHAnsi" w:cstheme="majorBidi"/>
+      <w:b/>
+      <w:bCs/>
+      <w:color w:val="4F81BD" w:themeColor="accent1"/>
+    </w:rPr>
+  </w:style>
+  <w:style w:type="character" w:default="1" w:styleId="DefaultParagraphFont">
+    <w:name w:val="Default Paragraph Font"/>
+    <w:uiPriority w:val="1"/>
+    <w:semiHidden/>
+    <w:unhideWhenUsed/>
+  </w:style>
+  <w:style w:type="table" w:default="1" w:styleId="TableNormal">
+    <w:name w:val="Normal Table"/>
+    <w:uiPriority w:val="99"/>
+    <w:semiHidden/>
+    <w:unhideWhenUsed/>
+    <w:tblPr>
+      <w:tblInd w:w="0" w:type="dxa"/>
+      <w:tblCellMar>
+        <w:top w:w="0" w:type="dxa"/>
+        <w:left w:w="108" w:type="dxa"/>
+        <w:bottom w:w="0" w:type="dxa"/>
+        <w:right w:w="108" w:type="dxa"/>
+      </w:tblCellMar>
+    </w:tblPr>
+  </w:style>
+  <w:style w:type="numbering" w:default="1" w:styleId="NoList">
+    <w:name w:val="No List"/>
+    <w:uiPriority w:val="99"/>
+    <w:semiHidden/>
+    <w:unhideWhenUsed/>
+  </w:style>
+  <w:style w:type="paragraph" w:customStyle="1" w:styleId="Nazivinstitucije">
+    <w:name w:val="Naziv institucije"/>
+    <w:basedOn w:val="Normal"/>
+    <w:link w:val="NazivinstitucijeChar"/>
+    <w:rsid w:val="00365B40"/>
+    <w:pPr>
+      <w:jc w:val="center"/>
+    </w:pPr>
+    <w:rPr>
+      <w:b/>
+      <w:bCs/>
+    </w:rPr>
+  </w:style>
+  <w:style w:type="paragraph" w:customStyle="1" w:styleId="Imeiprezimekandidata">
+    <w:name w:val="Ime i prezime kandidata"/>
+    <w:basedOn w:val="Normal"/>
+    <w:rsid w:val="00365B40"/>
+    <w:pPr>
+      <w:spacing w:before="120"/>
+      <w:jc w:val="both"/>
+    </w:pPr>
+    <w:rPr>
+      <w:b/>
+      <w:sz w:val="28"/>
+    </w:rPr>
+  </w:style>
+  <w:style w:type="paragraph" w:customStyle="1" w:styleId="Naslovzavrnograda">
+    <w:name w:val="Naslov završnog rada"/>
+    <w:basedOn w:val="Normal"/>
+    <w:rsid w:val="00365B40"/>
+    <w:pPr>
+      <w:jc w:val="center"/>
+    </w:pPr>
+    <w:rPr>
+      <w:b/>
+      <w:sz w:val="36"/>
+    </w:rPr>
+  </w:style>
+  <w:style w:type="paragraph" w:customStyle="1" w:styleId="ZAVRNIRAD">
+    <w:name w:val="&quot;ZAVRŠNI RAD&quot;"/>
+    <w:basedOn w:val="Nazivinstitucije"/>
+    <w:rsid w:val="00365B40"/>
+    <w:rPr>
+      <w:caps/>
+    </w:rPr>
+  </w:style>
+  <w:style w:type="paragraph" w:customStyle="1" w:styleId="Mjesto">
+    <w:name w:val="Mjesto"/>
+    <w:aliases w:val="godina završnog rada"/>
+    <w:basedOn w:val="Nazivinstitucije"/>
+    <w:link w:val="MjestoChar"/>
+    <w:rsid w:val="00365B40"/>
+  </w:style>
+  <w:style w:type="paragraph" w:customStyle="1" w:styleId="Podaciokandidatu">
+    <w:name w:val="Podaci o kandidatu"/>
+    <w:basedOn w:val="Normal"/>
+    <w:rsid w:val="00365B40"/>
+    <w:pPr>
+      <w:spacing w:before="120"/>
+    </w:pPr>
+    <w:rPr>
+      <w:b/>
+    </w:rPr>
+  </w:style>
+  <w:style w:type="paragraph" w:customStyle="1" w:styleId="Mentor">
+    <w:name w:val="&quot;Mentor:&quot;"/>
+    <w:basedOn w:val="Normal"/>
+    <w:rsid w:val="00365B40"/>
+    <w:pPr>
+      <w:spacing w:before="120"/>
+      <w:ind w:left="4956"/>
+      <w:jc w:val="both"/>
+    </w:pPr>
+    <w:rPr>
+      <w:b/>
+      <w:bCs/>
+    </w:rPr>
+  </w:style>
+  <w:style w:type="paragraph" w:customStyle="1" w:styleId="Podaciomentoru">
+    <w:name w:val="Podaci o mentoru"/>
+    <w:basedOn w:val="Normal"/>
+    <w:rsid w:val="00365B40"/>
+    <w:pPr>
+      <w:ind w:left="4956"/>
+      <w:jc w:val="both"/>
+    </w:pPr>
+  </w:style>
+  <w:style w:type="paragraph" w:customStyle="1" w:styleId="FOINaslov1">
+    <w:name w:val="FOI Naslov 1"/>
+    <w:basedOn w:val="Mjesto"/>
+    <w:link w:val="FOINaslov1Char"/>
+    <w:autoRedefine/>
+    <w:qFormat/>
+    <w:rsid w:val="00C06D40"/>
+    <w:pPr>
+      <w:numPr>
+        <w:numId w:val="1"/>
+      </w:numPr>
+      <w:tabs>
+        <w:tab w:val="left" w:pos="426"/>
+      </w:tabs>
+      <w:spacing w:after="360"/>
+      <w:ind w:left="270" w:hanging="270"/>
+      <w:jc w:val="both"/>
+    </w:pPr>
+    <w:rPr>
+      <w:rFonts w:cs="Arial"/>
+      <w:sz w:val="36"/>
+    </w:rPr>
+  </w:style>
+  <w:style w:type="paragraph" w:styleId="ListParagraph">
+    <w:name w:val="List Paragraph"/>
+    <w:basedOn w:val="Normal"/>
+    <w:link w:val="ListParagraphChar"/>
+    <w:uiPriority w:val="34"/>
+    <w:qFormat/>
+    <w:rsid w:val="00FE7A9A"/>
+    <w:pPr>
+      <w:ind w:left="720"/>
+      <w:contextualSpacing/>
+    </w:pPr>
+  </w:style>
+  <w:style w:type="character" w:customStyle="1" w:styleId="NazivinstitucijeChar">
+    <w:name w:val="Naziv institucije Char"/>
+    <w:basedOn w:val="DefaultParagraphFont"/>
+    <w:link w:val="Nazivinstitucije"/>
+    <w:rsid w:val="00FD0CD5"/>
+    <w:rPr>
+      <w:rFonts w:ascii="Times New Roman" w:eastAsia="Times New Roman" w:hAnsi="Times New Roman" w:cs="Times New Roman"/>
+      <w:b/>
+      <w:bCs/>
+      <w:sz w:val="24"/>
+      <w:szCs w:val="24"/>
+      <w:lang w:eastAsia="hr-HR"/>
+    </w:rPr>
+  </w:style>
+  <w:style w:type="character" w:customStyle="1" w:styleId="MjestoChar">
+    <w:name w:val="Mjesto Char"/>
+    <w:aliases w:val="godina završnog rada Char"/>
+    <w:basedOn w:val="NazivinstitucijeChar"/>
+    <w:link w:val="Mjesto"/>
+    <w:rsid w:val="00FD0CD5"/>
+    <w:rPr>
+      <w:rFonts w:ascii="Times New Roman" w:eastAsia="Times New Roman" w:hAnsi="Times New Roman" w:cs="Times New Roman"/>
+      <w:b/>
+      <w:bCs/>
+      <w:sz w:val="24"/>
+      <w:szCs w:val="24"/>
+      <w:lang w:eastAsia="hr-HR"/>
+    </w:rPr>
+  </w:style>
+  <w:style w:type="character" w:customStyle="1" w:styleId="FOINaslov1Char">
+    <w:name w:val="FOI Naslov 1 Char"/>
+    <w:basedOn w:val="MjestoChar"/>
+    <w:link w:val="FOINaslov1"/>
+    <w:rsid w:val="00C06D40"/>
+    <w:rPr>
+      <w:rFonts w:ascii="Arial" w:eastAsia="Times New Roman" w:hAnsi="Arial" w:cs="Arial"/>
+      <w:b/>
+      <w:bCs/>
+      <w:sz w:val="36"/>
+      <w:szCs w:val="24"/>
+      <w:lang w:eastAsia="hr-HR"/>
+    </w:rPr>
+  </w:style>
+  <w:style w:type="paragraph" w:customStyle="1" w:styleId="FOINaslov2">
+    <w:name w:val="FOI Naslov 2"/>
+    <w:basedOn w:val="ListParagraph"/>
+    <w:link w:val="FOINaslov2Char"/>
+    <w:qFormat/>
+    <w:rsid w:val="00051850"/>
+    <w:pPr>
+      <w:numPr>
+        <w:ilvl w:val="1"/>
+        <w:numId w:val="1"/>
+      </w:numPr>
+      <w:spacing w:before="360" w:after="240"/>
+      <w:ind w:left="357" w:hanging="357"/>
+      <w:contextualSpacing w:val="0"/>
+      <w:jc w:val="both"/>
+    </w:pPr>
+    <w:rPr>
+      <w:rFonts w:cs="Arial"/>
+      <w:b/>
+      <w:sz w:val="32"/>
+    </w:rPr>
+  </w:style>
+  <w:style w:type="paragraph" w:customStyle="1" w:styleId="FOINaslov3">
+    <w:name w:val="FOI Naslov 3"/>
+    <w:basedOn w:val="ListParagraph"/>
+    <w:link w:val="FOINaslov3Char"/>
+    <w:qFormat/>
+    <w:rsid w:val="00051850"/>
+    <w:pPr>
+      <w:numPr>
+        <w:ilvl w:val="2"/>
+        <w:numId w:val="1"/>
+      </w:numPr>
+      <w:spacing w:before="240" w:after="120"/>
+      <w:ind w:left="709" w:hanging="709"/>
+      <w:jc w:val="both"/>
+    </w:pPr>
+    <w:rPr>
+      <w:rFonts w:cs="Arial"/>
+      <w:b/>
+      <w:sz w:val="28"/>
+    </w:rPr>
+  </w:style>
+  <w:style w:type="character" w:customStyle="1" w:styleId="ListParagraphChar">
+    <w:name w:val="List Paragraph Char"/>
+    <w:basedOn w:val="DefaultParagraphFont"/>
+    <w:link w:val="ListParagraph"/>
+    <w:uiPriority w:val="34"/>
+    <w:rsid w:val="000A11F1"/>
+    <w:rPr>
+      <w:rFonts w:ascii="Times New Roman" w:eastAsia="Times New Roman" w:hAnsi="Times New Roman" w:cs="Times New Roman"/>
+      <w:sz w:val="24"/>
+      <w:szCs w:val="24"/>
+      <w:lang w:eastAsia="hr-HR"/>
+    </w:rPr>
+  </w:style>
+  <w:style w:type="character" w:customStyle="1" w:styleId="FOINaslov2Char">
+    <w:name w:val="FOI Naslov 2 Char"/>
+    <w:basedOn w:val="ListParagraphChar"/>
+    <w:link w:val="FOINaslov2"/>
+    <w:rsid w:val="00051850"/>
+    <w:rPr>
+      <w:rFonts w:ascii="Arial" w:eastAsia="Times New Roman" w:hAnsi="Arial" w:cs="Arial"/>
+      <w:b/>
+      <w:sz w:val="32"/>
+      <w:szCs w:val="24"/>
+      <w:lang w:eastAsia="hr-HR"/>
+    </w:rPr>
+  </w:style>
+  <w:style w:type="paragraph" w:customStyle="1" w:styleId="FOINaslov4">
+    <w:name w:val="FOI Naslov 4"/>
+    <w:basedOn w:val="ListParagraph"/>
+    <w:link w:val="FOINaslov4Char"/>
+    <w:qFormat/>
+    <w:rsid w:val="000A11F1"/>
+    <w:pPr>
+      <w:numPr>
+        <w:ilvl w:val="3"/>
+        <w:numId w:val="1"/>
+      </w:numPr>
+      <w:spacing w:before="240" w:after="120"/>
+      <w:ind w:left="851" w:hanging="851"/>
+      <w:contextualSpacing w:val="0"/>
+      <w:jc w:val="both"/>
+    </w:pPr>
+    <w:rPr>
+      <w:b/>
+    </w:rPr>
+  </w:style>
+  <w:style w:type="character" w:customStyle="1" w:styleId="FOINaslov3Char">
+    <w:name w:val="FOI Naslov 3 Char"/>
+    <w:basedOn w:val="ListParagraphChar"/>
+    <w:link w:val="FOINaslov3"/>
+    <w:rsid w:val="00051850"/>
+    <w:rPr>
+      <w:rFonts w:ascii="Arial" w:eastAsia="Times New Roman" w:hAnsi="Arial" w:cs="Arial"/>
+      <w:b/>
+      <w:sz w:val="28"/>
+      <w:szCs w:val="24"/>
+      <w:lang w:eastAsia="hr-HR"/>
+    </w:rPr>
+  </w:style>
+  <w:style w:type="character" w:customStyle="1" w:styleId="FOINaslov4Char">
+    <w:name w:val="FOI Naslov 4 Char"/>
+    <w:basedOn w:val="ListParagraphChar"/>
+    <w:link w:val="FOINaslov4"/>
+    <w:rsid w:val="000A11F1"/>
+    <w:rPr>
+      <w:rFonts w:ascii="Times New Roman" w:eastAsia="Times New Roman" w:hAnsi="Times New Roman" w:cs="Times New Roman"/>
+      <w:b/>
+      <w:sz w:val="24"/>
+      <w:szCs w:val="24"/>
+      <w:lang w:eastAsia="hr-HR"/>
+    </w:rPr>
+  </w:style>
+  <w:style w:type="paragraph" w:styleId="NormalWeb">
+    <w:name w:val="Normal (Web)"/>
+    <w:basedOn w:val="Normal"/>
+    <w:uiPriority w:val="99"/>
+    <w:unhideWhenUsed/>
+    <w:rsid w:val="00A82589"/>
+    <w:pPr>
+      <w:spacing w:before="100" w:beforeAutospacing="1" w:after="100" w:afterAutospacing="1"/>
+    </w:pPr>
+  </w:style>
+  <w:style w:type="paragraph" w:customStyle="1" w:styleId="Brojke">
+    <w:name w:val="Brojke"/>
+    <w:basedOn w:val="Normal"/>
+    <w:rsid w:val="00045E57"/>
+    <w:pPr>
+      <w:numPr>
+        <w:numId w:val="4"/>
+      </w:numPr>
+      <w:spacing w:after="120"/>
+    </w:pPr>
+    <w:rPr>
+      <w:rFonts w:cs="Arial"/>
+      <w:lang w:eastAsia="en-US"/>
+    </w:rPr>
+  </w:style>
+  <w:style w:type="character" w:customStyle="1" w:styleId="Heading1Char">
+    <w:name w:val="Heading 1 Char"/>
+    <w:basedOn w:val="DefaultParagraphFont"/>
+    <w:link w:val="Heading1"/>
+    <w:uiPriority w:val="9"/>
+    <w:rsid w:val="00EA7310"/>
+    <w:rPr>
+      <w:rFonts w:asciiTheme="majorHAnsi" w:eastAsiaTheme="majorEastAsia" w:hAnsiTheme="majorHAnsi" w:cstheme="majorBidi"/>
+      <w:b/>
+      <w:bCs/>
+      <w:color w:val="365F91" w:themeColor="accent1" w:themeShade="BF"/>
+      <w:sz w:val="28"/>
+      <w:szCs w:val="28"/>
+      <w:lang w:eastAsia="hr-HR"/>
+    </w:rPr>
+  </w:style>
+  <w:style w:type="character" w:customStyle="1" w:styleId="Heading2Char">
+    <w:name w:val="Heading 2 Char"/>
+    <w:basedOn w:val="DefaultParagraphFont"/>
+    <w:link w:val="Heading2"/>
+    <w:uiPriority w:val="9"/>
+    <w:semiHidden/>
+    <w:rsid w:val="00EA7310"/>
+    <w:rPr>
+      <w:rFonts w:asciiTheme="majorHAnsi" w:eastAsiaTheme="majorEastAsia" w:hAnsiTheme="majorHAnsi" w:cstheme="majorBidi"/>
+      <w:b/>
+      <w:bCs/>
+      <w:color w:val="4F81BD" w:themeColor="accent1"/>
+      <w:sz w:val="26"/>
+      <w:szCs w:val="26"/>
+      <w:lang w:eastAsia="hr-HR"/>
+    </w:rPr>
+  </w:style>
+  <w:style w:type="character" w:customStyle="1" w:styleId="Heading3Char">
+    <w:name w:val="Heading 3 Char"/>
+    <w:basedOn w:val="DefaultParagraphFont"/>
+    <w:link w:val="Heading3"/>
+    <w:uiPriority w:val="9"/>
+    <w:semiHidden/>
+    <w:rsid w:val="00EA7310"/>
+    <w:rPr>
+      <w:rFonts w:asciiTheme="majorHAnsi" w:eastAsiaTheme="majorEastAsia" w:hAnsiTheme="majorHAnsi" w:cstheme="majorBidi"/>
+      <w:b/>
+      <w:bCs/>
+      <w:color w:val="4F81BD" w:themeColor="accent1"/>
+      <w:sz w:val="24"/>
+      <w:szCs w:val="24"/>
+      <w:lang w:eastAsia="hr-HR"/>
+    </w:rPr>
+  </w:style>
+  <w:style w:type="paragraph" w:styleId="TOC1">
+    <w:name w:val="toc 1"/>
+    <w:basedOn w:val="Normal"/>
+    <w:next w:val="Normal"/>
+    <w:autoRedefine/>
+    <w:uiPriority w:val="39"/>
+    <w:unhideWhenUsed/>
+    <w:rsid w:val="0015288B"/>
+    <w:pPr>
+      <w:tabs>
+        <w:tab w:val="left" w:pos="284"/>
+        <w:tab w:val="right" w:leader="dot" w:pos="9062"/>
+      </w:tabs>
+      <w:spacing w:after="100"/>
+    </w:pPr>
+  </w:style>
+  <w:style w:type="paragraph" w:styleId="TOC2">
+    <w:name w:val="toc 2"/>
+    <w:basedOn w:val="Normal"/>
+    <w:next w:val="Normal"/>
+    <w:autoRedefine/>
+    <w:uiPriority w:val="39"/>
+    <w:unhideWhenUsed/>
+    <w:rsid w:val="0015288B"/>
+    <w:pPr>
+      <w:tabs>
+        <w:tab w:val="left" w:pos="709"/>
+        <w:tab w:val="right" w:leader="dot" w:pos="9062"/>
+      </w:tabs>
+      <w:spacing w:after="100"/>
+      <w:ind w:left="240"/>
+    </w:pPr>
+  </w:style>
+  <w:style w:type="paragraph" w:styleId="TOC3">
+    <w:name w:val="toc 3"/>
+    <w:basedOn w:val="Normal"/>
+    <w:next w:val="Normal"/>
+    <w:autoRedefine/>
+    <w:uiPriority w:val="39"/>
+    <w:unhideWhenUsed/>
+    <w:rsid w:val="0015288B"/>
+    <w:pPr>
+      <w:tabs>
+        <w:tab w:val="left" w:pos="1134"/>
+        <w:tab w:val="right" w:leader="dot" w:pos="9062"/>
+      </w:tabs>
+      <w:spacing w:after="100"/>
+      <w:ind w:left="480"/>
+    </w:pPr>
+  </w:style>
+  <w:style w:type="paragraph" w:styleId="TOC4">
+    <w:name w:val="toc 4"/>
+    <w:basedOn w:val="Normal"/>
+    <w:next w:val="Normal"/>
+    <w:autoRedefine/>
+    <w:uiPriority w:val="39"/>
+    <w:unhideWhenUsed/>
+    <w:rsid w:val="0015288B"/>
+    <w:pPr>
+      <w:tabs>
+        <w:tab w:val="left" w:pos="1560"/>
+        <w:tab w:val="right" w:leader="dot" w:pos="9062"/>
+      </w:tabs>
+      <w:spacing w:after="100"/>
+      <w:ind w:left="720"/>
+    </w:pPr>
+  </w:style>
+  <w:style w:type="character" w:styleId="Hyperlink">
+    <w:name w:val="Hyperlink"/>
+    <w:basedOn w:val="DefaultParagraphFont"/>
+    <w:uiPriority w:val="99"/>
+    <w:unhideWhenUsed/>
+    <w:rsid w:val="00EA7310"/>
+    <w:rPr>
+      <w:color w:val="0000FF" w:themeColor="hyperlink"/>
+      <w:u w:val="single"/>
+    </w:rPr>
+  </w:style>
+  <w:style w:type="character" w:customStyle="1" w:styleId="apple-converted-space">
+    <w:name w:val="apple-converted-space"/>
+    <w:basedOn w:val="DefaultParagraphFont"/>
+    <w:rsid w:val="00901FB5"/>
+  </w:style>
+  <w:style w:type="paragraph" w:styleId="PlainText">
+    <w:name w:val="Plain Text"/>
+    <w:basedOn w:val="Normal"/>
+    <w:link w:val="PlainTextChar"/>
+    <w:rsid w:val="00DF32E9"/>
+    <w:rPr>
+      <w:rFonts w:ascii="Courier New" w:hAnsi="Courier New"/>
+      <w:sz w:val="20"/>
+      <w:szCs w:val="20"/>
+      <w:lang w:val="en-US" w:eastAsia="en-US"/>
+    </w:rPr>
+  </w:style>
+  <w:style w:type="character" w:customStyle="1" w:styleId="PlainTextChar">
+    <w:name w:val="Plain Text Char"/>
+    <w:basedOn w:val="DefaultParagraphFont"/>
+    <w:link w:val="PlainText"/>
+    <w:rsid w:val="00DF32E9"/>
+    <w:rPr>
+      <w:rFonts w:ascii="Courier New" w:eastAsia="Times New Roman" w:hAnsi="Courier New" w:cs="Times New Roman"/>
+      <w:sz w:val="20"/>
+      <w:szCs w:val="20"/>
+      <w:lang w:val="en-US"/>
+    </w:rPr>
+  </w:style>
+  <w:style w:type="paragraph" w:styleId="TOCHeading">
+    <w:name w:val="TOC Heading"/>
+    <w:basedOn w:val="Heading1"/>
+    <w:next w:val="Normal"/>
+    <w:uiPriority w:val="39"/>
+    <w:semiHidden/>
+    <w:unhideWhenUsed/>
+    <w:qFormat/>
+    <w:rsid w:val="00BB2366"/>
+    <w:pPr>
+      <w:spacing w:line="276" w:lineRule="auto"/>
+      <w:outlineLvl w:val="9"/>
+    </w:pPr>
+    <w:rPr>
+      <w:lang w:eastAsia="en-US"/>
+    </w:rPr>
+  </w:style>
+  <w:style w:type="paragraph" w:styleId="BalloonText">
+    <w:name w:val="Balloon Text"/>
+    <w:basedOn w:val="Normal"/>
+    <w:link w:val="BalloonTextChar"/>
+    <w:uiPriority w:val="99"/>
+    <w:semiHidden/>
+    <w:unhideWhenUsed/>
+    <w:rsid w:val="00BB2366"/>
+    <w:rPr>
+      <w:rFonts w:ascii="Tahoma" w:hAnsi="Tahoma" w:cs="Tahoma"/>
+      <w:sz w:val="16"/>
+      <w:szCs w:val="16"/>
+    </w:rPr>
+  </w:style>
+  <w:style w:type="character" w:customStyle="1" w:styleId="BalloonTextChar">
+    <w:name w:val="Balloon Text Char"/>
+    <w:basedOn w:val="DefaultParagraphFont"/>
+    <w:link w:val="BalloonText"/>
+    <w:uiPriority w:val="99"/>
+    <w:semiHidden/>
+    <w:rsid w:val="00BB2366"/>
+    <w:rPr>
+      <w:rFonts w:ascii="Tahoma" w:eastAsia="Times New Roman" w:hAnsi="Tahoma" w:cs="Tahoma"/>
+      <w:sz w:val="16"/>
+      <w:szCs w:val="16"/>
+      <w:lang w:eastAsia="hr-HR"/>
+    </w:rPr>
+  </w:style>
+  <w:style w:type="paragraph" w:styleId="Header">
+    <w:name w:val="header"/>
+    <w:basedOn w:val="Normal"/>
+    <w:link w:val="HeaderChar"/>
+    <w:uiPriority w:val="99"/>
+    <w:unhideWhenUsed/>
+    <w:rsid w:val="0015288B"/>
+    <w:pPr>
+      <w:tabs>
+        <w:tab w:val="center" w:pos="4536"/>
+        <w:tab w:val="right" w:pos="9072"/>
+      </w:tabs>
+    </w:pPr>
+  </w:style>
+  <w:style w:type="character" w:customStyle="1" w:styleId="HeaderChar">
+    <w:name w:val="Header Char"/>
+    <w:basedOn w:val="DefaultParagraphFont"/>
+    <w:link w:val="Header"/>
+    <w:uiPriority w:val="99"/>
+    <w:rsid w:val="0015288B"/>
+    <w:rPr>
+      <w:rFonts w:ascii="Times New Roman" w:eastAsia="Times New Roman" w:hAnsi="Times New Roman" w:cs="Times New Roman"/>
+      <w:sz w:val="24"/>
+      <w:szCs w:val="24"/>
+      <w:lang w:eastAsia="hr-HR"/>
+    </w:rPr>
+  </w:style>
+  <w:style w:type="paragraph" w:styleId="Footer">
+    <w:name w:val="footer"/>
+    <w:basedOn w:val="Normal"/>
+    <w:link w:val="FooterChar"/>
+    <w:uiPriority w:val="99"/>
+    <w:unhideWhenUsed/>
+    <w:rsid w:val="0015288B"/>
+    <w:pPr>
+      <w:tabs>
+        <w:tab w:val="center" w:pos="4536"/>
+        <w:tab w:val="right" w:pos="9072"/>
+      </w:tabs>
+    </w:pPr>
+  </w:style>
+  <w:style w:type="character" w:customStyle="1" w:styleId="FooterChar">
+    <w:name w:val="Footer Char"/>
+    <w:basedOn w:val="DefaultParagraphFont"/>
+    <w:link w:val="Footer"/>
+    <w:uiPriority w:val="99"/>
+    <w:rsid w:val="0015288B"/>
+    <w:rPr>
+      <w:rFonts w:ascii="Times New Roman" w:eastAsia="Times New Roman" w:hAnsi="Times New Roman" w:cs="Times New Roman"/>
+      <w:sz w:val="24"/>
+      <w:szCs w:val="24"/>
+      <w:lang w:eastAsia="hr-HR"/>
+    </w:rPr>
+  </w:style>
+  <w:style w:type="character" w:styleId="CommentReference">
+    <w:name w:val="annotation reference"/>
+    <w:basedOn w:val="DefaultParagraphFont"/>
+    <w:uiPriority w:val="99"/>
+    <w:semiHidden/>
+    <w:unhideWhenUsed/>
+    <w:rsid w:val="0008292E"/>
+    <w:rPr>
+      <w:sz w:val="16"/>
+      <w:szCs w:val="16"/>
+    </w:rPr>
+  </w:style>
+  <w:style w:type="paragraph" w:styleId="CommentText">
+    <w:name w:val="annotation text"/>
+    <w:basedOn w:val="Normal"/>
+    <w:link w:val="CommentTextChar"/>
+    <w:uiPriority w:val="99"/>
+    <w:semiHidden/>
+    <w:unhideWhenUsed/>
+    <w:rsid w:val="0008292E"/>
+    <w:rPr>
+      <w:sz w:val="20"/>
+      <w:szCs w:val="20"/>
+    </w:rPr>
+  </w:style>
+  <w:style w:type="character" w:customStyle="1" w:styleId="CommentTextChar">
+    <w:name w:val="Comment Text Char"/>
+    <w:basedOn w:val="DefaultParagraphFont"/>
+    <w:link w:val="CommentText"/>
+    <w:uiPriority w:val="99"/>
+    <w:semiHidden/>
+    <w:rsid w:val="0008292E"/>
+    <w:rPr>
+      <w:rFonts w:ascii="Times New Roman" w:eastAsia="Times New Roman" w:hAnsi="Times New Roman" w:cs="Times New Roman"/>
+      <w:sz w:val="20"/>
+      <w:szCs w:val="20"/>
+      <w:lang w:eastAsia="hr-HR"/>
+    </w:rPr>
+  </w:style>
+  <w:style w:type="paragraph" w:styleId="CommentSubject">
+    <w:name w:val="annotation subject"/>
+    <w:basedOn w:val="CommentText"/>
+    <w:next w:val="CommentText"/>
+    <w:link w:val="CommentSubjectChar"/>
+    <w:uiPriority w:val="99"/>
+    <w:semiHidden/>
+    <w:unhideWhenUsed/>
+    <w:rsid w:val="0008292E"/>
+    <w:rPr>
+      <w:b/>
+      <w:bCs/>
+    </w:rPr>
+  </w:style>
+  <w:style w:type="character" w:customStyle="1" w:styleId="CommentSubjectChar">
+    <w:name w:val="Comment Subject Char"/>
+    <w:basedOn w:val="CommentTextChar"/>
+    <w:link w:val="CommentSubject"/>
+    <w:uiPriority w:val="99"/>
+    <w:semiHidden/>
+    <w:rsid w:val="0008292E"/>
+    <w:rPr>
+      <w:rFonts w:ascii="Times New Roman" w:eastAsia="Times New Roman" w:hAnsi="Times New Roman" w:cs="Times New Roman"/>
+      <w:b/>
+      <w:bCs/>
+      <w:sz w:val="20"/>
+      <w:szCs w:val="20"/>
+      <w:lang w:eastAsia="hr-HR"/>
+    </w:rPr>
+  </w:style>
+  <w:style w:type="table" w:styleId="TableGrid">
+    <w:name w:val="Table Grid"/>
+    <w:basedOn w:val="TableNormal"/>
+    <w:uiPriority w:val="59"/>
+    <w:rsid w:val="00256DB8"/>
+    <w:pPr>
+      <w:spacing w:after="0" w:line="240" w:lineRule="auto"/>
+    </w:pPr>
+    <w:tblPr>
+      <w:tblInd w:w="0" w:type="dxa"/>
+      <w:tblBorders>
+        <w:top w:val="single" w:sz="4" w:space="0" w:color="auto"/>
+        <w:left w:val="single" w:sz="4" w:space="0" w:color="auto"/>
+        <w:bottom w:val="single" w:sz="4" w:space="0" w:color="auto"/>
+        <w:right w:val="single" w:sz="4" w:space="0" w:color="auto"/>
+        <w:insideH w:val="single" w:sz="4" w:space="0" w:color="auto"/>
+        <w:insideV w:val="single" w:sz="4" w:space="0" w:color="auto"/>
+      </w:tblBorders>
+      <w:tblCellMar>
+        <w:top w:w="0" w:type="dxa"/>
+        <w:left w:w="108" w:type="dxa"/>
+        <w:bottom w:w="0" w:type="dxa"/>
+        <w:right w:w="108" w:type="dxa"/>
+      </w:tblCellMar>
+    </w:tblPr>
+  </w:style>
+  <w:style w:type="paragraph" w:styleId="HTMLPreformatted">
+    <w:name w:val="HTML Preformatted"/>
+    <w:basedOn w:val="Normal"/>
+    <w:link w:val="HTMLPreformattedChar"/>
+    <w:uiPriority w:val="99"/>
+    <w:unhideWhenUsed/>
+    <w:rsid w:val="00D730E6"/>
+    <w:pPr>
+      <w:tabs>
+        <w:tab w:val="left" w:pos="916"/>
+        <w:tab w:val="left" w:pos="1832"/>
+        <w:tab w:val="left" w:pos="2748"/>
+        <w:tab w:val="left" w:pos="3664"/>
+        <w:tab w:val="left" w:pos="4580"/>
+        <w:tab w:val="left" w:pos="5496"/>
+        <w:tab w:val="left" w:pos="6412"/>
+        <w:tab w:val="left" w:pos="7328"/>
+        <w:tab w:val="left" w:pos="8244"/>
+        <w:tab w:val="left" w:pos="9160"/>
+        <w:tab w:val="left" w:pos="10076"/>
+        <w:tab w:val="left" w:pos="10992"/>
+        <w:tab w:val="left" w:pos="11908"/>
+        <w:tab w:val="left" w:pos="12824"/>
+        <w:tab w:val="left" w:pos="13740"/>
+        <w:tab w:val="left" w:pos="14656"/>
+      </w:tabs>
+    </w:pPr>
+    <w:rPr>
+      <w:rFonts w:ascii="Courier New" w:hAnsi="Courier New" w:cs="Courier New"/>
+      <w:sz w:val="20"/>
+      <w:szCs w:val="20"/>
+    </w:rPr>
+  </w:style>
+  <w:style w:type="character" w:customStyle="1" w:styleId="HTMLPreformattedChar">
+    <w:name w:val="HTML Preformatted Char"/>
+    <w:basedOn w:val="DefaultParagraphFont"/>
+    <w:link w:val="HTMLPreformatted"/>
+    <w:uiPriority w:val="99"/>
+    <w:rsid w:val="00D730E6"/>
+    <w:rPr>
+      <w:rFonts w:ascii="Courier New" w:eastAsia="Times New Roman" w:hAnsi="Courier New" w:cs="Courier New"/>
+      <w:sz w:val="20"/>
+      <w:szCs w:val="20"/>
+      <w:lang w:eastAsia="hr-HR"/>
+    </w:rPr>
+  </w:style>
+  <w:style w:type="character" w:customStyle="1" w:styleId="start-tag">
+    <w:name w:val="start-tag"/>
+    <w:basedOn w:val="DefaultParagraphFont"/>
+    <w:rsid w:val="00D730E6"/>
+  </w:style>
+  <w:style w:type="character" w:customStyle="1" w:styleId="attribute-name">
+    <w:name w:val="attribute-name"/>
+    <w:basedOn w:val="DefaultParagraphFont"/>
+    <w:rsid w:val="00D730E6"/>
+  </w:style>
+  <w:style w:type="character" w:customStyle="1" w:styleId="comment">
+    <w:name w:val="comment"/>
+    <w:basedOn w:val="DefaultParagraphFont"/>
+    <w:rsid w:val="00D730E6"/>
+  </w:style>
+  <w:style w:type="character" w:customStyle="1" w:styleId="end-tag">
+    <w:name w:val="end-tag"/>
+    <w:basedOn w:val="DefaultParagraphFont"/>
+    <w:rsid w:val="00D730E6"/>
+  </w:style>
+  <w:style w:type="paragraph" w:customStyle="1" w:styleId="Naslovtablice">
+    <w:name w:val="Naslov tablice"/>
+    <w:basedOn w:val="Normal"/>
+    <w:link w:val="NaslovtabliceChar"/>
+    <w:qFormat/>
+    <w:rsid w:val="001F431B"/>
+    <w:pPr>
+      <w:jc w:val="center"/>
+    </w:pPr>
+    <w:rPr>
+      <w:rFonts w:cs="Arial"/>
+      <w:szCs w:val="22"/>
+    </w:rPr>
+  </w:style>
+  <w:style w:type="paragraph" w:customStyle="1" w:styleId="Naslovslike">
+    <w:name w:val="Naslov slike"/>
+    <w:basedOn w:val="Normal"/>
+    <w:link w:val="NaslovslikeChar"/>
+    <w:autoRedefine/>
+    <w:qFormat/>
+    <w:rsid w:val="0017139E"/>
+    <w:pPr>
+      <w:jc w:val="center"/>
+    </w:pPr>
+  </w:style>
+  <w:style w:type="character" w:customStyle="1" w:styleId="NaslovtabliceChar">
+    <w:name w:val="Naslov tablice Char"/>
+    <w:basedOn w:val="DefaultParagraphFont"/>
+    <w:link w:val="Naslovtablice"/>
+    <w:rsid w:val="001F431B"/>
+    <w:rPr>
+      <w:rFonts w:ascii="Arial" w:eastAsia="Times New Roman" w:hAnsi="Arial" w:cs="Arial"/>
+      <w:lang w:eastAsia="hr-HR"/>
+    </w:rPr>
+  </w:style>
+  <w:style w:type="character" w:customStyle="1" w:styleId="NaslovslikeChar">
+    <w:name w:val="Naslov slike Char"/>
+    <w:basedOn w:val="DefaultParagraphFont"/>
+    <w:link w:val="Naslovslike"/>
+    <w:rsid w:val="0017139E"/>
+    <w:rPr>
+      <w:rFonts w:ascii="Arial" w:eastAsia="Times New Roman" w:hAnsi="Arial" w:cs="Times New Roman"/>
+      <w:szCs w:val="24"/>
+      <w:lang w:eastAsia="hr-HR"/>
+    </w:rPr>
+  </w:style>
+  <w:style w:type="table" w:customStyle="1" w:styleId="GridTable21">
+    <w:name w:val="Grid Table 21"/>
+    <w:basedOn w:val="TableNormal"/>
+    <w:uiPriority w:val="47"/>
+    <w:rsid w:val="00485A0B"/>
+    <w:pPr>
+      <w:spacing w:after="0" w:line="240" w:lineRule="auto"/>
+    </w:pPr>
+    <w:tblPr>
+      <w:tblStyleRowBandSize w:val="1"/>
+      <w:tblStyleColBandSize w:val="1"/>
+      <w:tblInd w:w="0" w:type="dxa"/>
+      <w:tblBorders>
+        <w:top w:val="single" w:sz="2" w:space="0" w:color="666666" w:themeColor="text1" w:themeTint="99"/>
+        <w:bottom w:val="single" w:sz="2" w:space="0" w:color="666666" w:themeColor="text1" w:themeTint="99"/>
+        <w:insideH w:val="single" w:sz="2" w:space="0" w:color="666666" w:themeColor="text1" w:themeTint="99"/>
+        <w:insideV w:val="single" w:sz="2" w:space="0" w:color="666666" w:themeColor="text1" w:themeTint="99"/>
+      </w:tblBorders>
+      <w:tblCellMar>
+        <w:top w:w="0" w:type="dxa"/>
+        <w:left w:w="108" w:type="dxa"/>
+        <w:bottom w:w="0" w:type="dxa"/>
+        <w:right w:w="108" w:type="dxa"/>
+      </w:tblCellMar>
+    </w:tblPr>
+    <w:tblStylePr w:type="firstRow">
+      <w:rPr>
+        <w:b/>
+        <w:bCs/>
+      </w:rPr>
+      <w:tblPr/>
+      <w:tcPr>
+        <w:tcBorders>
+          <w:top w:val="nil"/>
+          <w:bottom w:val="single" w:sz="12" w:space="0" w:color="666666" w:themeColor="text1" w:themeTint="99"/>
+          <w:insideH w:val="nil"/>
+          <w:insideV w:val="nil"/>
+        </w:tcBorders>
+        <w:shd w:val="clear" w:color="auto" w:fill="FFFFFF" w:themeFill="background1"/>
+      </w:tcPr>
+    </w:tblStylePr>
+    <w:tblStylePr w:type="lastRow">
+      <w:rPr>
+        <w:b/>
+        <w:bCs/>
+      </w:rPr>
+      <w:tblPr/>
+      <w:tcPr>
+        <w:tcBorders>
+          <w:top w:val="double" w:sz="2" w:space="0" w:color="666666" w:themeColor="text1" w:themeTint="99"/>
+          <w:bottom w:val="nil"/>
+          <w:insideH w:val="nil"/>
+          <w:insideV w:val="nil"/>
+        </w:tcBorders>
+        <w:shd w:val="clear" w:color="auto" w:fill="FFFFFF" w:themeFill="background1"/>
+      </w:tcPr>
+    </w:tblStylePr>
+    <w:tblStylePr w:type="firstCol">
+      <w:rPr>
+        <w:b/>
+        <w:bCs/>
+      </w:rPr>
+    </w:tblStylePr>
+    <w:tblStylePr w:type="lastCol">
+      <w:rPr>
+        <w:b/>
+        <w:bCs/>
+      </w:rPr>
+    </w:tblStylePr>
+    <w:tblStylePr w:type="band1Vert">
+      <w:tblPr/>
+      <w:tcPr>
+        <w:shd w:val="clear" w:color="auto" w:fill="CCCCCC" w:themeFill="text1" w:themeFillTint="33"/>
+      </w:tcPr>
+    </w:tblStylePr>
+    <w:tblStylePr w:type="band1Horz">
+      <w:tblPr/>
+      <w:tcPr>
+        <w:shd w:val="clear" w:color="auto" w:fill="CCCCCC" w:themeFill="text1" w:themeFillTint="33"/>
+      </w:tcPr>
+    </w:tblStylePr>
+  </w:style>
+  <w:style w:type="table" w:styleId="LightGrid">
+    <w:name w:val="Light Grid"/>
+    <w:basedOn w:val="TableNormal"/>
+    <w:uiPriority w:val="62"/>
+    <w:rsid w:val="00C06D40"/>
+    <w:pPr>
+      <w:spacing w:after="0" w:line="240" w:lineRule="auto"/>
+    </w:pPr>
+    <w:tblPr>
+      <w:tblStyleRowBandSize w:val="1"/>
+      <w:tblStyleColBandSize w:val="1"/>
+      <w:tblInd w:w="0" w:type="dxa"/>
+      <w:tblBorders>
+        <w:top w:val="single" w:sz="8" w:space="0" w:color="000000" w:themeColor="text1"/>
+        <w:left w:val="single" w:sz="8" w:space="0" w:color="000000" w:themeColor="text1"/>
+        <w:bottom w:val="single" w:sz="8" w:space="0" w:color="000000" w:themeColor="text1"/>
+        <w:right w:val="single" w:sz="8" w:space="0" w:color="000000" w:themeColor="text1"/>
+        <w:insideH w:val="single" w:sz="8" w:space="0" w:color="000000" w:themeColor="text1"/>
+        <w:insideV w:val="single" w:sz="8" w:space="0" w:color="000000" w:themeColor="text1"/>
+      </w:tblBorders>
+      <w:tblCellMar>
+        <w:top w:w="0" w:type="dxa"/>
+        <w:left w:w="108" w:type="dxa"/>
+        <w:bottom w:w="0" w:type="dxa"/>
+        <w:right w:w="108" w:type="dxa"/>
+      </w:tblCellMar>
     </w:tblPr>
     <w:tblStylePr w:type="firstRow">
       <w:pPr>
@@ -7116,7 +8382,7 @@
 </file>
 
 <file path=customXml/itemProps1.xml><?xml version="1.0" encoding="utf-8"?>
-<ds:datastoreItem xmlns:ds="http://schemas.openxmlformats.org/officeDocument/2006/customXml" ds:itemID="{5A98E075-E76C-4139-8801-4EF9F51E8B05}">
+<ds:datastoreItem xmlns:ds="http://schemas.openxmlformats.org/officeDocument/2006/customXml" ds:itemID="{3E72FD32-D369-4635-AAE2-619638DC9423}">
   <ds:schemaRefs>
     <ds:schemaRef ds:uri="http://schemas.openxmlformats.org/officeDocument/2006/bibliography"/>
   </ds:schemaRefs>
